--- a/styles-reference.docx
+++ b/styles-reference.docx
@@ -6,7 +6,7 @@
     <w:sectPr>
       <w:footerReference w:type="default" r:id="rId7"/>
       <w:pgSz w:w="12240" w:h="15840"/>
-      <w:pgMar w:top="1440" w:right="1440" w:bottom="1440" w:left="1440" w:header="720" w:footer="720" w:gutter="0"/>
+      <w:pgMar w:top="1134" w:right="567" w:bottom="1134" w:left="1134" w:header="720" w:footer="720" w:gutter="0"/>
       <w:cols w:space="720"/>
       <w:titlePg/>
       <w:docGrid w:linePitch="381"/>
@@ -52,7 +52,7 @@
         <w:rPr>
           <w:noProof/>
         </w:rPr>
-        <w:t>27</w:t>
+        <w:t>11</w:t>
       </w:r>
     </w:fldSimple>
   </w:p>
@@ -81,152 +81,72 @@
 <file path=word/numbering.xml><?xml version="1.0" encoding="utf-8"?>
 <w:numbering xmlns:ve="http://schemas.openxmlformats.org/markup-compatibility/2006" xmlns:o="urn:schemas-microsoft-com:office:office" xmlns:r="http://schemas.openxmlformats.org/officeDocument/2006/relationships" xmlns:m="http://schemas.openxmlformats.org/officeDocument/2006/math" xmlns:v="urn:schemas-microsoft-com:vml" xmlns:wp="http://schemas.openxmlformats.org/drawingml/2006/wordprocessingDrawing" xmlns:w10="urn:schemas-microsoft-com:office:word" xmlns:w="http://schemas.openxmlformats.org/wordprocessingml/2006/main" xmlns:wne="http://schemas.microsoft.com/office/word/2006/wordml">
   <w:abstractNum w:abstractNumId="0">
-    <w:nsid w:val="EA454B4C"/>
-    <w:multiLevelType w:val="multilevel"/>
-    <w:tmpl w:val="C970445A"/>
-    <w:lvl w:ilvl="0">
-      <w:numFmt w:val="bullet"/>
-      <w:lvlText w:val="•"/>
-      <w:lvlJc w:val="left"/>
-      <w:pPr>
-        <w:tabs>
-          <w:tab w:val="num" w:pos="0"/>
-        </w:tabs>
-        <w:ind w:left="480" w:hanging="480"/>
-      </w:pPr>
-    </w:lvl>
-    <w:lvl w:ilvl="1">
-      <w:numFmt w:val="bullet"/>
-      <w:lvlText w:val="–"/>
-      <w:lvlJc w:val="left"/>
-      <w:pPr>
-        <w:tabs>
-          <w:tab w:val="num" w:pos="720"/>
-        </w:tabs>
-        <w:ind w:left="1200" w:hanging="480"/>
-      </w:pPr>
-    </w:lvl>
-    <w:lvl w:ilvl="2">
-      <w:numFmt w:val="bullet"/>
-      <w:lvlText w:val="•"/>
-      <w:lvlJc w:val="left"/>
-      <w:pPr>
-        <w:tabs>
-          <w:tab w:val="num" w:pos="1440"/>
-        </w:tabs>
-        <w:ind w:left="1920" w:hanging="480"/>
-      </w:pPr>
-    </w:lvl>
-    <w:lvl w:ilvl="3">
-      <w:numFmt w:val="bullet"/>
-      <w:lvlText w:val="–"/>
-      <w:lvlJc w:val="left"/>
-      <w:pPr>
-        <w:tabs>
-          <w:tab w:val="num" w:pos="2160"/>
-        </w:tabs>
-        <w:ind w:left="2640" w:hanging="480"/>
-      </w:pPr>
-    </w:lvl>
-    <w:lvl w:ilvl="4">
-      <w:numFmt w:val="bullet"/>
-      <w:lvlText w:val="•"/>
-      <w:lvlJc w:val="left"/>
-      <w:pPr>
-        <w:tabs>
-          <w:tab w:val="num" w:pos="2880"/>
-        </w:tabs>
-        <w:ind w:left="3360" w:hanging="480"/>
-      </w:pPr>
-    </w:lvl>
-    <w:lvl w:ilvl="5">
-      <w:numFmt w:val="bullet"/>
-      <w:lvlText w:val="–"/>
-      <w:lvlJc w:val="left"/>
-      <w:pPr>
-        <w:tabs>
-          <w:tab w:val="num" w:pos="3600"/>
-        </w:tabs>
-        <w:ind w:left="4080" w:hanging="480"/>
-      </w:pPr>
-    </w:lvl>
-    <w:lvl w:ilvl="6">
-      <w:numFmt w:val="bullet"/>
-      <w:lvlText w:val="•"/>
-      <w:lvlJc w:val="left"/>
-      <w:pPr>
-        <w:tabs>
-          <w:tab w:val="num" w:pos="4320"/>
-        </w:tabs>
-        <w:ind w:left="4800" w:hanging="480"/>
-      </w:pPr>
-    </w:lvl>
-    <w:lvl w:ilvl="7">
-      <w:numFmt w:val="bullet"/>
-      <w:lvlText w:val="–"/>
-      <w:lvlJc w:val="left"/>
-      <w:pPr>
-        <w:tabs>
-          <w:tab w:val="num" w:pos="5040"/>
-        </w:tabs>
-        <w:ind w:left="5520" w:hanging="480"/>
-      </w:pPr>
-    </w:lvl>
-    <w:lvl w:ilvl="8">
-      <w:numFmt w:val="bullet"/>
-      <w:lvlText w:val="•"/>
-      <w:lvlJc w:val="left"/>
-      <w:pPr>
-        <w:tabs>
-          <w:tab w:val="num" w:pos="5760"/>
-        </w:tabs>
-        <w:ind w:left="6240" w:hanging="480"/>
-      </w:pPr>
-    </w:lvl>
-  </w:abstractNum>
-  <w:abstractNum w:abstractNumId="1">
     <w:nsid w:val="1A846AE2"/>
     <w:multiLevelType w:val="multilevel"/>
-    <w:tmpl w:val="04190025"/>
+    <w:tmpl w:val="443032E8"/>
     <w:lvl w:ilvl="0">
       <w:start w:val="1"/>
       <w:numFmt w:val="decimal"/>
       <w:pStyle w:val="1"/>
-      <w:lvlText w:val="%1"/>
+      <w:lvlText w:val="%1."/>
       <w:lvlJc w:val="left"/>
       <w:pPr>
-        <w:ind w:left="432" w:hanging="432"/>
+        <w:tabs>
+          <w:tab w:val="num" w:pos="1985"/>
+        </w:tabs>
+        <w:ind w:left="0" w:firstLine="720"/>
       </w:pPr>
+      <w:rPr>
+        <w:rFonts w:hint="default"/>
+      </w:rPr>
     </w:lvl>
     <w:lvl w:ilvl="1">
       <w:start w:val="1"/>
       <w:numFmt w:val="decimal"/>
       <w:pStyle w:val="2"/>
-      <w:lvlText w:val="%1.%2"/>
+      <w:lvlText w:val="%1.%2."/>
       <w:lvlJc w:val="left"/>
       <w:pPr>
-        <w:ind w:left="576" w:hanging="576"/>
+        <w:tabs>
+          <w:tab w:val="num" w:pos="1985"/>
+        </w:tabs>
+        <w:ind w:left="0" w:firstLine="900"/>
       </w:pPr>
+      <w:rPr>
+        <w:rFonts w:hint="default"/>
+      </w:rPr>
     </w:lvl>
     <w:lvl w:ilvl="2">
       <w:start w:val="1"/>
       <w:numFmt w:val="decimal"/>
       <w:pStyle w:val="3"/>
-      <w:lvlText w:val="%1.%2.%3"/>
+      <w:lvlText w:val="%1.%2.%3."/>
       <w:lvlJc w:val="left"/>
       <w:pPr>
-        <w:ind w:left="720" w:hanging="720"/>
+        <w:tabs>
+          <w:tab w:val="num" w:pos="1985"/>
+        </w:tabs>
+        <w:ind w:left="0" w:firstLine="1077"/>
       </w:pPr>
+      <w:rPr>
+        <w:rFonts w:hint="default"/>
+      </w:rPr>
     </w:lvl>
     <w:lvl w:ilvl="3">
       <w:start w:val="1"/>
       <w:numFmt w:val="decimal"/>
       <w:pStyle w:val="4"/>
-      <w:lvlText w:val="%1.%2.%3.%4"/>
+      <w:lvlText w:val="%1.%2.%3.%4."/>
       <w:lvlJc w:val="left"/>
       <w:pPr>
-        <w:ind w:left="864" w:hanging="864"/>
+        <w:tabs>
+          <w:tab w:val="num" w:pos="1985"/>
+        </w:tabs>
+        <w:ind w:left="0" w:firstLine="1259"/>
       </w:pPr>
+      <w:rPr>
+        <w:rFonts w:hint="default"/>
+      </w:rPr>
     </w:lvl>
     <w:lvl w:ilvl="4">
       <w:start w:val="1"/>
@@ -237,6 +157,9 @@
       <w:pPr>
         <w:ind w:left="1008" w:hanging="1008"/>
       </w:pPr>
+      <w:rPr>
+        <w:rFonts w:hint="default"/>
+      </w:rPr>
     </w:lvl>
     <w:lvl w:ilvl="5">
       <w:start w:val="1"/>
@@ -247,6 +170,9 @@
       <w:pPr>
         <w:ind w:left="1152" w:hanging="1152"/>
       </w:pPr>
+      <w:rPr>
+        <w:rFonts w:hint="default"/>
+      </w:rPr>
     </w:lvl>
     <w:lvl w:ilvl="6">
       <w:start w:val="1"/>
@@ -257,6 +183,9 @@
       <w:pPr>
         <w:ind w:left="1296" w:hanging="1296"/>
       </w:pPr>
+      <w:rPr>
+        <w:rFonts w:hint="default"/>
+      </w:rPr>
     </w:lvl>
     <w:lvl w:ilvl="7">
       <w:start w:val="1"/>
@@ -267,6 +196,9 @@
       <w:pPr>
         <w:ind w:left="1440" w:hanging="1440"/>
       </w:pPr>
+      <w:rPr>
+        <w:rFonts w:hint="default"/>
+      </w:rPr>
     </w:lvl>
     <w:lvl w:ilvl="8">
       <w:start w:val="1"/>
@@ -277,526 +209,15 @@
       <w:pPr>
         <w:ind w:left="1584" w:hanging="1584"/>
       </w:pPr>
-    </w:lvl>
-  </w:abstractNum>
-  <w:abstractNum w:abstractNumId="2">
-    <w:nsid w:val="2C1AE401"/>
-    <w:multiLevelType w:val="multilevel"/>
-    <w:tmpl w:val="344EE5E2"/>
-    <w:lvl w:ilvl="0">
-      <w:numFmt w:val="bullet"/>
-      <w:lvlText w:val=" "/>
-      <w:lvlJc w:val="left"/>
-      <w:pPr>
-        <w:tabs>
-          <w:tab w:val="num" w:pos="0"/>
-        </w:tabs>
-        <w:ind w:left="480" w:hanging="480"/>
-      </w:pPr>
-    </w:lvl>
-    <w:lvl w:ilvl="1">
-      <w:numFmt w:val="bullet"/>
-      <w:lvlText w:val=" "/>
-      <w:lvlJc w:val="left"/>
-      <w:pPr>
-        <w:tabs>
-          <w:tab w:val="num" w:pos="720"/>
-        </w:tabs>
-        <w:ind w:left="1200" w:hanging="480"/>
-      </w:pPr>
-    </w:lvl>
-    <w:lvl w:ilvl="2">
-      <w:numFmt w:val="bullet"/>
-      <w:lvlText w:val=" "/>
-      <w:lvlJc w:val="left"/>
-      <w:pPr>
-        <w:tabs>
-          <w:tab w:val="num" w:pos="1440"/>
-        </w:tabs>
-        <w:ind w:left="1920" w:hanging="480"/>
-      </w:pPr>
-    </w:lvl>
-    <w:lvl w:ilvl="3">
-      <w:numFmt w:val="bullet"/>
-      <w:lvlText w:val=" "/>
-      <w:lvlJc w:val="left"/>
-      <w:pPr>
-        <w:tabs>
-          <w:tab w:val="num" w:pos="2160"/>
-        </w:tabs>
-        <w:ind w:left="2640" w:hanging="480"/>
-      </w:pPr>
-    </w:lvl>
-    <w:lvl w:ilvl="4">
-      <w:numFmt w:val="bullet"/>
-      <w:lvlText w:val=" "/>
-      <w:lvlJc w:val="left"/>
-      <w:pPr>
-        <w:tabs>
-          <w:tab w:val="num" w:pos="2880"/>
-        </w:tabs>
-        <w:ind w:left="3360" w:hanging="480"/>
-      </w:pPr>
-    </w:lvl>
-    <w:lvl w:ilvl="5">
-      <w:numFmt w:val="bullet"/>
-      <w:lvlText w:val=" "/>
-      <w:lvlJc w:val="left"/>
-      <w:pPr>
-        <w:tabs>
-          <w:tab w:val="num" w:pos="3600"/>
-        </w:tabs>
-        <w:ind w:left="4080" w:hanging="480"/>
-      </w:pPr>
-    </w:lvl>
-    <w:lvl w:ilvl="6">
-      <w:numFmt w:val="bullet"/>
-      <w:lvlText w:val=" "/>
-      <w:lvlJc w:val="left"/>
-      <w:pPr>
-        <w:tabs>
-          <w:tab w:val="num" w:pos="4320"/>
-        </w:tabs>
-        <w:ind w:left="4800" w:hanging="480"/>
-      </w:pPr>
-    </w:lvl>
-    <w:lvl w:ilvl="7">
-      <w:numFmt w:val="bullet"/>
-      <w:lvlText w:val=" "/>
-      <w:lvlJc w:val="left"/>
-      <w:pPr>
-        <w:tabs>
-          <w:tab w:val="num" w:pos="5040"/>
-        </w:tabs>
-        <w:ind w:left="5520" w:hanging="480"/>
-      </w:pPr>
-    </w:lvl>
-    <w:lvl w:ilvl="8">
-      <w:numFmt w:val="bullet"/>
-      <w:lvlText w:val=" "/>
-      <w:lvlJc w:val="left"/>
-      <w:pPr>
-        <w:tabs>
-          <w:tab w:val="num" w:pos="5760"/>
-        </w:tabs>
-        <w:ind w:left="6240" w:hanging="480"/>
-      </w:pPr>
-    </w:lvl>
-  </w:abstractNum>
-  <w:abstractNum w:abstractNumId="3">
-    <w:nsid w:val="71315DCA"/>
-    <w:multiLevelType w:val="multilevel"/>
-    <w:tmpl w:val="9D926D44"/>
-    <w:lvl w:ilvl="0">
-      <w:start w:val="1"/>
-      <w:numFmt w:val="decimal"/>
-      <w:lvlText w:val="%1."/>
-      <w:lvlJc w:val="left"/>
-      <w:pPr>
-        <w:tabs>
-          <w:tab w:val="num" w:pos="0"/>
-        </w:tabs>
-        <w:ind w:left="480" w:hanging="480"/>
-      </w:pPr>
-    </w:lvl>
-    <w:lvl w:ilvl="1">
-      <w:start w:val="1"/>
-      <w:numFmt w:val="decimal"/>
-      <w:lvlText w:val="%2."/>
-      <w:lvlJc w:val="left"/>
-      <w:pPr>
-        <w:tabs>
-          <w:tab w:val="num" w:pos="720"/>
-        </w:tabs>
-        <w:ind w:left="1200" w:hanging="480"/>
-      </w:pPr>
-    </w:lvl>
-    <w:lvl w:ilvl="2">
-      <w:start w:val="1"/>
-      <w:numFmt w:val="decimal"/>
-      <w:lvlText w:val="%3."/>
-      <w:lvlJc w:val="left"/>
-      <w:pPr>
-        <w:tabs>
-          <w:tab w:val="num" w:pos="1440"/>
-        </w:tabs>
-        <w:ind w:left="1920" w:hanging="480"/>
-      </w:pPr>
-    </w:lvl>
-    <w:lvl w:ilvl="3">
-      <w:start w:val="1"/>
-      <w:numFmt w:val="decimal"/>
-      <w:lvlText w:val="%4."/>
-      <w:lvlJc w:val="left"/>
-      <w:pPr>
-        <w:tabs>
-          <w:tab w:val="num" w:pos="2160"/>
-        </w:tabs>
-        <w:ind w:left="2640" w:hanging="480"/>
-      </w:pPr>
-    </w:lvl>
-    <w:lvl w:ilvl="4">
-      <w:start w:val="1"/>
-      <w:numFmt w:val="decimal"/>
-      <w:lvlText w:val="%5."/>
-      <w:lvlJc w:val="left"/>
-      <w:pPr>
-        <w:tabs>
-          <w:tab w:val="num" w:pos="2880"/>
-        </w:tabs>
-        <w:ind w:left="3360" w:hanging="480"/>
-      </w:pPr>
-    </w:lvl>
-    <w:lvl w:ilvl="5">
-      <w:start w:val="1"/>
-      <w:numFmt w:val="decimal"/>
-      <w:lvlText w:val="%6."/>
-      <w:lvlJc w:val="left"/>
-      <w:pPr>
-        <w:tabs>
-          <w:tab w:val="num" w:pos="3600"/>
-        </w:tabs>
-        <w:ind w:left="4080" w:hanging="480"/>
-      </w:pPr>
-    </w:lvl>
-    <w:lvl w:ilvl="6">
-      <w:start w:val="1"/>
-      <w:numFmt w:val="decimal"/>
-      <w:lvlText w:val="%7."/>
-      <w:lvlJc w:val="left"/>
-      <w:pPr>
-        <w:tabs>
-          <w:tab w:val="num" w:pos="4320"/>
-        </w:tabs>
-        <w:ind w:left="4800" w:hanging="480"/>
-      </w:pPr>
-    </w:lvl>
-    <w:lvl w:ilvl="7">
-      <w:start w:val="1"/>
-      <w:numFmt w:val="decimal"/>
-      <w:lvlText w:val="%8."/>
-      <w:lvlJc w:val="left"/>
-      <w:pPr>
-        <w:tabs>
-          <w:tab w:val="num" w:pos="5040"/>
-        </w:tabs>
-        <w:ind w:left="5520" w:hanging="480"/>
-      </w:pPr>
-    </w:lvl>
-    <w:lvl w:ilvl="8">
-      <w:start w:val="1"/>
-      <w:numFmt w:val="decimal"/>
-      <w:lvlText w:val="%9."/>
-      <w:lvlJc w:val="left"/>
-      <w:pPr>
-        <w:tabs>
-          <w:tab w:val="num" w:pos="5760"/>
-        </w:tabs>
-        <w:ind w:left="6240" w:hanging="480"/>
-      </w:pPr>
+      <w:rPr>
+        <w:rFonts w:hint="default"/>
+      </w:rPr>
     </w:lvl>
   </w:abstractNum>
   <w:num w:numId="1">
-    <w:abstractNumId w:val="1"/>
-  </w:num>
-  <w:num w:numId="2">
-    <w:abstractNumId w:val="2"/>
-  </w:num>
-  <w:num w:numId="3">
     <w:abstractNumId w:val="0"/>
   </w:num>
-  <w:num w:numId="4">
-    <w:abstractNumId w:val="0"/>
-  </w:num>
-  <w:num w:numId="5">
-    <w:abstractNumId w:val="0"/>
-  </w:num>
-  <w:num w:numId="6">
-    <w:abstractNumId w:val="0"/>
-  </w:num>
-  <w:num w:numId="7">
-    <w:abstractNumId w:val="0"/>
-  </w:num>
-  <w:num w:numId="8">
-    <w:abstractNumId w:val="0"/>
-  </w:num>
-  <w:num w:numId="9">
-    <w:abstractNumId w:val="0"/>
-  </w:num>
-  <w:num w:numId="10">
-    <w:abstractNumId w:val="0"/>
-  </w:num>
-  <w:num w:numId="11">
-    <w:abstractNumId w:val="0"/>
-  </w:num>
-  <w:num w:numId="12">
-    <w:abstractNumId w:val="0"/>
-  </w:num>
-  <w:num w:numId="13">
-    <w:abstractNumId w:val="0"/>
-  </w:num>
-  <w:num w:numId="14">
-    <w:abstractNumId w:val="0"/>
-  </w:num>
-  <w:num w:numId="15">
-    <w:abstractNumId w:val="3"/>
-    <w:lvlOverride w:ilvl="0">
-      <w:startOverride w:val="1"/>
-    </w:lvlOverride>
-    <w:lvlOverride w:ilvl="1">
-      <w:startOverride w:val="1"/>
-    </w:lvlOverride>
-    <w:lvlOverride w:ilvl="2">
-      <w:startOverride w:val="1"/>
-    </w:lvlOverride>
-    <w:lvlOverride w:ilvl="3">
-      <w:startOverride w:val="1"/>
-    </w:lvlOverride>
-    <w:lvlOverride w:ilvl="4">
-      <w:startOverride w:val="1"/>
-    </w:lvlOverride>
-    <w:lvlOverride w:ilvl="5">
-      <w:startOverride w:val="1"/>
-    </w:lvlOverride>
-    <w:lvlOverride w:ilvl="6">
-      <w:startOverride w:val="1"/>
-    </w:lvlOverride>
-    <w:lvlOverride w:ilvl="7">
-      <w:startOverride w:val="1"/>
-    </w:lvlOverride>
-    <w:lvlOverride w:ilvl="8">
-      <w:startOverride w:val="1"/>
-    </w:lvlOverride>
-  </w:num>
-  <w:num w:numId="16">
-    <w:abstractNumId w:val="0"/>
-  </w:num>
-  <w:num w:numId="17">
-    <w:abstractNumId w:val="0"/>
-  </w:num>
-  <w:num w:numId="18">
-    <w:abstractNumId w:val="0"/>
-  </w:num>
-  <w:num w:numId="19">
-    <w:abstractNumId w:val="0"/>
-  </w:num>
-  <w:num w:numId="20">
-    <w:abstractNumId w:val="0"/>
-  </w:num>
-  <w:num w:numId="21">
-    <w:abstractNumId w:val="3"/>
-    <w:lvlOverride w:ilvl="0">
-      <w:startOverride w:val="1"/>
-    </w:lvlOverride>
-    <w:lvlOverride w:ilvl="1">
-      <w:startOverride w:val="1"/>
-    </w:lvlOverride>
-    <w:lvlOverride w:ilvl="2">
-      <w:startOverride w:val="1"/>
-    </w:lvlOverride>
-    <w:lvlOverride w:ilvl="3">
-      <w:startOverride w:val="1"/>
-    </w:lvlOverride>
-    <w:lvlOverride w:ilvl="4">
-      <w:startOverride w:val="1"/>
-    </w:lvlOverride>
-    <w:lvlOverride w:ilvl="5">
-      <w:startOverride w:val="1"/>
-    </w:lvlOverride>
-    <w:lvlOverride w:ilvl="6">
-      <w:startOverride w:val="1"/>
-    </w:lvlOverride>
-    <w:lvlOverride w:ilvl="7">
-      <w:startOverride w:val="1"/>
-    </w:lvlOverride>
-    <w:lvlOverride w:ilvl="8">
-      <w:startOverride w:val="1"/>
-    </w:lvlOverride>
-  </w:num>
-  <w:num w:numId="22">
-    <w:abstractNumId w:val="0"/>
-  </w:num>
-  <w:num w:numId="23">
-    <w:abstractNumId w:val="3"/>
-    <w:lvlOverride w:ilvl="0">
-      <w:startOverride w:val="1"/>
-    </w:lvlOverride>
-    <w:lvlOverride w:ilvl="1">
-      <w:startOverride w:val="1"/>
-    </w:lvlOverride>
-    <w:lvlOverride w:ilvl="2">
-      <w:startOverride w:val="1"/>
-    </w:lvlOverride>
-    <w:lvlOverride w:ilvl="3">
-      <w:startOverride w:val="1"/>
-    </w:lvlOverride>
-    <w:lvlOverride w:ilvl="4">
-      <w:startOverride w:val="1"/>
-    </w:lvlOverride>
-    <w:lvlOverride w:ilvl="5">
-      <w:startOverride w:val="1"/>
-    </w:lvlOverride>
-    <w:lvlOverride w:ilvl="6">
-      <w:startOverride w:val="1"/>
-    </w:lvlOverride>
-    <w:lvlOverride w:ilvl="7">
-      <w:startOverride w:val="1"/>
-    </w:lvlOverride>
-    <w:lvlOverride w:ilvl="8">
-      <w:startOverride w:val="1"/>
-    </w:lvlOverride>
-  </w:num>
-  <w:num w:numId="24">
-    <w:abstractNumId w:val="3"/>
-    <w:lvlOverride w:ilvl="0">
-      <w:startOverride w:val="1"/>
-    </w:lvlOverride>
-    <w:lvlOverride w:ilvl="1">
-      <w:startOverride w:val="1"/>
-    </w:lvlOverride>
-    <w:lvlOverride w:ilvl="2">
-      <w:startOverride w:val="1"/>
-    </w:lvlOverride>
-    <w:lvlOverride w:ilvl="3">
-      <w:startOverride w:val="1"/>
-    </w:lvlOverride>
-    <w:lvlOverride w:ilvl="4">
-      <w:startOverride w:val="1"/>
-    </w:lvlOverride>
-    <w:lvlOverride w:ilvl="5">
-      <w:startOverride w:val="1"/>
-    </w:lvlOverride>
-    <w:lvlOverride w:ilvl="6">
-      <w:startOverride w:val="1"/>
-    </w:lvlOverride>
-    <w:lvlOverride w:ilvl="7">
-      <w:startOverride w:val="1"/>
-    </w:lvlOverride>
-    <w:lvlOverride w:ilvl="8">
-      <w:startOverride w:val="1"/>
-    </w:lvlOverride>
-  </w:num>
-  <w:num w:numId="25">
-    <w:abstractNumId w:val="3"/>
-    <w:lvlOverride w:ilvl="0">
-      <w:startOverride w:val="1"/>
-    </w:lvlOverride>
-    <w:lvlOverride w:ilvl="1">
-      <w:startOverride w:val="1"/>
-    </w:lvlOverride>
-    <w:lvlOverride w:ilvl="2">
-      <w:startOverride w:val="1"/>
-    </w:lvlOverride>
-    <w:lvlOverride w:ilvl="3">
-      <w:startOverride w:val="1"/>
-    </w:lvlOverride>
-    <w:lvlOverride w:ilvl="4">
-      <w:startOverride w:val="1"/>
-    </w:lvlOverride>
-    <w:lvlOverride w:ilvl="5">
-      <w:startOverride w:val="1"/>
-    </w:lvlOverride>
-    <w:lvlOverride w:ilvl="6">
-      <w:startOverride w:val="1"/>
-    </w:lvlOverride>
-    <w:lvlOverride w:ilvl="7">
-      <w:startOverride w:val="1"/>
-    </w:lvlOverride>
-    <w:lvlOverride w:ilvl="8">
-      <w:startOverride w:val="1"/>
-    </w:lvlOverride>
-  </w:num>
-  <w:num w:numId="26">
-    <w:abstractNumId w:val="3"/>
-    <w:lvlOverride w:ilvl="0">
-      <w:startOverride w:val="1"/>
-    </w:lvlOverride>
-    <w:lvlOverride w:ilvl="1">
-      <w:startOverride w:val="1"/>
-    </w:lvlOverride>
-    <w:lvlOverride w:ilvl="2">
-      <w:startOverride w:val="1"/>
-    </w:lvlOverride>
-    <w:lvlOverride w:ilvl="3">
-      <w:startOverride w:val="1"/>
-    </w:lvlOverride>
-    <w:lvlOverride w:ilvl="4">
-      <w:startOverride w:val="1"/>
-    </w:lvlOverride>
-    <w:lvlOverride w:ilvl="5">
-      <w:startOverride w:val="1"/>
-    </w:lvlOverride>
-    <w:lvlOverride w:ilvl="6">
-      <w:startOverride w:val="1"/>
-    </w:lvlOverride>
-    <w:lvlOverride w:ilvl="7">
-      <w:startOverride w:val="1"/>
-    </w:lvlOverride>
-    <w:lvlOverride w:ilvl="8">
-      <w:startOverride w:val="1"/>
-    </w:lvlOverride>
-  </w:num>
-  <w:num w:numId="27">
-    <w:abstractNumId w:val="3"/>
-    <w:lvlOverride w:ilvl="0">
-      <w:startOverride w:val="1"/>
-    </w:lvlOverride>
-    <w:lvlOverride w:ilvl="1">
-      <w:startOverride w:val="1"/>
-    </w:lvlOverride>
-    <w:lvlOverride w:ilvl="2">
-      <w:startOverride w:val="1"/>
-    </w:lvlOverride>
-    <w:lvlOverride w:ilvl="3">
-      <w:startOverride w:val="1"/>
-    </w:lvlOverride>
-    <w:lvlOverride w:ilvl="4">
-      <w:startOverride w:val="1"/>
-    </w:lvlOverride>
-    <w:lvlOverride w:ilvl="5">
-      <w:startOverride w:val="1"/>
-    </w:lvlOverride>
-    <w:lvlOverride w:ilvl="6">
-      <w:startOverride w:val="1"/>
-    </w:lvlOverride>
-    <w:lvlOverride w:ilvl="7">
-      <w:startOverride w:val="1"/>
-    </w:lvlOverride>
-    <w:lvlOverride w:ilvl="8">
-      <w:startOverride w:val="1"/>
-    </w:lvlOverride>
-  </w:num>
-  <w:num w:numId="28">
-    <w:abstractNumId w:val="3"/>
-    <w:lvlOverride w:ilvl="0">
-      <w:startOverride w:val="1"/>
-    </w:lvlOverride>
-    <w:lvlOverride w:ilvl="1">
-      <w:startOverride w:val="1"/>
-    </w:lvlOverride>
-    <w:lvlOverride w:ilvl="2">
-      <w:startOverride w:val="1"/>
-    </w:lvlOverride>
-    <w:lvlOverride w:ilvl="3">
-      <w:startOverride w:val="1"/>
-    </w:lvlOverride>
-    <w:lvlOverride w:ilvl="4">
-      <w:startOverride w:val="1"/>
-    </w:lvlOverride>
-    <w:lvlOverride w:ilvl="5">
-      <w:startOverride w:val="1"/>
-    </w:lvlOverride>
-    <w:lvlOverride w:ilvl="6">
-      <w:startOverride w:val="1"/>
-    </w:lvlOverride>
-    <w:lvlOverride w:ilvl="7">
-      <w:startOverride w:val="1"/>
-    </w:lvlOverride>
-    <w:lvlOverride w:ilvl="8">
-      <w:startOverride w:val="1"/>
-    </w:lvlOverride>
-  </w:num>
-  <w:numIdMacAtCleanup w:val="28"/>
+  <w:numIdMacAtCleanup w:val="1"/>
 </w:numbering>
 </file>
 
@@ -821,13 +242,14 @@
     <w:lsdException w:name="toc 1" w:uiPriority="39"/>
     <w:lsdException w:name="toc 2" w:uiPriority="39"/>
     <w:lsdException w:name="toc 3" w:uiPriority="39"/>
+    <w:lsdException w:name="toc 4" w:uiPriority="39"/>
     <w:lsdException w:name="Hyperlink" w:uiPriority="99"/>
     <w:lsdException w:name="TOC Heading" w:uiPriority="39" w:qFormat="1"/>
   </w:latentStyles>
   <w:style w:type="paragraph" w:default="1" w:styleId="a">
     <w:name w:val="Normal"/>
     <w:qFormat/>
-    <w:rsid w:val="000D5359"/>
+    <w:rsid w:val="007C3BBC"/>
     <w:rPr>
       <w:rFonts w:ascii="Times New Roman" w:hAnsi="Times New Roman"/>
       <w:sz w:val="28"/>
@@ -837,12 +259,11 @@
     <w:name w:val="heading 1"/>
     <w:next w:val="a"/>
     <w:link w:val="10"/>
-    <w:rsid w:val="000D5359"/>
+    <w:rsid w:val="00153E53"/>
     <w:pPr>
       <w:numPr>
         <w:numId w:val="1"/>
       </w:numPr>
-      <w:jc w:val="center"/>
       <w:outlineLvl w:val="0"/>
     </w:pPr>
     <w:rPr>
@@ -1062,10 +483,10 @@
     <w:basedOn w:val="a"/>
     <w:link w:val="11"/>
     <w:qFormat/>
-    <w:rsid w:val="00C63A5E"/>
+    <w:rsid w:val="00200E3D"/>
     <w:pPr>
       <w:spacing w:before="180" w:after="180" w:line="360" w:lineRule="auto"/>
-      <w:ind w:firstLine="567"/>
+      <w:ind w:firstLine="720"/>
       <w:jc w:val="both"/>
     </w:pPr>
   </w:style>
@@ -1074,7 +495,7 @@
     <w:basedOn w:val="a3"/>
     <w:next w:val="a3"/>
     <w:qFormat/>
-    <w:rsid w:val="00C63A5E"/>
+    <w:rsid w:val="00200E3D"/>
   </w:style>
   <w:style w:type="paragraph" w:customStyle="1" w:styleId="Compact">
     <w:name w:val="Compact"/>
@@ -1176,7 +597,7 @@
     <w:next w:val="a3"/>
     <w:uiPriority w:val="9"/>
     <w:qFormat/>
-    <w:rsid w:val="00C869F3"/>
+    <w:rsid w:val="00200E3D"/>
     <w:pPr>
       <w:keepNext/>
       <w:keepLines/>
@@ -1195,12 +616,11 @@
     <w:uiPriority w:val="9"/>
     <w:unhideWhenUsed/>
     <w:qFormat/>
-    <w:rsid w:val="00C869F3"/>
+    <w:rsid w:val="00200E3D"/>
     <w:pPr>
       <w:keepNext/>
       <w:keepLines/>
       <w:spacing w:before="200" w:after="0"/>
-      <w:jc w:val="center"/>
     </w:pPr>
   </w:style>
   <w:style w:type="paragraph" w:customStyle="1" w:styleId="Heading3">
@@ -1337,9 +757,10 @@
   <w:style w:type="paragraph" w:customStyle="1" w:styleId="TableCaption">
     <w:name w:val="Table Caption"/>
     <w:basedOn w:val="Caption"/>
-    <w:rsid w:val="00C869F3"/>
+    <w:rsid w:val="00677BB7"/>
     <w:pPr>
       <w:keepNext/>
+      <w:spacing w:before="240" w:after="240" w:line="360" w:lineRule="auto"/>
       <w:jc w:val="right"/>
     </w:pPr>
     <w:rPr>
@@ -1361,16 +782,18 @@
   <w:style w:type="paragraph" w:customStyle="1" w:styleId="Figure">
     <w:name w:val="Figure"/>
     <w:basedOn w:val="a"/>
-    <w:rsid w:val="00DA59AD"/>
+    <w:rsid w:val="00B864D1"/>
+    <w:pPr>
+      <w:keepNext/>
+      <w:spacing w:before="240" w:after="240" w:line="360" w:lineRule="auto"/>
+      <w:contextualSpacing/>
+      <w:jc w:val="center"/>
+    </w:pPr>
   </w:style>
   <w:style w:type="paragraph" w:customStyle="1" w:styleId="FigurewithCaption">
     <w:name w:val="Figure with Caption"/>
     <w:basedOn w:val="Figure"/>
     <w:rsid w:val="00C63A5E"/>
-    <w:pPr>
-      <w:keepNext/>
-      <w:jc w:val="center"/>
-    </w:pPr>
   </w:style>
   <w:style w:type="character" w:customStyle="1" w:styleId="a9">
     <w:name w:val="Основной текст Знак"/>
@@ -1771,7 +1194,7 @@
     <w:name w:val="Основной текст Знак1"/>
     <w:basedOn w:val="a0"/>
     <w:link w:val="a3"/>
-    <w:rsid w:val="00C63A5E"/>
+    <w:rsid w:val="00200E3D"/>
     <w:rPr>
       <w:rFonts w:ascii="Times New Roman" w:hAnsi="Times New Roman"/>
       <w:sz w:val="28"/>
@@ -1851,7 +1274,7 @@
     <w:name w:val="Заголовок 1 Знак"/>
     <w:basedOn w:val="a0"/>
     <w:link w:val="1"/>
-    <w:rsid w:val="000D5359"/>
+    <w:rsid w:val="00153E53"/>
     <w:rPr>
       <w:rFonts w:ascii="Times New Roman" w:hAnsi="Times New Roman"/>
       <w:b/>
@@ -1987,6 +1410,91 @@
       <w:sz w:val="16"/>
       <w:szCs w:val="16"/>
     </w:rPr>
+  </w:style>
+  <w:style w:type="paragraph" w:styleId="41">
+    <w:name w:val="toc 4"/>
+    <w:basedOn w:val="a"/>
+    <w:next w:val="a"/>
+    <w:autoRedefine/>
+    <w:uiPriority w:val="39"/>
+    <w:rsid w:val="005C4340"/>
+    <w:pPr>
+      <w:spacing w:after="100"/>
+      <w:ind w:left="840"/>
+    </w:pPr>
+  </w:style>
+  <w:style w:type="character" w:customStyle="1" w:styleId="MTConvertedEquation">
+    <w:name w:val="MTConvertedEquation"/>
+    <w:basedOn w:val="a0"/>
+    <w:rsid w:val="007A49CC"/>
+  </w:style>
+  <w:style w:type="paragraph" w:customStyle="1" w:styleId="MTDisplayEquation">
+    <w:name w:val="MTDisplayEquation"/>
+    <w:basedOn w:val="a3"/>
+    <w:next w:val="a"/>
+    <w:link w:val="MTDisplayEquation0"/>
+    <w:rsid w:val="007A49CC"/>
+    <w:pPr>
+      <w:tabs>
+        <w:tab w:val="center" w:pos="5000"/>
+        <w:tab w:val="right" w:pos="9980"/>
+      </w:tabs>
+      <w:spacing w:before="240" w:after="240"/>
+      <w:ind w:firstLine="0"/>
+    </w:pPr>
+  </w:style>
+  <w:style w:type="character" w:customStyle="1" w:styleId="MTDisplayEquation0">
+    <w:name w:val="MTDisplayEquation Знак"/>
+    <w:basedOn w:val="11"/>
+    <w:link w:val="MTDisplayEquation"/>
+    <w:rsid w:val="007A49CC"/>
+  </w:style>
+  <w:style w:type="paragraph" w:customStyle="1" w:styleId="TableName">
+    <w:name w:val="Table Name"/>
+    <w:basedOn w:val="TableCaption"/>
+    <w:qFormat/>
+    <w:rsid w:val="00DB2558"/>
+    <w:pPr>
+      <w:ind w:firstLine="720"/>
+      <w:contextualSpacing/>
+      <w:jc w:val="left"/>
+    </w:pPr>
+  </w:style>
+  <w:style w:type="table" w:customStyle="1" w:styleId="TableCentered">
+    <w:name w:val="Table Centered"/>
+    <w:basedOn w:val="a1"/>
+    <w:uiPriority w:val="99"/>
+    <w:rsid w:val="00026351"/>
+    <w:pPr>
+      <w:keepNext/>
+      <w:keepLines/>
+      <w:spacing w:after="0"/>
+    </w:pPr>
+    <w:rPr>
+      <w:rFonts w:ascii="Times New Roman" w:hAnsi="Times New Roman"/>
+      <w:sz w:val="28"/>
+    </w:rPr>
+    <w:tblPr>
+      <w:jc w:val="center"/>
+      <w:tblInd w:w="0" w:type="dxa"/>
+      <w:tblBorders>
+        <w:top w:val="single" w:sz="4" w:space="0" w:color="auto"/>
+        <w:left w:val="single" w:sz="4" w:space="0" w:color="auto"/>
+        <w:bottom w:val="single" w:sz="4" w:space="0" w:color="auto"/>
+        <w:right w:val="single" w:sz="4" w:space="0" w:color="auto"/>
+        <w:insideH w:val="single" w:sz="4" w:space="0" w:color="auto"/>
+        <w:insideV w:val="single" w:sz="4" w:space="0" w:color="auto"/>
+      </w:tblBorders>
+      <w:tblCellMar>
+        <w:top w:w="0" w:type="dxa"/>
+        <w:left w:w="108" w:type="dxa"/>
+        <w:bottom w:w="0" w:type="dxa"/>
+        <w:right w:w="108" w:type="dxa"/>
+      </w:tblCellMar>
+    </w:tblPr>
+    <w:trPr>
+      <w:jc w:val="center"/>
+    </w:trPr>
   </w:style>
 </w:styles>
 </file>

--- a/styles-reference.docx
+++ b/styles-reference.docx
@@ -52,7 +52,7 @@
         <w:rPr>
           <w:noProof/>
         </w:rPr>
-        <w:t>11</w:t>
+        <w:t>2</w:t>
       </w:r>
     </w:fldSimple>
   </w:p>
@@ -81,6 +81,191 @@
 <file path=word/numbering.xml><?xml version="1.0" encoding="utf-8"?>
 <w:numbering xmlns:ve="http://schemas.openxmlformats.org/markup-compatibility/2006" xmlns:o="urn:schemas-microsoft-com:office:office" xmlns:r="http://schemas.openxmlformats.org/officeDocument/2006/relationships" xmlns:m="http://schemas.openxmlformats.org/officeDocument/2006/math" xmlns:v="urn:schemas-microsoft-com:vml" xmlns:wp="http://schemas.openxmlformats.org/drawingml/2006/wordprocessingDrawing" xmlns:w10="urn:schemas-microsoft-com:office:word" xmlns:w="http://schemas.openxmlformats.org/wordprocessingml/2006/main" xmlns:wne="http://schemas.microsoft.com/office/word/2006/wordml">
   <w:abstractNum w:abstractNumId="0">
+    <w:nsid w:val="FFFFFF7C"/>
+    <w:multiLevelType w:val="singleLevel"/>
+    <w:tmpl w:val="85EC310E"/>
+    <w:lvl w:ilvl="0">
+      <w:start w:val="1"/>
+      <w:numFmt w:val="decimal"/>
+      <w:lvlText w:val="%1."/>
+      <w:lvlJc w:val="left"/>
+      <w:pPr>
+        <w:tabs>
+          <w:tab w:val="num" w:pos="1800"/>
+        </w:tabs>
+        <w:ind w:left="1800" w:hanging="360"/>
+      </w:pPr>
+    </w:lvl>
+  </w:abstractNum>
+  <w:abstractNum w:abstractNumId="1">
+    <w:nsid w:val="FFFFFF7D"/>
+    <w:multiLevelType w:val="singleLevel"/>
+    <w:tmpl w:val="CD8CFF9E"/>
+    <w:lvl w:ilvl="0">
+      <w:start w:val="1"/>
+      <w:numFmt w:val="decimal"/>
+      <w:lvlText w:val="%1."/>
+      <w:lvlJc w:val="left"/>
+      <w:pPr>
+        <w:tabs>
+          <w:tab w:val="num" w:pos="1440"/>
+        </w:tabs>
+        <w:ind w:left="1440" w:hanging="360"/>
+      </w:pPr>
+    </w:lvl>
+  </w:abstractNum>
+  <w:abstractNum w:abstractNumId="2">
+    <w:nsid w:val="FFFFFF7E"/>
+    <w:multiLevelType w:val="singleLevel"/>
+    <w:tmpl w:val="0C988B02"/>
+    <w:lvl w:ilvl="0">
+      <w:start w:val="1"/>
+      <w:numFmt w:val="decimal"/>
+      <w:lvlText w:val="%1."/>
+      <w:lvlJc w:val="left"/>
+      <w:pPr>
+        <w:tabs>
+          <w:tab w:val="num" w:pos="1080"/>
+        </w:tabs>
+        <w:ind w:left="1080" w:hanging="360"/>
+      </w:pPr>
+    </w:lvl>
+  </w:abstractNum>
+  <w:abstractNum w:abstractNumId="3">
+    <w:nsid w:val="FFFFFF7F"/>
+    <w:multiLevelType w:val="singleLevel"/>
+    <w:tmpl w:val="B178B7EE"/>
+    <w:lvl w:ilvl="0">
+      <w:start w:val="1"/>
+      <w:numFmt w:val="decimal"/>
+      <w:lvlText w:val="%1."/>
+      <w:lvlJc w:val="left"/>
+      <w:pPr>
+        <w:tabs>
+          <w:tab w:val="num" w:pos="720"/>
+        </w:tabs>
+        <w:ind w:left="720" w:hanging="360"/>
+      </w:pPr>
+    </w:lvl>
+  </w:abstractNum>
+  <w:abstractNum w:abstractNumId="4">
+    <w:nsid w:val="FFFFFF80"/>
+    <w:multiLevelType w:val="singleLevel"/>
+    <w:tmpl w:val="28C8F0D4"/>
+    <w:lvl w:ilvl="0">
+      <w:start w:val="1"/>
+      <w:numFmt w:val="bullet"/>
+      <w:lvlText w:val=""/>
+      <w:lvlJc w:val="left"/>
+      <w:pPr>
+        <w:tabs>
+          <w:tab w:val="num" w:pos="1800"/>
+        </w:tabs>
+        <w:ind w:left="1800" w:hanging="360"/>
+      </w:pPr>
+      <w:rPr>
+        <w:rFonts w:ascii="Symbol" w:hAnsi="Symbol" w:hint="default"/>
+      </w:rPr>
+    </w:lvl>
+  </w:abstractNum>
+  <w:abstractNum w:abstractNumId="5">
+    <w:nsid w:val="FFFFFF81"/>
+    <w:multiLevelType w:val="singleLevel"/>
+    <w:tmpl w:val="AB0425A8"/>
+    <w:lvl w:ilvl="0">
+      <w:start w:val="1"/>
+      <w:numFmt w:val="bullet"/>
+      <w:lvlText w:val=""/>
+      <w:lvlJc w:val="left"/>
+      <w:pPr>
+        <w:tabs>
+          <w:tab w:val="num" w:pos="1440"/>
+        </w:tabs>
+        <w:ind w:left="1440" w:hanging="360"/>
+      </w:pPr>
+      <w:rPr>
+        <w:rFonts w:ascii="Symbol" w:hAnsi="Symbol" w:hint="default"/>
+      </w:rPr>
+    </w:lvl>
+  </w:abstractNum>
+  <w:abstractNum w:abstractNumId="6">
+    <w:nsid w:val="FFFFFF82"/>
+    <w:multiLevelType w:val="singleLevel"/>
+    <w:tmpl w:val="6F742AD2"/>
+    <w:lvl w:ilvl="0">
+      <w:start w:val="1"/>
+      <w:numFmt w:val="bullet"/>
+      <w:lvlText w:val=""/>
+      <w:lvlJc w:val="left"/>
+      <w:pPr>
+        <w:tabs>
+          <w:tab w:val="num" w:pos="1080"/>
+        </w:tabs>
+        <w:ind w:left="1080" w:hanging="360"/>
+      </w:pPr>
+      <w:rPr>
+        <w:rFonts w:ascii="Symbol" w:hAnsi="Symbol" w:hint="default"/>
+      </w:rPr>
+    </w:lvl>
+  </w:abstractNum>
+  <w:abstractNum w:abstractNumId="7">
+    <w:nsid w:val="FFFFFF83"/>
+    <w:multiLevelType w:val="singleLevel"/>
+    <w:tmpl w:val="D4AAF850"/>
+    <w:lvl w:ilvl="0">
+      <w:start w:val="1"/>
+      <w:numFmt w:val="bullet"/>
+      <w:lvlText w:val=""/>
+      <w:lvlJc w:val="left"/>
+      <w:pPr>
+        <w:tabs>
+          <w:tab w:val="num" w:pos="720"/>
+        </w:tabs>
+        <w:ind w:left="720" w:hanging="360"/>
+      </w:pPr>
+      <w:rPr>
+        <w:rFonts w:ascii="Symbol" w:hAnsi="Symbol" w:hint="default"/>
+      </w:rPr>
+    </w:lvl>
+  </w:abstractNum>
+  <w:abstractNum w:abstractNumId="8">
+    <w:nsid w:val="FFFFFF88"/>
+    <w:multiLevelType w:val="singleLevel"/>
+    <w:tmpl w:val="192052CE"/>
+    <w:lvl w:ilvl="0">
+      <w:start w:val="1"/>
+      <w:numFmt w:val="decimal"/>
+      <w:lvlText w:val="%1."/>
+      <w:lvlJc w:val="left"/>
+      <w:pPr>
+        <w:tabs>
+          <w:tab w:val="num" w:pos="360"/>
+        </w:tabs>
+        <w:ind w:left="360" w:hanging="360"/>
+      </w:pPr>
+    </w:lvl>
+  </w:abstractNum>
+  <w:abstractNum w:abstractNumId="9">
+    <w:nsid w:val="FFFFFF89"/>
+    <w:multiLevelType w:val="singleLevel"/>
+    <w:tmpl w:val="3996A776"/>
+    <w:lvl w:ilvl="0">
+      <w:start w:val="1"/>
+      <w:numFmt w:val="bullet"/>
+      <w:lvlText w:val=""/>
+      <w:lvlJc w:val="left"/>
+      <w:pPr>
+        <w:tabs>
+          <w:tab w:val="num" w:pos="360"/>
+        </w:tabs>
+        <w:ind w:left="360" w:hanging="360"/>
+      </w:pPr>
+      <w:rPr>
+        <w:rFonts w:ascii="Symbol" w:hAnsi="Symbol" w:hint="default"/>
+      </w:rPr>
+    </w:lvl>
+  </w:abstractNum>
+  <w:abstractNum w:abstractNumId="10">
     <w:nsid w:val="1A846AE2"/>
     <w:multiLevelType w:val="multilevel"/>
     <w:tmpl w:val="443032E8"/>
@@ -214,10 +399,146 @@
       </w:rPr>
     </w:lvl>
   </w:abstractNum>
+  <w:abstractNum w:abstractNumId="11">
+    <w:nsid w:val="2C1AE401"/>
+    <w:multiLevelType w:val="multilevel"/>
+    <w:tmpl w:val="E5D4A396"/>
+    <w:lvl w:ilvl="0">
+      <w:numFmt w:val="bullet"/>
+      <w:lvlText w:val=" "/>
+      <w:lvlJc w:val="left"/>
+      <w:pPr>
+        <w:tabs>
+          <w:tab w:val="num" w:pos="0"/>
+        </w:tabs>
+        <w:ind w:left="480" w:hanging="480"/>
+      </w:pPr>
+    </w:lvl>
+    <w:lvl w:ilvl="1">
+      <w:numFmt w:val="bullet"/>
+      <w:lvlText w:val=" "/>
+      <w:lvlJc w:val="left"/>
+      <w:pPr>
+        <w:tabs>
+          <w:tab w:val="num" w:pos="720"/>
+        </w:tabs>
+        <w:ind w:left="1200" w:hanging="480"/>
+      </w:pPr>
+    </w:lvl>
+    <w:lvl w:ilvl="2">
+      <w:numFmt w:val="bullet"/>
+      <w:lvlText w:val=" "/>
+      <w:lvlJc w:val="left"/>
+      <w:pPr>
+        <w:tabs>
+          <w:tab w:val="num" w:pos="1440"/>
+        </w:tabs>
+        <w:ind w:left="1920" w:hanging="480"/>
+      </w:pPr>
+    </w:lvl>
+    <w:lvl w:ilvl="3">
+      <w:numFmt w:val="bullet"/>
+      <w:lvlText w:val=" "/>
+      <w:lvlJc w:val="left"/>
+      <w:pPr>
+        <w:tabs>
+          <w:tab w:val="num" w:pos="2160"/>
+        </w:tabs>
+        <w:ind w:left="2640" w:hanging="480"/>
+      </w:pPr>
+    </w:lvl>
+    <w:lvl w:ilvl="4">
+      <w:numFmt w:val="bullet"/>
+      <w:lvlText w:val=" "/>
+      <w:lvlJc w:val="left"/>
+      <w:pPr>
+        <w:tabs>
+          <w:tab w:val="num" w:pos="2880"/>
+        </w:tabs>
+        <w:ind w:left="3360" w:hanging="480"/>
+      </w:pPr>
+    </w:lvl>
+    <w:lvl w:ilvl="5">
+      <w:numFmt w:val="bullet"/>
+      <w:lvlText w:val=" "/>
+      <w:lvlJc w:val="left"/>
+      <w:pPr>
+        <w:tabs>
+          <w:tab w:val="num" w:pos="3600"/>
+        </w:tabs>
+        <w:ind w:left="4080" w:hanging="480"/>
+      </w:pPr>
+    </w:lvl>
+    <w:lvl w:ilvl="6">
+      <w:numFmt w:val="bullet"/>
+      <w:lvlText w:val=" "/>
+      <w:lvlJc w:val="left"/>
+      <w:pPr>
+        <w:tabs>
+          <w:tab w:val="num" w:pos="4320"/>
+        </w:tabs>
+        <w:ind w:left="4800" w:hanging="480"/>
+      </w:pPr>
+    </w:lvl>
+    <w:lvl w:ilvl="7">
+      <w:numFmt w:val="bullet"/>
+      <w:lvlText w:val=" "/>
+      <w:lvlJc w:val="left"/>
+      <w:pPr>
+        <w:tabs>
+          <w:tab w:val="num" w:pos="5040"/>
+        </w:tabs>
+        <w:ind w:left="5520" w:hanging="480"/>
+      </w:pPr>
+    </w:lvl>
+    <w:lvl w:ilvl="8">
+      <w:numFmt w:val="bullet"/>
+      <w:lvlText w:val=" "/>
+      <w:lvlJc w:val="left"/>
+      <w:pPr>
+        <w:tabs>
+          <w:tab w:val="num" w:pos="5760"/>
+        </w:tabs>
+        <w:ind w:left="6240" w:hanging="480"/>
+      </w:pPr>
+    </w:lvl>
+  </w:abstractNum>
   <w:num w:numId="1">
+    <w:abstractNumId w:val="10"/>
+  </w:num>
+  <w:num w:numId="2">
+    <w:abstractNumId w:val="11"/>
+  </w:num>
+  <w:num w:numId="3">
+    <w:abstractNumId w:val="9"/>
+  </w:num>
+  <w:num w:numId="4">
+    <w:abstractNumId w:val="7"/>
+  </w:num>
+  <w:num w:numId="5">
+    <w:abstractNumId w:val="6"/>
+  </w:num>
+  <w:num w:numId="6">
+    <w:abstractNumId w:val="5"/>
+  </w:num>
+  <w:num w:numId="7">
+    <w:abstractNumId w:val="4"/>
+  </w:num>
+  <w:num w:numId="8">
+    <w:abstractNumId w:val="8"/>
+  </w:num>
+  <w:num w:numId="9">
+    <w:abstractNumId w:val="3"/>
+  </w:num>
+  <w:num w:numId="10">
+    <w:abstractNumId w:val="2"/>
+  </w:num>
+  <w:num w:numId="11">
+    <w:abstractNumId w:val="1"/>
+  </w:num>
+  <w:num w:numId="12">
     <w:abstractNumId w:val="0"/>
   </w:num>
-  <w:numIdMacAtCleanup w:val="1"/>
 </w:numbering>
 </file>
 
@@ -249,7 +570,7 @@
   <w:style w:type="paragraph" w:default="1" w:styleId="a">
     <w:name w:val="Normal"/>
     <w:qFormat/>
-    <w:rsid w:val="007C3BBC"/>
+    <w:rsid w:val="00831954"/>
     <w:rPr>
       <w:rFonts w:ascii="Times New Roman" w:hAnsi="Times New Roman"/>
       <w:sz w:val="28"/>
@@ -1495,6 +1816,46 @@
     <w:trPr>
       <w:jc w:val="center"/>
     </w:trPr>
+  </w:style>
+  <w:style w:type="table" w:customStyle="1" w:styleId="Table">
+    <w:name w:val="Table"/>
+    <w:basedOn w:val="a1"/>
+    <w:uiPriority w:val="99"/>
+    <w:rsid w:val="00831954"/>
+    <w:pPr>
+      <w:keepNext/>
+      <w:keepLines/>
+      <w:spacing w:after="240" w:line="360" w:lineRule="auto"/>
+    </w:pPr>
+    <w:tblPr>
+      <w:jc w:val="center"/>
+      <w:tblInd w:w="0" w:type="dxa"/>
+      <w:tblBorders>
+        <w:top w:val="single" w:sz="4" w:space="0" w:color="auto"/>
+        <w:left w:val="single" w:sz="4" w:space="0" w:color="auto"/>
+        <w:bottom w:val="single" w:sz="4" w:space="0" w:color="auto"/>
+        <w:right w:val="single" w:sz="4" w:space="0" w:color="auto"/>
+        <w:insideH w:val="single" w:sz="4" w:space="0" w:color="auto"/>
+        <w:insideV w:val="single" w:sz="4" w:space="0" w:color="auto"/>
+      </w:tblBorders>
+      <w:tblCellMar>
+        <w:top w:w="0" w:type="dxa"/>
+        <w:left w:w="108" w:type="dxa"/>
+        <w:bottom w:w="0" w:type="dxa"/>
+        <w:right w:w="108" w:type="dxa"/>
+      </w:tblCellMar>
+    </w:tblPr>
+    <w:trPr>
+      <w:cantSplit/>
+      <w:jc w:val="center"/>
+    </w:trPr>
+    <w:tblStylePr w:type="firstRow">
+      <w:tblPr/>
+      <w:trPr>
+        <w:cantSplit w:val="off"/>
+        <w:tblHeader/>
+      </w:trPr>
+    </w:tblStylePr>
   </w:style>
 </w:styles>
 </file>

--- a/styles-reference.docx
+++ b/styles-reference.docx
@@ -1078,11 +1078,11 @@
   <w:style w:type="paragraph" w:customStyle="1" w:styleId="TableCaption">
     <w:name w:val="Table Caption"/>
     <w:basedOn w:val="Caption"/>
-    <w:rsid w:val="00677BB7"/>
+    <w:rsid w:val="00376B41"/>
     <w:pPr>
       <w:keepNext/>
       <w:spacing w:before="240" w:after="240" w:line="360" w:lineRule="auto"/>
-      <w:jc w:val="right"/>
+      <w:ind w:left="720" w:firstLine="8278"/>
     </w:pPr>
     <w:rPr>
       <w:b/>
@@ -1778,7 +1778,6 @@
     <w:pPr>
       <w:ind w:firstLine="720"/>
       <w:contextualSpacing/>
-      <w:jc w:val="left"/>
     </w:pPr>
   </w:style>
   <w:style w:type="table" w:customStyle="1" w:styleId="TableCentered">

--- a/styles-reference.docx
+++ b/styles-reference.docx
@@ -1092,8 +1092,9 @@
   <w:style w:type="paragraph" w:customStyle="1" w:styleId="ImageCaption">
     <w:name w:val="Image Caption"/>
     <w:basedOn w:val="Caption"/>
-    <w:rsid w:val="00C869F3"/>
-    <w:pPr>
+    <w:rsid w:val="00A37786"/>
+    <w:pPr>
+      <w:spacing w:after="280"/>
       <w:jc w:val="center"/>
     </w:pPr>
     <w:rPr>
@@ -1855,6 +1856,15 @@
         <w:tblHeader/>
       </w:trPr>
     </w:tblStylePr>
+  </w:style>
+  <w:style w:type="paragraph" w:customStyle="1" w:styleId="CaptionedFigure">
+    <w:name w:val="Captioned Figure"/>
+    <w:basedOn w:val="Figure"/>
+    <w:rsid w:val="00F41E77"/>
+    <w:pPr>
+      <w:spacing w:after="0"/>
+      <w:contextualSpacing w:val="0"/>
+    </w:pPr>
   </w:style>
 </w:styles>
 </file>

--- a/styles-reference.docx
+++ b/styles-reference.docx
@@ -2,7 +2,12 @@
 <file path=word/document.xml><?xml version="1.0" encoding="utf-8"?>
 <w:document xmlns:ve="http://schemas.openxmlformats.org/markup-compatibility/2006" xmlns:o="urn:schemas-microsoft-com:office:office" xmlns:r="http://schemas.openxmlformats.org/officeDocument/2006/relationships" xmlns:m="http://schemas.openxmlformats.org/officeDocument/2006/math" xmlns:v="urn:schemas-microsoft-com:vml" xmlns:wp="http://schemas.openxmlformats.org/drawingml/2006/wordprocessingDrawing" xmlns:w10="urn:schemas-microsoft-com:office:word" xmlns:w="http://schemas.openxmlformats.org/wordprocessingml/2006/main" xmlns:wne="http://schemas.microsoft.com/office/word/2006/wordml">
   <w:body>
-    <w:p/>
+    <w:p>
+      <w:bookmarkStart w:id="0" w:name="refs"/>
+      <w:bookmarkStart w:id="1" w:name="ref-banzi"/>
+      <w:bookmarkEnd w:id="0"/>
+      <w:bookmarkEnd w:id="1"/>
+    </w:p>
     <w:sectPr>
       <w:footerReference w:type="default" r:id="rId7"/>
       <w:pgSz w:w="12240" w:h="15840"/>
@@ -20,7 +25,7 @@
   <w:endnote w:type="separator" w:id="-1">
     <w:p>
       <w:pPr>
-        <w:spacing w:after="0"/>
+        <w:spacing w:after="0" w:line="240" w:lineRule="auto"/>
       </w:pPr>
       <w:r>
         <w:separator/>
@@ -30,7 +35,7 @@
   <w:endnote w:type="continuationSeparator" w:id="0">
     <w:p>
       <w:pPr>
-        <w:spacing w:after="0"/>
+        <w:spacing w:after="0" w:line="240" w:lineRule="auto"/>
       </w:pPr>
       <w:r>
         <w:continuationSeparator/>
@@ -52,7 +57,7 @@
         <w:rPr>
           <w:noProof/>
         </w:rPr>
-        <w:t>2</w:t>
+        <w:t>36</w:t>
       </w:r>
     </w:fldSimple>
   </w:p>
@@ -81,6 +86,110 @@
 <file path=word/numbering.xml><?xml version="1.0" encoding="utf-8"?>
 <w:numbering xmlns:ve="http://schemas.openxmlformats.org/markup-compatibility/2006" xmlns:o="urn:schemas-microsoft-com:office:office" xmlns:r="http://schemas.openxmlformats.org/officeDocument/2006/relationships" xmlns:m="http://schemas.openxmlformats.org/officeDocument/2006/math" xmlns:v="urn:schemas-microsoft-com:vml" xmlns:wp="http://schemas.openxmlformats.org/drawingml/2006/wordprocessingDrawing" xmlns:w10="urn:schemas-microsoft-com:office:word" xmlns:w="http://schemas.openxmlformats.org/wordprocessingml/2006/main" xmlns:wne="http://schemas.microsoft.com/office/word/2006/wordml">
   <w:abstractNum w:abstractNumId="0">
+    <w:nsid w:val="EA454B4C"/>
+    <w:multiLevelType w:val="multilevel"/>
+    <w:tmpl w:val="402C32B0"/>
+    <w:lvl w:ilvl="0">
+      <w:numFmt w:val="bullet"/>
+      <w:lvlText w:val="•"/>
+      <w:lvlJc w:val="left"/>
+      <w:pPr>
+        <w:tabs>
+          <w:tab w:val="num" w:pos="0"/>
+        </w:tabs>
+        <w:ind w:left="480" w:hanging="480"/>
+      </w:pPr>
+    </w:lvl>
+    <w:lvl w:ilvl="1">
+      <w:numFmt w:val="bullet"/>
+      <w:lvlText w:val="–"/>
+      <w:lvlJc w:val="left"/>
+      <w:pPr>
+        <w:tabs>
+          <w:tab w:val="num" w:pos="720"/>
+        </w:tabs>
+        <w:ind w:left="1200" w:hanging="480"/>
+      </w:pPr>
+    </w:lvl>
+    <w:lvl w:ilvl="2">
+      <w:numFmt w:val="bullet"/>
+      <w:lvlText w:val="•"/>
+      <w:lvlJc w:val="left"/>
+      <w:pPr>
+        <w:tabs>
+          <w:tab w:val="num" w:pos="1440"/>
+        </w:tabs>
+        <w:ind w:left="1920" w:hanging="480"/>
+      </w:pPr>
+    </w:lvl>
+    <w:lvl w:ilvl="3">
+      <w:numFmt w:val="bullet"/>
+      <w:lvlText w:val="–"/>
+      <w:lvlJc w:val="left"/>
+      <w:pPr>
+        <w:tabs>
+          <w:tab w:val="num" w:pos="2160"/>
+        </w:tabs>
+        <w:ind w:left="2640" w:hanging="480"/>
+      </w:pPr>
+    </w:lvl>
+    <w:lvl w:ilvl="4">
+      <w:numFmt w:val="bullet"/>
+      <w:lvlText w:val="•"/>
+      <w:lvlJc w:val="left"/>
+      <w:pPr>
+        <w:tabs>
+          <w:tab w:val="num" w:pos="2880"/>
+        </w:tabs>
+        <w:ind w:left="3360" w:hanging="480"/>
+      </w:pPr>
+    </w:lvl>
+    <w:lvl w:ilvl="5">
+      <w:numFmt w:val="bullet"/>
+      <w:lvlText w:val="–"/>
+      <w:lvlJc w:val="left"/>
+      <w:pPr>
+        <w:tabs>
+          <w:tab w:val="num" w:pos="3600"/>
+        </w:tabs>
+        <w:ind w:left="4080" w:hanging="480"/>
+      </w:pPr>
+    </w:lvl>
+    <w:lvl w:ilvl="6">
+      <w:numFmt w:val="bullet"/>
+      <w:lvlText w:val="•"/>
+      <w:lvlJc w:val="left"/>
+      <w:pPr>
+        <w:tabs>
+          <w:tab w:val="num" w:pos="4320"/>
+        </w:tabs>
+        <w:ind w:left="4800" w:hanging="480"/>
+      </w:pPr>
+    </w:lvl>
+    <w:lvl w:ilvl="7">
+      <w:numFmt w:val="bullet"/>
+      <w:lvlText w:val="–"/>
+      <w:lvlJc w:val="left"/>
+      <w:pPr>
+        <w:tabs>
+          <w:tab w:val="num" w:pos="5040"/>
+        </w:tabs>
+        <w:ind w:left="5520" w:hanging="480"/>
+      </w:pPr>
+    </w:lvl>
+    <w:lvl w:ilvl="8">
+      <w:numFmt w:val="bullet"/>
+      <w:lvlText w:val="•"/>
+      <w:lvlJc w:val="left"/>
+      <w:pPr>
+        <w:tabs>
+          <w:tab w:val="num" w:pos="5760"/>
+        </w:tabs>
+        <w:ind w:left="6240" w:hanging="480"/>
+      </w:pPr>
+    </w:lvl>
+  </w:abstractNum>
+  <w:abstractNum w:abstractNumId="1">
     <w:nsid w:val="FFFFFF7C"/>
     <w:multiLevelType w:val="singleLevel"/>
     <w:tmpl w:val="85EC310E"/>
@@ -97,7 +206,7 @@
       </w:pPr>
     </w:lvl>
   </w:abstractNum>
-  <w:abstractNum w:abstractNumId="1">
+  <w:abstractNum w:abstractNumId="2">
     <w:nsid w:val="FFFFFF7D"/>
     <w:multiLevelType w:val="singleLevel"/>
     <w:tmpl w:val="CD8CFF9E"/>
@@ -114,7 +223,7 @@
       </w:pPr>
     </w:lvl>
   </w:abstractNum>
-  <w:abstractNum w:abstractNumId="2">
+  <w:abstractNum w:abstractNumId="3">
     <w:nsid w:val="FFFFFF7E"/>
     <w:multiLevelType w:val="singleLevel"/>
     <w:tmpl w:val="0C988B02"/>
@@ -131,7 +240,7 @@
       </w:pPr>
     </w:lvl>
   </w:abstractNum>
-  <w:abstractNum w:abstractNumId="3">
+  <w:abstractNum w:abstractNumId="4">
     <w:nsid w:val="FFFFFF7F"/>
     <w:multiLevelType w:val="singleLevel"/>
     <w:tmpl w:val="B178B7EE"/>
@@ -148,7 +257,7 @@
       </w:pPr>
     </w:lvl>
   </w:abstractNum>
-  <w:abstractNum w:abstractNumId="4">
+  <w:abstractNum w:abstractNumId="5">
     <w:nsid w:val="FFFFFF80"/>
     <w:multiLevelType w:val="singleLevel"/>
     <w:tmpl w:val="28C8F0D4"/>
@@ -168,7 +277,7 @@
       </w:rPr>
     </w:lvl>
   </w:abstractNum>
-  <w:abstractNum w:abstractNumId="5">
+  <w:abstractNum w:abstractNumId="6">
     <w:nsid w:val="FFFFFF81"/>
     <w:multiLevelType w:val="singleLevel"/>
     <w:tmpl w:val="AB0425A8"/>
@@ -188,7 +297,7 @@
       </w:rPr>
     </w:lvl>
   </w:abstractNum>
-  <w:abstractNum w:abstractNumId="6">
+  <w:abstractNum w:abstractNumId="7">
     <w:nsid w:val="FFFFFF82"/>
     <w:multiLevelType w:val="singleLevel"/>
     <w:tmpl w:val="6F742AD2"/>
@@ -208,7 +317,7 @@
       </w:rPr>
     </w:lvl>
   </w:abstractNum>
-  <w:abstractNum w:abstractNumId="7">
+  <w:abstractNum w:abstractNumId="8">
     <w:nsid w:val="FFFFFF83"/>
     <w:multiLevelType w:val="singleLevel"/>
     <w:tmpl w:val="D4AAF850"/>
@@ -228,7 +337,7 @@
       </w:rPr>
     </w:lvl>
   </w:abstractNum>
-  <w:abstractNum w:abstractNumId="8">
+  <w:abstractNum w:abstractNumId="9">
     <w:nsid w:val="FFFFFF88"/>
     <w:multiLevelType w:val="singleLevel"/>
     <w:tmpl w:val="192052CE"/>
@@ -245,7 +354,7 @@
       </w:pPr>
     </w:lvl>
   </w:abstractNum>
-  <w:abstractNum w:abstractNumId="9">
+  <w:abstractNum w:abstractNumId="10">
     <w:nsid w:val="FFFFFF89"/>
     <w:multiLevelType w:val="singleLevel"/>
     <w:tmpl w:val="3996A776"/>
@@ -265,7 +374,7 @@
       </w:rPr>
     </w:lvl>
   </w:abstractNum>
-  <w:abstractNum w:abstractNumId="10">
+  <w:abstractNum w:abstractNumId="11">
     <w:nsid w:val="1A846AE2"/>
     <w:multiLevelType w:val="multilevel"/>
     <w:tmpl w:val="443032E8"/>
@@ -399,7 +508,7 @@
       </w:rPr>
     </w:lvl>
   </w:abstractNum>
-  <w:abstractNum w:abstractNumId="11">
+  <w:abstractNum w:abstractNumId="12">
     <w:nsid w:val="2C1AE401"/>
     <w:multiLevelType w:val="multilevel"/>
     <w:tmpl w:val="E5D4A396"/>
@@ -503,41 +612,544 @@
       </w:pPr>
     </w:lvl>
   </w:abstractNum>
+  <w:abstractNum w:abstractNumId="13">
+    <w:nsid w:val="71315DCA"/>
+    <w:multiLevelType w:val="multilevel"/>
+    <w:tmpl w:val="F4A6085E"/>
+    <w:lvl w:ilvl="0">
+      <w:start w:val="1"/>
+      <w:numFmt w:val="decimal"/>
+      <w:lvlText w:val="%1."/>
+      <w:lvlJc w:val="left"/>
+      <w:pPr>
+        <w:tabs>
+          <w:tab w:val="num" w:pos="0"/>
+        </w:tabs>
+        <w:ind w:left="480" w:hanging="480"/>
+      </w:pPr>
+    </w:lvl>
+    <w:lvl w:ilvl="1">
+      <w:start w:val="1"/>
+      <w:numFmt w:val="decimal"/>
+      <w:lvlText w:val="%2."/>
+      <w:lvlJc w:val="left"/>
+      <w:pPr>
+        <w:tabs>
+          <w:tab w:val="num" w:pos="720"/>
+        </w:tabs>
+        <w:ind w:left="1200" w:hanging="480"/>
+      </w:pPr>
+    </w:lvl>
+    <w:lvl w:ilvl="2">
+      <w:start w:val="1"/>
+      <w:numFmt w:val="decimal"/>
+      <w:lvlText w:val="%3."/>
+      <w:lvlJc w:val="left"/>
+      <w:pPr>
+        <w:tabs>
+          <w:tab w:val="num" w:pos="1440"/>
+        </w:tabs>
+        <w:ind w:left="1920" w:hanging="480"/>
+      </w:pPr>
+    </w:lvl>
+    <w:lvl w:ilvl="3">
+      <w:start w:val="1"/>
+      <w:numFmt w:val="decimal"/>
+      <w:lvlText w:val="%4."/>
+      <w:lvlJc w:val="left"/>
+      <w:pPr>
+        <w:tabs>
+          <w:tab w:val="num" w:pos="2160"/>
+        </w:tabs>
+        <w:ind w:left="2640" w:hanging="480"/>
+      </w:pPr>
+    </w:lvl>
+    <w:lvl w:ilvl="4">
+      <w:start w:val="1"/>
+      <w:numFmt w:val="decimal"/>
+      <w:lvlText w:val="%5."/>
+      <w:lvlJc w:val="left"/>
+      <w:pPr>
+        <w:tabs>
+          <w:tab w:val="num" w:pos="2880"/>
+        </w:tabs>
+        <w:ind w:left="3360" w:hanging="480"/>
+      </w:pPr>
+    </w:lvl>
+    <w:lvl w:ilvl="5">
+      <w:start w:val="1"/>
+      <w:numFmt w:val="decimal"/>
+      <w:lvlText w:val="%6."/>
+      <w:lvlJc w:val="left"/>
+      <w:pPr>
+        <w:tabs>
+          <w:tab w:val="num" w:pos="3600"/>
+        </w:tabs>
+        <w:ind w:left="4080" w:hanging="480"/>
+      </w:pPr>
+    </w:lvl>
+    <w:lvl w:ilvl="6">
+      <w:start w:val="1"/>
+      <w:numFmt w:val="decimal"/>
+      <w:lvlText w:val="%7."/>
+      <w:lvlJc w:val="left"/>
+      <w:pPr>
+        <w:tabs>
+          <w:tab w:val="num" w:pos="4320"/>
+        </w:tabs>
+        <w:ind w:left="4800" w:hanging="480"/>
+      </w:pPr>
+    </w:lvl>
+    <w:lvl w:ilvl="7">
+      <w:start w:val="1"/>
+      <w:numFmt w:val="decimal"/>
+      <w:lvlText w:val="%8."/>
+      <w:lvlJc w:val="left"/>
+      <w:pPr>
+        <w:tabs>
+          <w:tab w:val="num" w:pos="5040"/>
+        </w:tabs>
+        <w:ind w:left="5520" w:hanging="480"/>
+      </w:pPr>
+    </w:lvl>
+    <w:lvl w:ilvl="8">
+      <w:start w:val="1"/>
+      <w:numFmt w:val="decimal"/>
+      <w:lvlText w:val="%9."/>
+      <w:lvlJc w:val="left"/>
+      <w:pPr>
+        <w:tabs>
+          <w:tab w:val="num" w:pos="5760"/>
+        </w:tabs>
+        <w:ind w:left="6240" w:hanging="480"/>
+      </w:pPr>
+    </w:lvl>
+  </w:abstractNum>
   <w:num w:numId="1">
+    <w:abstractNumId w:val="11"/>
+  </w:num>
+  <w:num w:numId="2">
+    <w:abstractNumId w:val="12"/>
+  </w:num>
+  <w:num w:numId="3">
     <w:abstractNumId w:val="10"/>
   </w:num>
-  <w:num w:numId="2">
-    <w:abstractNumId w:val="11"/>
-  </w:num>
-  <w:num w:numId="3">
+  <w:num w:numId="4">
+    <w:abstractNumId w:val="8"/>
+  </w:num>
+  <w:num w:numId="5">
+    <w:abstractNumId w:val="7"/>
+  </w:num>
+  <w:num w:numId="6">
+    <w:abstractNumId w:val="6"/>
+  </w:num>
+  <w:num w:numId="7">
+    <w:abstractNumId w:val="5"/>
+  </w:num>
+  <w:num w:numId="8">
     <w:abstractNumId w:val="9"/>
   </w:num>
-  <w:num w:numId="4">
-    <w:abstractNumId w:val="7"/>
-  </w:num>
-  <w:num w:numId="5">
-    <w:abstractNumId w:val="6"/>
-  </w:num>
-  <w:num w:numId="6">
-    <w:abstractNumId w:val="5"/>
-  </w:num>
-  <w:num w:numId="7">
+  <w:num w:numId="9">
     <w:abstractNumId w:val="4"/>
   </w:num>
-  <w:num w:numId="8">
-    <w:abstractNumId w:val="8"/>
-  </w:num>
-  <w:num w:numId="9">
+  <w:num w:numId="10">
     <w:abstractNumId w:val="3"/>
   </w:num>
-  <w:num w:numId="10">
+  <w:num w:numId="11">
     <w:abstractNumId w:val="2"/>
   </w:num>
-  <w:num w:numId="11">
+  <w:num w:numId="12">
     <w:abstractNumId w:val="1"/>
   </w:num>
-  <w:num w:numId="12">
+  <w:num w:numId="13">
+    <w:abstractNumId w:val="12"/>
+  </w:num>
+  <w:num w:numId="14">
     <w:abstractNumId w:val="0"/>
+  </w:num>
+  <w:num w:numId="15">
+    <w:abstractNumId w:val="0"/>
+  </w:num>
+  <w:num w:numId="16">
+    <w:abstractNumId w:val="0"/>
+  </w:num>
+  <w:num w:numId="17">
+    <w:abstractNumId w:val="0"/>
+  </w:num>
+  <w:num w:numId="18">
+    <w:abstractNumId w:val="0"/>
+  </w:num>
+  <w:num w:numId="19">
+    <w:abstractNumId w:val="0"/>
+  </w:num>
+  <w:num w:numId="20">
+    <w:abstractNumId w:val="0"/>
+  </w:num>
+  <w:num w:numId="21">
+    <w:abstractNumId w:val="0"/>
+  </w:num>
+  <w:num w:numId="22">
+    <w:abstractNumId w:val="0"/>
+  </w:num>
+  <w:num w:numId="23">
+    <w:abstractNumId w:val="0"/>
+  </w:num>
+  <w:num w:numId="24">
+    <w:abstractNumId w:val="0"/>
+  </w:num>
+  <w:num w:numId="25">
+    <w:abstractNumId w:val="0"/>
+  </w:num>
+  <w:num w:numId="26">
+    <w:abstractNumId w:val="13"/>
+    <w:lvlOverride w:ilvl="0">
+      <w:startOverride w:val="1"/>
+    </w:lvlOverride>
+    <w:lvlOverride w:ilvl="1">
+      <w:startOverride w:val="1"/>
+    </w:lvlOverride>
+    <w:lvlOverride w:ilvl="2">
+      <w:startOverride w:val="1"/>
+    </w:lvlOverride>
+    <w:lvlOverride w:ilvl="3">
+      <w:startOverride w:val="1"/>
+    </w:lvlOverride>
+    <w:lvlOverride w:ilvl="4">
+      <w:startOverride w:val="1"/>
+    </w:lvlOverride>
+    <w:lvlOverride w:ilvl="5">
+      <w:startOverride w:val="1"/>
+    </w:lvlOverride>
+    <w:lvlOverride w:ilvl="6">
+      <w:startOverride w:val="1"/>
+    </w:lvlOverride>
+    <w:lvlOverride w:ilvl="7">
+      <w:startOverride w:val="1"/>
+    </w:lvlOverride>
+    <w:lvlOverride w:ilvl="8">
+      <w:startOverride w:val="1"/>
+    </w:lvlOverride>
+  </w:num>
+  <w:num w:numId="27">
+    <w:abstractNumId w:val="0"/>
+  </w:num>
+  <w:num w:numId="28">
+    <w:abstractNumId w:val="0"/>
+  </w:num>
+  <w:num w:numId="29">
+    <w:abstractNumId w:val="0"/>
+  </w:num>
+  <w:num w:numId="30">
+    <w:abstractNumId w:val="0"/>
+  </w:num>
+  <w:num w:numId="31">
+    <w:abstractNumId w:val="0"/>
+  </w:num>
+  <w:num w:numId="32">
+    <w:abstractNumId w:val="13"/>
+    <w:lvlOverride w:ilvl="0">
+      <w:startOverride w:val="1"/>
+    </w:lvlOverride>
+    <w:lvlOverride w:ilvl="1">
+      <w:startOverride w:val="1"/>
+    </w:lvlOverride>
+    <w:lvlOverride w:ilvl="2">
+      <w:startOverride w:val="1"/>
+    </w:lvlOverride>
+    <w:lvlOverride w:ilvl="3">
+      <w:startOverride w:val="1"/>
+    </w:lvlOverride>
+    <w:lvlOverride w:ilvl="4">
+      <w:startOverride w:val="1"/>
+    </w:lvlOverride>
+    <w:lvlOverride w:ilvl="5">
+      <w:startOverride w:val="1"/>
+    </w:lvlOverride>
+    <w:lvlOverride w:ilvl="6">
+      <w:startOverride w:val="1"/>
+    </w:lvlOverride>
+    <w:lvlOverride w:ilvl="7">
+      <w:startOverride w:val="1"/>
+    </w:lvlOverride>
+    <w:lvlOverride w:ilvl="8">
+      <w:startOverride w:val="1"/>
+    </w:lvlOverride>
+  </w:num>
+  <w:num w:numId="33">
+    <w:abstractNumId w:val="0"/>
+  </w:num>
+  <w:num w:numId="34">
+    <w:abstractNumId w:val="13"/>
+    <w:lvlOverride w:ilvl="0">
+      <w:startOverride w:val="1"/>
+    </w:lvlOverride>
+    <w:lvlOverride w:ilvl="1">
+      <w:startOverride w:val="1"/>
+    </w:lvlOverride>
+    <w:lvlOverride w:ilvl="2">
+      <w:startOverride w:val="1"/>
+    </w:lvlOverride>
+    <w:lvlOverride w:ilvl="3">
+      <w:startOverride w:val="1"/>
+    </w:lvlOverride>
+    <w:lvlOverride w:ilvl="4">
+      <w:startOverride w:val="1"/>
+    </w:lvlOverride>
+    <w:lvlOverride w:ilvl="5">
+      <w:startOverride w:val="1"/>
+    </w:lvlOverride>
+    <w:lvlOverride w:ilvl="6">
+      <w:startOverride w:val="1"/>
+    </w:lvlOverride>
+    <w:lvlOverride w:ilvl="7">
+      <w:startOverride w:val="1"/>
+    </w:lvlOverride>
+    <w:lvlOverride w:ilvl="8">
+      <w:startOverride w:val="1"/>
+    </w:lvlOverride>
+  </w:num>
+  <w:num w:numId="35">
+    <w:abstractNumId w:val="13"/>
+    <w:lvlOverride w:ilvl="0">
+      <w:startOverride w:val="1"/>
+    </w:lvlOverride>
+    <w:lvlOverride w:ilvl="1">
+      <w:startOverride w:val="1"/>
+    </w:lvlOverride>
+    <w:lvlOverride w:ilvl="2">
+      <w:startOverride w:val="1"/>
+    </w:lvlOverride>
+    <w:lvlOverride w:ilvl="3">
+      <w:startOverride w:val="1"/>
+    </w:lvlOverride>
+    <w:lvlOverride w:ilvl="4">
+      <w:startOverride w:val="1"/>
+    </w:lvlOverride>
+    <w:lvlOverride w:ilvl="5">
+      <w:startOverride w:val="1"/>
+    </w:lvlOverride>
+    <w:lvlOverride w:ilvl="6">
+      <w:startOverride w:val="1"/>
+    </w:lvlOverride>
+    <w:lvlOverride w:ilvl="7">
+      <w:startOverride w:val="1"/>
+    </w:lvlOverride>
+    <w:lvlOverride w:ilvl="8">
+      <w:startOverride w:val="1"/>
+    </w:lvlOverride>
+  </w:num>
+  <w:num w:numId="36">
+    <w:abstractNumId w:val="13"/>
+    <w:lvlOverride w:ilvl="0">
+      <w:startOverride w:val="1"/>
+    </w:lvlOverride>
+    <w:lvlOverride w:ilvl="1">
+      <w:startOverride w:val="1"/>
+    </w:lvlOverride>
+    <w:lvlOverride w:ilvl="2">
+      <w:startOverride w:val="1"/>
+    </w:lvlOverride>
+    <w:lvlOverride w:ilvl="3">
+      <w:startOverride w:val="1"/>
+    </w:lvlOverride>
+    <w:lvlOverride w:ilvl="4">
+      <w:startOverride w:val="1"/>
+    </w:lvlOverride>
+    <w:lvlOverride w:ilvl="5">
+      <w:startOverride w:val="1"/>
+    </w:lvlOverride>
+    <w:lvlOverride w:ilvl="6">
+      <w:startOverride w:val="1"/>
+    </w:lvlOverride>
+    <w:lvlOverride w:ilvl="7">
+      <w:startOverride w:val="1"/>
+    </w:lvlOverride>
+    <w:lvlOverride w:ilvl="8">
+      <w:startOverride w:val="1"/>
+    </w:lvlOverride>
+  </w:num>
+  <w:num w:numId="37">
+    <w:abstractNumId w:val="13"/>
+    <w:lvlOverride w:ilvl="0">
+      <w:startOverride w:val="1"/>
+    </w:lvlOverride>
+    <w:lvlOverride w:ilvl="1">
+      <w:startOverride w:val="1"/>
+    </w:lvlOverride>
+    <w:lvlOverride w:ilvl="2">
+      <w:startOverride w:val="1"/>
+    </w:lvlOverride>
+    <w:lvlOverride w:ilvl="3">
+      <w:startOverride w:val="1"/>
+    </w:lvlOverride>
+    <w:lvlOverride w:ilvl="4">
+      <w:startOverride w:val="1"/>
+    </w:lvlOverride>
+    <w:lvlOverride w:ilvl="5">
+      <w:startOverride w:val="1"/>
+    </w:lvlOverride>
+    <w:lvlOverride w:ilvl="6">
+      <w:startOverride w:val="1"/>
+    </w:lvlOverride>
+    <w:lvlOverride w:ilvl="7">
+      <w:startOverride w:val="1"/>
+    </w:lvlOverride>
+    <w:lvlOverride w:ilvl="8">
+      <w:startOverride w:val="1"/>
+    </w:lvlOverride>
+  </w:num>
+  <w:num w:numId="38">
+    <w:abstractNumId w:val="13"/>
+    <w:lvlOverride w:ilvl="0">
+      <w:startOverride w:val="1"/>
+    </w:lvlOverride>
+    <w:lvlOverride w:ilvl="1">
+      <w:startOverride w:val="1"/>
+    </w:lvlOverride>
+    <w:lvlOverride w:ilvl="2">
+      <w:startOverride w:val="1"/>
+    </w:lvlOverride>
+    <w:lvlOverride w:ilvl="3">
+      <w:startOverride w:val="1"/>
+    </w:lvlOverride>
+    <w:lvlOverride w:ilvl="4">
+      <w:startOverride w:val="1"/>
+    </w:lvlOverride>
+    <w:lvlOverride w:ilvl="5">
+      <w:startOverride w:val="1"/>
+    </w:lvlOverride>
+    <w:lvlOverride w:ilvl="6">
+      <w:startOverride w:val="1"/>
+    </w:lvlOverride>
+    <w:lvlOverride w:ilvl="7">
+      <w:startOverride w:val="1"/>
+    </w:lvlOverride>
+    <w:lvlOverride w:ilvl="8">
+      <w:startOverride w:val="1"/>
+    </w:lvlOverride>
+  </w:num>
+  <w:num w:numId="39">
+    <w:abstractNumId w:val="0"/>
+  </w:num>
+  <w:num w:numId="40">
+    <w:abstractNumId w:val="13"/>
+    <w:lvlOverride w:ilvl="0">
+      <w:startOverride w:val="1"/>
+    </w:lvlOverride>
+    <w:lvlOverride w:ilvl="1">
+      <w:startOverride w:val="1"/>
+    </w:lvlOverride>
+    <w:lvlOverride w:ilvl="2">
+      <w:startOverride w:val="1"/>
+    </w:lvlOverride>
+    <w:lvlOverride w:ilvl="3">
+      <w:startOverride w:val="1"/>
+    </w:lvlOverride>
+    <w:lvlOverride w:ilvl="4">
+      <w:startOverride w:val="1"/>
+    </w:lvlOverride>
+    <w:lvlOverride w:ilvl="5">
+      <w:startOverride w:val="1"/>
+    </w:lvlOverride>
+    <w:lvlOverride w:ilvl="6">
+      <w:startOverride w:val="1"/>
+    </w:lvlOverride>
+    <w:lvlOverride w:ilvl="7">
+      <w:startOverride w:val="1"/>
+    </w:lvlOverride>
+    <w:lvlOverride w:ilvl="8">
+      <w:startOverride w:val="1"/>
+    </w:lvlOverride>
+  </w:num>
+  <w:num w:numId="41">
+    <w:abstractNumId w:val="13"/>
+    <w:lvlOverride w:ilvl="0">
+      <w:startOverride w:val="1"/>
+    </w:lvlOverride>
+    <w:lvlOverride w:ilvl="1">
+      <w:startOverride w:val="1"/>
+    </w:lvlOverride>
+    <w:lvlOverride w:ilvl="2">
+      <w:startOverride w:val="1"/>
+    </w:lvlOverride>
+    <w:lvlOverride w:ilvl="3">
+      <w:startOverride w:val="1"/>
+    </w:lvlOverride>
+    <w:lvlOverride w:ilvl="4">
+      <w:startOverride w:val="1"/>
+    </w:lvlOverride>
+    <w:lvlOverride w:ilvl="5">
+      <w:startOverride w:val="1"/>
+    </w:lvlOverride>
+    <w:lvlOverride w:ilvl="6">
+      <w:startOverride w:val="1"/>
+    </w:lvlOverride>
+    <w:lvlOverride w:ilvl="7">
+      <w:startOverride w:val="1"/>
+    </w:lvlOverride>
+    <w:lvlOverride w:ilvl="8">
+      <w:startOverride w:val="1"/>
+    </w:lvlOverride>
+  </w:num>
+  <w:num w:numId="42">
+    <w:abstractNumId w:val="13"/>
+    <w:lvlOverride w:ilvl="0">
+      <w:startOverride w:val="1"/>
+    </w:lvlOverride>
+    <w:lvlOverride w:ilvl="1">
+      <w:startOverride w:val="1"/>
+    </w:lvlOverride>
+    <w:lvlOverride w:ilvl="2">
+      <w:startOverride w:val="1"/>
+    </w:lvlOverride>
+    <w:lvlOverride w:ilvl="3">
+      <w:startOverride w:val="1"/>
+    </w:lvlOverride>
+    <w:lvlOverride w:ilvl="4">
+      <w:startOverride w:val="1"/>
+    </w:lvlOverride>
+    <w:lvlOverride w:ilvl="5">
+      <w:startOverride w:val="1"/>
+    </w:lvlOverride>
+    <w:lvlOverride w:ilvl="6">
+      <w:startOverride w:val="1"/>
+    </w:lvlOverride>
+    <w:lvlOverride w:ilvl="7">
+      <w:startOverride w:val="1"/>
+    </w:lvlOverride>
+    <w:lvlOverride w:ilvl="8">
+      <w:startOverride w:val="1"/>
+    </w:lvlOverride>
+  </w:num>
+  <w:num w:numId="43">
+    <w:abstractNumId w:val="13"/>
+    <w:lvlOverride w:ilvl="0">
+      <w:startOverride w:val="1"/>
+    </w:lvlOverride>
+    <w:lvlOverride w:ilvl="1">
+      <w:startOverride w:val="1"/>
+    </w:lvlOverride>
+    <w:lvlOverride w:ilvl="2">
+      <w:startOverride w:val="1"/>
+    </w:lvlOverride>
+    <w:lvlOverride w:ilvl="3">
+      <w:startOverride w:val="1"/>
+    </w:lvlOverride>
+    <w:lvlOverride w:ilvl="4">
+      <w:startOverride w:val="1"/>
+    </w:lvlOverride>
+    <w:lvlOverride w:ilvl="5">
+      <w:startOverride w:val="1"/>
+    </w:lvlOverride>
+    <w:lvlOverride w:ilvl="6">
+      <w:startOverride w:val="1"/>
+    </w:lvlOverride>
+    <w:lvlOverride w:ilvl="7">
+      <w:startOverride w:val="1"/>
+    </w:lvlOverride>
+    <w:lvlOverride w:ilvl="8">
+      <w:startOverride w:val="1"/>
+    </w:lvlOverride>
   </w:num>
 </w:numbering>
 </file>
@@ -570,7 +1182,10 @@
   <w:style w:type="paragraph" w:default="1" w:styleId="a">
     <w:name w:val="Normal"/>
     <w:qFormat/>
-    <w:rsid w:val="00831954"/>
+    <w:rsid w:val="00141336"/>
+    <w:pPr>
+      <w:spacing w:line="360" w:lineRule="auto"/>
+    </w:pPr>
     <w:rPr>
       <w:rFonts w:ascii="Times New Roman" w:hAnsi="Times New Roman"/>
       <w:sz w:val="28"/>
@@ -774,7 +1389,6 @@
   <w:style w:type="character" w:default="1" w:styleId="a0">
     <w:name w:val="Default Paragraph Font"/>
     <w:uiPriority w:val="1"/>
-    <w:semiHidden/>
     <w:unhideWhenUsed/>
   </w:style>
   <w:style w:type="table" w:default="1" w:styleId="a1">
@@ -804,10 +1418,11 @@
     <w:basedOn w:val="a"/>
     <w:link w:val="11"/>
     <w:qFormat/>
-    <w:rsid w:val="00200E3D"/>
-    <w:pPr>
-      <w:spacing w:before="180" w:after="180" w:line="360" w:lineRule="auto"/>
+    <w:rsid w:val="00141336"/>
+    <w:pPr>
+      <w:spacing w:after="0"/>
       <w:ind w:firstLine="720"/>
+      <w:contextualSpacing/>
       <w:jc w:val="both"/>
     </w:pPr>
   </w:style>
@@ -821,9 +1436,9 @@
   <w:style w:type="paragraph" w:customStyle="1" w:styleId="Compact">
     <w:name w:val="Compact"/>
     <w:qFormat/>
-    <w:rsid w:val="00C63A5E"/>
-    <w:pPr>
-      <w:spacing w:before="36" w:after="36"/>
+    <w:rsid w:val="00141336"/>
+    <w:pPr>
+      <w:spacing w:before="36" w:after="36" w:line="360" w:lineRule="auto"/>
     </w:pPr>
     <w:rPr>
       <w:rFonts w:ascii="Times New Roman" w:hAnsi="Times New Roman"/>
@@ -918,11 +1533,12 @@
     <w:next w:val="a3"/>
     <w:uiPriority w:val="9"/>
     <w:qFormat/>
-    <w:rsid w:val="00200E3D"/>
+    <w:rsid w:val="00141336"/>
     <w:pPr>
       <w:keepNext/>
       <w:keepLines/>
-      <w:spacing w:before="480" w:after="0"/>
+      <w:pageBreakBefore/>
+      <w:spacing w:before="360" w:after="360"/>
     </w:pPr>
     <w:rPr>
       <w:rFonts w:ascii="Arial" w:eastAsiaTheme="majorEastAsia" w:hAnsi="Arial" w:cstheme="majorBidi"/>
@@ -937,11 +1553,12 @@
     <w:uiPriority w:val="9"/>
     <w:unhideWhenUsed/>
     <w:qFormat/>
-    <w:rsid w:val="00200E3D"/>
+    <w:rsid w:val="00141336"/>
     <w:pPr>
       <w:keepNext/>
       <w:keepLines/>
-      <w:spacing w:before="200" w:after="0"/>
+      <w:spacing w:before="200" w:after="240"/>
+      <w:ind w:firstLine="902"/>
     </w:pPr>
   </w:style>
   <w:style w:type="paragraph" w:customStyle="1" w:styleId="Heading3">
@@ -951,11 +1568,11 @@
     <w:uiPriority w:val="9"/>
     <w:unhideWhenUsed/>
     <w:qFormat/>
-    <w:rsid w:val="00C869F3"/>
+    <w:rsid w:val="00141336"/>
     <w:pPr>
       <w:keepNext/>
       <w:keepLines/>
-      <w:spacing w:before="200" w:after="0"/>
+      <w:spacing w:before="240" w:after="240"/>
     </w:pPr>
   </w:style>
   <w:style w:type="paragraph" w:customStyle="1" w:styleId="Heading4">
@@ -965,11 +1582,11 @@
     <w:uiPriority w:val="9"/>
     <w:unhideWhenUsed/>
     <w:qFormat/>
-    <w:rsid w:val="00C869F3"/>
+    <w:rsid w:val="00141336"/>
     <w:pPr>
       <w:keepNext/>
       <w:keepLines/>
-      <w:spacing w:before="200" w:after="0"/>
+      <w:spacing w:before="240" w:after="240"/>
     </w:pPr>
   </w:style>
   <w:style w:type="paragraph" w:customStyle="1" w:styleId="Heading5">
@@ -1081,7 +1698,7 @@
     <w:rsid w:val="00376B41"/>
     <w:pPr>
       <w:keepNext/>
-      <w:spacing w:before="240" w:after="240" w:line="360" w:lineRule="auto"/>
+      <w:spacing w:before="240" w:after="240"/>
       <w:ind w:left="720" w:firstLine="8278"/>
     </w:pPr>
     <w:rPr>
@@ -1107,7 +1724,7 @@
     <w:rsid w:val="00B864D1"/>
     <w:pPr>
       <w:keepNext/>
-      <w:spacing w:before="240" w:after="240" w:line="360" w:lineRule="auto"/>
+      <w:spacing w:before="240" w:after="240"/>
       <w:contextualSpacing/>
       <w:jc w:val="center"/>
     </w:pPr>
@@ -1131,9 +1748,10 @@
     <w:name w:val="Verbatim Char"/>
     <w:basedOn w:val="a9"/>
     <w:link w:val="SourceCode"/>
-    <w:rsid w:val="00C869F3"/>
+    <w:rsid w:val="00141336"/>
     <w:rPr>
       <w:rFonts w:ascii="Courier New" w:hAnsi="Courier New"/>
+      <w:sz w:val="26"/>
       <w:shd w:val="clear" w:color="auto" w:fill="F8F8F8"/>
     </w:rPr>
   </w:style>
@@ -1177,13 +1795,14 @@
     <w:name w:val="Source Code"/>
     <w:basedOn w:val="a"/>
     <w:link w:val="VerbatimChar"/>
-    <w:rsid w:val="00C869F3"/>
+    <w:rsid w:val="00141336"/>
     <w:pPr>
       <w:shd w:val="clear" w:color="auto" w:fill="F8F8F8"/>
       <w:wordWrap w:val="0"/>
     </w:pPr>
     <w:rPr>
       <w:rFonts w:ascii="Courier New" w:hAnsi="Courier New"/>
+      <w:sz w:val="26"/>
     </w:rPr>
   </w:style>
   <w:style w:type="character" w:customStyle="1" w:styleId="KeywordTok">
@@ -1516,7 +2135,7 @@
     <w:name w:val="Основной текст Знак1"/>
     <w:basedOn w:val="a0"/>
     <w:link w:val="a3"/>
-    <w:rsid w:val="00200E3D"/>
+    <w:rsid w:val="00141336"/>
     <w:rPr>
       <w:rFonts w:ascii="Times New Roman" w:hAnsi="Times New Roman"/>
       <w:sz w:val="28"/>

--- a/styles-reference.docx
+++ b/styles-reference.docx
@@ -2,12 +2,7 @@
 <file path=word/document.xml><?xml version="1.0" encoding="utf-8"?>
 <w:document xmlns:ve="http://schemas.openxmlformats.org/markup-compatibility/2006" xmlns:o="urn:schemas-microsoft-com:office:office" xmlns:r="http://schemas.openxmlformats.org/officeDocument/2006/relationships" xmlns:m="http://schemas.openxmlformats.org/officeDocument/2006/math" xmlns:v="urn:schemas-microsoft-com:vml" xmlns:wp="http://schemas.openxmlformats.org/drawingml/2006/wordprocessingDrawing" xmlns:w10="urn:schemas-microsoft-com:office:word" xmlns:w="http://schemas.openxmlformats.org/wordprocessingml/2006/main" xmlns:wne="http://schemas.microsoft.com/office/word/2006/wordml">
   <w:body>
-    <w:p>
-      <w:bookmarkStart w:id="0" w:name="refs"/>
-      <w:bookmarkStart w:id="1" w:name="ref-banzi"/>
-      <w:bookmarkEnd w:id="0"/>
-      <w:bookmarkEnd w:id="1"/>
-    </w:p>
+    <w:p/>
     <w:sectPr>
       <w:footerReference w:type="default" r:id="rId7"/>
       <w:pgSz w:w="12240" w:h="15840"/>
@@ -25,7 +20,7 @@
   <w:endnote w:type="separator" w:id="-1">
     <w:p>
       <w:pPr>
-        <w:spacing w:after="0" w:line="240" w:lineRule="auto"/>
+        <w:spacing w:after="0"/>
       </w:pPr>
       <w:r>
         <w:separator/>
@@ -35,7 +30,7 @@
   <w:endnote w:type="continuationSeparator" w:id="0">
     <w:p>
       <w:pPr>
-        <w:spacing w:after="0" w:line="240" w:lineRule="auto"/>
+        <w:spacing w:after="0"/>
       </w:pPr>
       <w:r>
         <w:continuationSeparator/>
@@ -57,7 +52,7 @@
         <w:rPr>
           <w:noProof/>
         </w:rPr>
-        <w:t>36</w:t>
+        <w:t>2</w:t>
       </w:r>
     </w:fldSimple>
   </w:p>
@@ -86,110 +81,6 @@
 <file path=word/numbering.xml><?xml version="1.0" encoding="utf-8"?>
 <w:numbering xmlns:ve="http://schemas.openxmlformats.org/markup-compatibility/2006" xmlns:o="urn:schemas-microsoft-com:office:office" xmlns:r="http://schemas.openxmlformats.org/officeDocument/2006/relationships" xmlns:m="http://schemas.openxmlformats.org/officeDocument/2006/math" xmlns:v="urn:schemas-microsoft-com:vml" xmlns:wp="http://schemas.openxmlformats.org/drawingml/2006/wordprocessingDrawing" xmlns:w10="urn:schemas-microsoft-com:office:word" xmlns:w="http://schemas.openxmlformats.org/wordprocessingml/2006/main" xmlns:wne="http://schemas.microsoft.com/office/word/2006/wordml">
   <w:abstractNum w:abstractNumId="0">
-    <w:nsid w:val="EA454B4C"/>
-    <w:multiLevelType w:val="multilevel"/>
-    <w:tmpl w:val="402C32B0"/>
-    <w:lvl w:ilvl="0">
-      <w:numFmt w:val="bullet"/>
-      <w:lvlText w:val="•"/>
-      <w:lvlJc w:val="left"/>
-      <w:pPr>
-        <w:tabs>
-          <w:tab w:val="num" w:pos="0"/>
-        </w:tabs>
-        <w:ind w:left="480" w:hanging="480"/>
-      </w:pPr>
-    </w:lvl>
-    <w:lvl w:ilvl="1">
-      <w:numFmt w:val="bullet"/>
-      <w:lvlText w:val="–"/>
-      <w:lvlJc w:val="left"/>
-      <w:pPr>
-        <w:tabs>
-          <w:tab w:val="num" w:pos="720"/>
-        </w:tabs>
-        <w:ind w:left="1200" w:hanging="480"/>
-      </w:pPr>
-    </w:lvl>
-    <w:lvl w:ilvl="2">
-      <w:numFmt w:val="bullet"/>
-      <w:lvlText w:val="•"/>
-      <w:lvlJc w:val="left"/>
-      <w:pPr>
-        <w:tabs>
-          <w:tab w:val="num" w:pos="1440"/>
-        </w:tabs>
-        <w:ind w:left="1920" w:hanging="480"/>
-      </w:pPr>
-    </w:lvl>
-    <w:lvl w:ilvl="3">
-      <w:numFmt w:val="bullet"/>
-      <w:lvlText w:val="–"/>
-      <w:lvlJc w:val="left"/>
-      <w:pPr>
-        <w:tabs>
-          <w:tab w:val="num" w:pos="2160"/>
-        </w:tabs>
-        <w:ind w:left="2640" w:hanging="480"/>
-      </w:pPr>
-    </w:lvl>
-    <w:lvl w:ilvl="4">
-      <w:numFmt w:val="bullet"/>
-      <w:lvlText w:val="•"/>
-      <w:lvlJc w:val="left"/>
-      <w:pPr>
-        <w:tabs>
-          <w:tab w:val="num" w:pos="2880"/>
-        </w:tabs>
-        <w:ind w:left="3360" w:hanging="480"/>
-      </w:pPr>
-    </w:lvl>
-    <w:lvl w:ilvl="5">
-      <w:numFmt w:val="bullet"/>
-      <w:lvlText w:val="–"/>
-      <w:lvlJc w:val="left"/>
-      <w:pPr>
-        <w:tabs>
-          <w:tab w:val="num" w:pos="3600"/>
-        </w:tabs>
-        <w:ind w:left="4080" w:hanging="480"/>
-      </w:pPr>
-    </w:lvl>
-    <w:lvl w:ilvl="6">
-      <w:numFmt w:val="bullet"/>
-      <w:lvlText w:val="•"/>
-      <w:lvlJc w:val="left"/>
-      <w:pPr>
-        <w:tabs>
-          <w:tab w:val="num" w:pos="4320"/>
-        </w:tabs>
-        <w:ind w:left="4800" w:hanging="480"/>
-      </w:pPr>
-    </w:lvl>
-    <w:lvl w:ilvl="7">
-      <w:numFmt w:val="bullet"/>
-      <w:lvlText w:val="–"/>
-      <w:lvlJc w:val="left"/>
-      <w:pPr>
-        <w:tabs>
-          <w:tab w:val="num" w:pos="5040"/>
-        </w:tabs>
-        <w:ind w:left="5520" w:hanging="480"/>
-      </w:pPr>
-    </w:lvl>
-    <w:lvl w:ilvl="8">
-      <w:numFmt w:val="bullet"/>
-      <w:lvlText w:val="•"/>
-      <w:lvlJc w:val="left"/>
-      <w:pPr>
-        <w:tabs>
-          <w:tab w:val="num" w:pos="5760"/>
-        </w:tabs>
-        <w:ind w:left="6240" w:hanging="480"/>
-      </w:pPr>
-    </w:lvl>
-  </w:abstractNum>
-  <w:abstractNum w:abstractNumId="1">
     <w:nsid w:val="FFFFFF7C"/>
     <w:multiLevelType w:val="singleLevel"/>
     <w:tmpl w:val="85EC310E"/>
@@ -206,7 +97,7 @@
       </w:pPr>
     </w:lvl>
   </w:abstractNum>
-  <w:abstractNum w:abstractNumId="2">
+  <w:abstractNum w:abstractNumId="1">
     <w:nsid w:val="FFFFFF7D"/>
     <w:multiLevelType w:val="singleLevel"/>
     <w:tmpl w:val="CD8CFF9E"/>
@@ -223,7 +114,7 @@
       </w:pPr>
     </w:lvl>
   </w:abstractNum>
-  <w:abstractNum w:abstractNumId="3">
+  <w:abstractNum w:abstractNumId="2">
     <w:nsid w:val="FFFFFF7E"/>
     <w:multiLevelType w:val="singleLevel"/>
     <w:tmpl w:val="0C988B02"/>
@@ -240,7 +131,7 @@
       </w:pPr>
     </w:lvl>
   </w:abstractNum>
-  <w:abstractNum w:abstractNumId="4">
+  <w:abstractNum w:abstractNumId="3">
     <w:nsid w:val="FFFFFF7F"/>
     <w:multiLevelType w:val="singleLevel"/>
     <w:tmpl w:val="B178B7EE"/>
@@ -257,7 +148,7 @@
       </w:pPr>
     </w:lvl>
   </w:abstractNum>
-  <w:abstractNum w:abstractNumId="5">
+  <w:abstractNum w:abstractNumId="4">
     <w:nsid w:val="FFFFFF80"/>
     <w:multiLevelType w:val="singleLevel"/>
     <w:tmpl w:val="28C8F0D4"/>
@@ -277,7 +168,7 @@
       </w:rPr>
     </w:lvl>
   </w:abstractNum>
-  <w:abstractNum w:abstractNumId="6">
+  <w:abstractNum w:abstractNumId="5">
     <w:nsid w:val="FFFFFF81"/>
     <w:multiLevelType w:val="singleLevel"/>
     <w:tmpl w:val="AB0425A8"/>
@@ -297,7 +188,7 @@
       </w:rPr>
     </w:lvl>
   </w:abstractNum>
-  <w:abstractNum w:abstractNumId="7">
+  <w:abstractNum w:abstractNumId="6">
     <w:nsid w:val="FFFFFF82"/>
     <w:multiLevelType w:val="singleLevel"/>
     <w:tmpl w:val="6F742AD2"/>
@@ -317,7 +208,7 @@
       </w:rPr>
     </w:lvl>
   </w:abstractNum>
-  <w:abstractNum w:abstractNumId="8">
+  <w:abstractNum w:abstractNumId="7">
     <w:nsid w:val="FFFFFF83"/>
     <w:multiLevelType w:val="singleLevel"/>
     <w:tmpl w:val="D4AAF850"/>
@@ -337,7 +228,7 @@
       </w:rPr>
     </w:lvl>
   </w:abstractNum>
-  <w:abstractNum w:abstractNumId="9">
+  <w:abstractNum w:abstractNumId="8">
     <w:nsid w:val="FFFFFF88"/>
     <w:multiLevelType w:val="singleLevel"/>
     <w:tmpl w:val="192052CE"/>
@@ -354,7 +245,7 @@
       </w:pPr>
     </w:lvl>
   </w:abstractNum>
-  <w:abstractNum w:abstractNumId="10">
+  <w:abstractNum w:abstractNumId="9">
     <w:nsid w:val="FFFFFF89"/>
     <w:multiLevelType w:val="singleLevel"/>
     <w:tmpl w:val="3996A776"/>
@@ -374,7 +265,7 @@
       </w:rPr>
     </w:lvl>
   </w:abstractNum>
-  <w:abstractNum w:abstractNumId="11">
+  <w:abstractNum w:abstractNumId="10">
     <w:nsid w:val="1A846AE2"/>
     <w:multiLevelType w:val="multilevel"/>
     <w:tmpl w:val="443032E8"/>
@@ -508,7 +399,7 @@
       </w:rPr>
     </w:lvl>
   </w:abstractNum>
-  <w:abstractNum w:abstractNumId="12">
+  <w:abstractNum w:abstractNumId="11">
     <w:nsid w:val="2C1AE401"/>
     <w:multiLevelType w:val="multilevel"/>
     <w:tmpl w:val="E5D4A396"/>
@@ -612,544 +503,41 @@
       </w:pPr>
     </w:lvl>
   </w:abstractNum>
-  <w:abstractNum w:abstractNumId="13">
-    <w:nsid w:val="71315DCA"/>
-    <w:multiLevelType w:val="multilevel"/>
-    <w:tmpl w:val="F4A6085E"/>
-    <w:lvl w:ilvl="0">
-      <w:start w:val="1"/>
-      <w:numFmt w:val="decimal"/>
-      <w:lvlText w:val="%1."/>
-      <w:lvlJc w:val="left"/>
-      <w:pPr>
-        <w:tabs>
-          <w:tab w:val="num" w:pos="0"/>
-        </w:tabs>
-        <w:ind w:left="480" w:hanging="480"/>
-      </w:pPr>
-    </w:lvl>
-    <w:lvl w:ilvl="1">
-      <w:start w:val="1"/>
-      <w:numFmt w:val="decimal"/>
-      <w:lvlText w:val="%2."/>
-      <w:lvlJc w:val="left"/>
-      <w:pPr>
-        <w:tabs>
-          <w:tab w:val="num" w:pos="720"/>
-        </w:tabs>
-        <w:ind w:left="1200" w:hanging="480"/>
-      </w:pPr>
-    </w:lvl>
-    <w:lvl w:ilvl="2">
-      <w:start w:val="1"/>
-      <w:numFmt w:val="decimal"/>
-      <w:lvlText w:val="%3."/>
-      <w:lvlJc w:val="left"/>
-      <w:pPr>
-        <w:tabs>
-          <w:tab w:val="num" w:pos="1440"/>
-        </w:tabs>
-        <w:ind w:left="1920" w:hanging="480"/>
-      </w:pPr>
-    </w:lvl>
-    <w:lvl w:ilvl="3">
-      <w:start w:val="1"/>
-      <w:numFmt w:val="decimal"/>
-      <w:lvlText w:val="%4."/>
-      <w:lvlJc w:val="left"/>
-      <w:pPr>
-        <w:tabs>
-          <w:tab w:val="num" w:pos="2160"/>
-        </w:tabs>
-        <w:ind w:left="2640" w:hanging="480"/>
-      </w:pPr>
-    </w:lvl>
-    <w:lvl w:ilvl="4">
-      <w:start w:val="1"/>
-      <w:numFmt w:val="decimal"/>
-      <w:lvlText w:val="%5."/>
-      <w:lvlJc w:val="left"/>
-      <w:pPr>
-        <w:tabs>
-          <w:tab w:val="num" w:pos="2880"/>
-        </w:tabs>
-        <w:ind w:left="3360" w:hanging="480"/>
-      </w:pPr>
-    </w:lvl>
-    <w:lvl w:ilvl="5">
-      <w:start w:val="1"/>
-      <w:numFmt w:val="decimal"/>
-      <w:lvlText w:val="%6."/>
-      <w:lvlJc w:val="left"/>
-      <w:pPr>
-        <w:tabs>
-          <w:tab w:val="num" w:pos="3600"/>
-        </w:tabs>
-        <w:ind w:left="4080" w:hanging="480"/>
-      </w:pPr>
-    </w:lvl>
-    <w:lvl w:ilvl="6">
-      <w:start w:val="1"/>
-      <w:numFmt w:val="decimal"/>
-      <w:lvlText w:val="%7."/>
-      <w:lvlJc w:val="left"/>
-      <w:pPr>
-        <w:tabs>
-          <w:tab w:val="num" w:pos="4320"/>
-        </w:tabs>
-        <w:ind w:left="4800" w:hanging="480"/>
-      </w:pPr>
-    </w:lvl>
-    <w:lvl w:ilvl="7">
-      <w:start w:val="1"/>
-      <w:numFmt w:val="decimal"/>
-      <w:lvlText w:val="%8."/>
-      <w:lvlJc w:val="left"/>
-      <w:pPr>
-        <w:tabs>
-          <w:tab w:val="num" w:pos="5040"/>
-        </w:tabs>
-        <w:ind w:left="5520" w:hanging="480"/>
-      </w:pPr>
-    </w:lvl>
-    <w:lvl w:ilvl="8">
-      <w:start w:val="1"/>
-      <w:numFmt w:val="decimal"/>
-      <w:lvlText w:val="%9."/>
-      <w:lvlJc w:val="left"/>
-      <w:pPr>
-        <w:tabs>
-          <w:tab w:val="num" w:pos="5760"/>
-        </w:tabs>
-        <w:ind w:left="6240" w:hanging="480"/>
-      </w:pPr>
-    </w:lvl>
-  </w:abstractNum>
   <w:num w:numId="1">
+    <w:abstractNumId w:val="10"/>
+  </w:num>
+  <w:num w:numId="2">
     <w:abstractNumId w:val="11"/>
   </w:num>
-  <w:num w:numId="2">
-    <w:abstractNumId w:val="12"/>
-  </w:num>
   <w:num w:numId="3">
-    <w:abstractNumId w:val="10"/>
+    <w:abstractNumId w:val="9"/>
   </w:num>
   <w:num w:numId="4">
+    <w:abstractNumId w:val="7"/>
+  </w:num>
+  <w:num w:numId="5">
+    <w:abstractNumId w:val="6"/>
+  </w:num>
+  <w:num w:numId="6">
+    <w:abstractNumId w:val="5"/>
+  </w:num>
+  <w:num w:numId="7">
+    <w:abstractNumId w:val="4"/>
+  </w:num>
+  <w:num w:numId="8">
     <w:abstractNumId w:val="8"/>
   </w:num>
-  <w:num w:numId="5">
-    <w:abstractNumId w:val="7"/>
-  </w:num>
-  <w:num w:numId="6">
-    <w:abstractNumId w:val="6"/>
-  </w:num>
-  <w:num w:numId="7">
-    <w:abstractNumId w:val="5"/>
-  </w:num>
-  <w:num w:numId="8">
-    <w:abstractNumId w:val="9"/>
-  </w:num>
   <w:num w:numId="9">
-    <w:abstractNumId w:val="4"/>
+    <w:abstractNumId w:val="3"/>
   </w:num>
   <w:num w:numId="10">
-    <w:abstractNumId w:val="3"/>
+    <w:abstractNumId w:val="2"/>
   </w:num>
   <w:num w:numId="11">
-    <w:abstractNumId w:val="2"/>
+    <w:abstractNumId w:val="1"/>
   </w:num>
   <w:num w:numId="12">
-    <w:abstractNumId w:val="1"/>
-  </w:num>
-  <w:num w:numId="13">
-    <w:abstractNumId w:val="12"/>
-  </w:num>
-  <w:num w:numId="14">
     <w:abstractNumId w:val="0"/>
-  </w:num>
-  <w:num w:numId="15">
-    <w:abstractNumId w:val="0"/>
-  </w:num>
-  <w:num w:numId="16">
-    <w:abstractNumId w:val="0"/>
-  </w:num>
-  <w:num w:numId="17">
-    <w:abstractNumId w:val="0"/>
-  </w:num>
-  <w:num w:numId="18">
-    <w:abstractNumId w:val="0"/>
-  </w:num>
-  <w:num w:numId="19">
-    <w:abstractNumId w:val="0"/>
-  </w:num>
-  <w:num w:numId="20">
-    <w:abstractNumId w:val="0"/>
-  </w:num>
-  <w:num w:numId="21">
-    <w:abstractNumId w:val="0"/>
-  </w:num>
-  <w:num w:numId="22">
-    <w:abstractNumId w:val="0"/>
-  </w:num>
-  <w:num w:numId="23">
-    <w:abstractNumId w:val="0"/>
-  </w:num>
-  <w:num w:numId="24">
-    <w:abstractNumId w:val="0"/>
-  </w:num>
-  <w:num w:numId="25">
-    <w:abstractNumId w:val="0"/>
-  </w:num>
-  <w:num w:numId="26">
-    <w:abstractNumId w:val="13"/>
-    <w:lvlOverride w:ilvl="0">
-      <w:startOverride w:val="1"/>
-    </w:lvlOverride>
-    <w:lvlOverride w:ilvl="1">
-      <w:startOverride w:val="1"/>
-    </w:lvlOverride>
-    <w:lvlOverride w:ilvl="2">
-      <w:startOverride w:val="1"/>
-    </w:lvlOverride>
-    <w:lvlOverride w:ilvl="3">
-      <w:startOverride w:val="1"/>
-    </w:lvlOverride>
-    <w:lvlOverride w:ilvl="4">
-      <w:startOverride w:val="1"/>
-    </w:lvlOverride>
-    <w:lvlOverride w:ilvl="5">
-      <w:startOverride w:val="1"/>
-    </w:lvlOverride>
-    <w:lvlOverride w:ilvl="6">
-      <w:startOverride w:val="1"/>
-    </w:lvlOverride>
-    <w:lvlOverride w:ilvl="7">
-      <w:startOverride w:val="1"/>
-    </w:lvlOverride>
-    <w:lvlOverride w:ilvl="8">
-      <w:startOverride w:val="1"/>
-    </w:lvlOverride>
-  </w:num>
-  <w:num w:numId="27">
-    <w:abstractNumId w:val="0"/>
-  </w:num>
-  <w:num w:numId="28">
-    <w:abstractNumId w:val="0"/>
-  </w:num>
-  <w:num w:numId="29">
-    <w:abstractNumId w:val="0"/>
-  </w:num>
-  <w:num w:numId="30">
-    <w:abstractNumId w:val="0"/>
-  </w:num>
-  <w:num w:numId="31">
-    <w:abstractNumId w:val="0"/>
-  </w:num>
-  <w:num w:numId="32">
-    <w:abstractNumId w:val="13"/>
-    <w:lvlOverride w:ilvl="0">
-      <w:startOverride w:val="1"/>
-    </w:lvlOverride>
-    <w:lvlOverride w:ilvl="1">
-      <w:startOverride w:val="1"/>
-    </w:lvlOverride>
-    <w:lvlOverride w:ilvl="2">
-      <w:startOverride w:val="1"/>
-    </w:lvlOverride>
-    <w:lvlOverride w:ilvl="3">
-      <w:startOverride w:val="1"/>
-    </w:lvlOverride>
-    <w:lvlOverride w:ilvl="4">
-      <w:startOverride w:val="1"/>
-    </w:lvlOverride>
-    <w:lvlOverride w:ilvl="5">
-      <w:startOverride w:val="1"/>
-    </w:lvlOverride>
-    <w:lvlOverride w:ilvl="6">
-      <w:startOverride w:val="1"/>
-    </w:lvlOverride>
-    <w:lvlOverride w:ilvl="7">
-      <w:startOverride w:val="1"/>
-    </w:lvlOverride>
-    <w:lvlOverride w:ilvl="8">
-      <w:startOverride w:val="1"/>
-    </w:lvlOverride>
-  </w:num>
-  <w:num w:numId="33">
-    <w:abstractNumId w:val="0"/>
-  </w:num>
-  <w:num w:numId="34">
-    <w:abstractNumId w:val="13"/>
-    <w:lvlOverride w:ilvl="0">
-      <w:startOverride w:val="1"/>
-    </w:lvlOverride>
-    <w:lvlOverride w:ilvl="1">
-      <w:startOverride w:val="1"/>
-    </w:lvlOverride>
-    <w:lvlOverride w:ilvl="2">
-      <w:startOverride w:val="1"/>
-    </w:lvlOverride>
-    <w:lvlOverride w:ilvl="3">
-      <w:startOverride w:val="1"/>
-    </w:lvlOverride>
-    <w:lvlOverride w:ilvl="4">
-      <w:startOverride w:val="1"/>
-    </w:lvlOverride>
-    <w:lvlOverride w:ilvl="5">
-      <w:startOverride w:val="1"/>
-    </w:lvlOverride>
-    <w:lvlOverride w:ilvl="6">
-      <w:startOverride w:val="1"/>
-    </w:lvlOverride>
-    <w:lvlOverride w:ilvl="7">
-      <w:startOverride w:val="1"/>
-    </w:lvlOverride>
-    <w:lvlOverride w:ilvl="8">
-      <w:startOverride w:val="1"/>
-    </w:lvlOverride>
-  </w:num>
-  <w:num w:numId="35">
-    <w:abstractNumId w:val="13"/>
-    <w:lvlOverride w:ilvl="0">
-      <w:startOverride w:val="1"/>
-    </w:lvlOverride>
-    <w:lvlOverride w:ilvl="1">
-      <w:startOverride w:val="1"/>
-    </w:lvlOverride>
-    <w:lvlOverride w:ilvl="2">
-      <w:startOverride w:val="1"/>
-    </w:lvlOverride>
-    <w:lvlOverride w:ilvl="3">
-      <w:startOverride w:val="1"/>
-    </w:lvlOverride>
-    <w:lvlOverride w:ilvl="4">
-      <w:startOverride w:val="1"/>
-    </w:lvlOverride>
-    <w:lvlOverride w:ilvl="5">
-      <w:startOverride w:val="1"/>
-    </w:lvlOverride>
-    <w:lvlOverride w:ilvl="6">
-      <w:startOverride w:val="1"/>
-    </w:lvlOverride>
-    <w:lvlOverride w:ilvl="7">
-      <w:startOverride w:val="1"/>
-    </w:lvlOverride>
-    <w:lvlOverride w:ilvl="8">
-      <w:startOverride w:val="1"/>
-    </w:lvlOverride>
-  </w:num>
-  <w:num w:numId="36">
-    <w:abstractNumId w:val="13"/>
-    <w:lvlOverride w:ilvl="0">
-      <w:startOverride w:val="1"/>
-    </w:lvlOverride>
-    <w:lvlOverride w:ilvl="1">
-      <w:startOverride w:val="1"/>
-    </w:lvlOverride>
-    <w:lvlOverride w:ilvl="2">
-      <w:startOverride w:val="1"/>
-    </w:lvlOverride>
-    <w:lvlOverride w:ilvl="3">
-      <w:startOverride w:val="1"/>
-    </w:lvlOverride>
-    <w:lvlOverride w:ilvl="4">
-      <w:startOverride w:val="1"/>
-    </w:lvlOverride>
-    <w:lvlOverride w:ilvl="5">
-      <w:startOverride w:val="1"/>
-    </w:lvlOverride>
-    <w:lvlOverride w:ilvl="6">
-      <w:startOverride w:val="1"/>
-    </w:lvlOverride>
-    <w:lvlOverride w:ilvl="7">
-      <w:startOverride w:val="1"/>
-    </w:lvlOverride>
-    <w:lvlOverride w:ilvl="8">
-      <w:startOverride w:val="1"/>
-    </w:lvlOverride>
-  </w:num>
-  <w:num w:numId="37">
-    <w:abstractNumId w:val="13"/>
-    <w:lvlOverride w:ilvl="0">
-      <w:startOverride w:val="1"/>
-    </w:lvlOverride>
-    <w:lvlOverride w:ilvl="1">
-      <w:startOverride w:val="1"/>
-    </w:lvlOverride>
-    <w:lvlOverride w:ilvl="2">
-      <w:startOverride w:val="1"/>
-    </w:lvlOverride>
-    <w:lvlOverride w:ilvl="3">
-      <w:startOverride w:val="1"/>
-    </w:lvlOverride>
-    <w:lvlOverride w:ilvl="4">
-      <w:startOverride w:val="1"/>
-    </w:lvlOverride>
-    <w:lvlOverride w:ilvl="5">
-      <w:startOverride w:val="1"/>
-    </w:lvlOverride>
-    <w:lvlOverride w:ilvl="6">
-      <w:startOverride w:val="1"/>
-    </w:lvlOverride>
-    <w:lvlOverride w:ilvl="7">
-      <w:startOverride w:val="1"/>
-    </w:lvlOverride>
-    <w:lvlOverride w:ilvl="8">
-      <w:startOverride w:val="1"/>
-    </w:lvlOverride>
-  </w:num>
-  <w:num w:numId="38">
-    <w:abstractNumId w:val="13"/>
-    <w:lvlOverride w:ilvl="0">
-      <w:startOverride w:val="1"/>
-    </w:lvlOverride>
-    <w:lvlOverride w:ilvl="1">
-      <w:startOverride w:val="1"/>
-    </w:lvlOverride>
-    <w:lvlOverride w:ilvl="2">
-      <w:startOverride w:val="1"/>
-    </w:lvlOverride>
-    <w:lvlOverride w:ilvl="3">
-      <w:startOverride w:val="1"/>
-    </w:lvlOverride>
-    <w:lvlOverride w:ilvl="4">
-      <w:startOverride w:val="1"/>
-    </w:lvlOverride>
-    <w:lvlOverride w:ilvl="5">
-      <w:startOverride w:val="1"/>
-    </w:lvlOverride>
-    <w:lvlOverride w:ilvl="6">
-      <w:startOverride w:val="1"/>
-    </w:lvlOverride>
-    <w:lvlOverride w:ilvl="7">
-      <w:startOverride w:val="1"/>
-    </w:lvlOverride>
-    <w:lvlOverride w:ilvl="8">
-      <w:startOverride w:val="1"/>
-    </w:lvlOverride>
-  </w:num>
-  <w:num w:numId="39">
-    <w:abstractNumId w:val="0"/>
-  </w:num>
-  <w:num w:numId="40">
-    <w:abstractNumId w:val="13"/>
-    <w:lvlOverride w:ilvl="0">
-      <w:startOverride w:val="1"/>
-    </w:lvlOverride>
-    <w:lvlOverride w:ilvl="1">
-      <w:startOverride w:val="1"/>
-    </w:lvlOverride>
-    <w:lvlOverride w:ilvl="2">
-      <w:startOverride w:val="1"/>
-    </w:lvlOverride>
-    <w:lvlOverride w:ilvl="3">
-      <w:startOverride w:val="1"/>
-    </w:lvlOverride>
-    <w:lvlOverride w:ilvl="4">
-      <w:startOverride w:val="1"/>
-    </w:lvlOverride>
-    <w:lvlOverride w:ilvl="5">
-      <w:startOverride w:val="1"/>
-    </w:lvlOverride>
-    <w:lvlOverride w:ilvl="6">
-      <w:startOverride w:val="1"/>
-    </w:lvlOverride>
-    <w:lvlOverride w:ilvl="7">
-      <w:startOverride w:val="1"/>
-    </w:lvlOverride>
-    <w:lvlOverride w:ilvl="8">
-      <w:startOverride w:val="1"/>
-    </w:lvlOverride>
-  </w:num>
-  <w:num w:numId="41">
-    <w:abstractNumId w:val="13"/>
-    <w:lvlOverride w:ilvl="0">
-      <w:startOverride w:val="1"/>
-    </w:lvlOverride>
-    <w:lvlOverride w:ilvl="1">
-      <w:startOverride w:val="1"/>
-    </w:lvlOverride>
-    <w:lvlOverride w:ilvl="2">
-      <w:startOverride w:val="1"/>
-    </w:lvlOverride>
-    <w:lvlOverride w:ilvl="3">
-      <w:startOverride w:val="1"/>
-    </w:lvlOverride>
-    <w:lvlOverride w:ilvl="4">
-      <w:startOverride w:val="1"/>
-    </w:lvlOverride>
-    <w:lvlOverride w:ilvl="5">
-      <w:startOverride w:val="1"/>
-    </w:lvlOverride>
-    <w:lvlOverride w:ilvl="6">
-      <w:startOverride w:val="1"/>
-    </w:lvlOverride>
-    <w:lvlOverride w:ilvl="7">
-      <w:startOverride w:val="1"/>
-    </w:lvlOverride>
-    <w:lvlOverride w:ilvl="8">
-      <w:startOverride w:val="1"/>
-    </w:lvlOverride>
-  </w:num>
-  <w:num w:numId="42">
-    <w:abstractNumId w:val="13"/>
-    <w:lvlOverride w:ilvl="0">
-      <w:startOverride w:val="1"/>
-    </w:lvlOverride>
-    <w:lvlOverride w:ilvl="1">
-      <w:startOverride w:val="1"/>
-    </w:lvlOverride>
-    <w:lvlOverride w:ilvl="2">
-      <w:startOverride w:val="1"/>
-    </w:lvlOverride>
-    <w:lvlOverride w:ilvl="3">
-      <w:startOverride w:val="1"/>
-    </w:lvlOverride>
-    <w:lvlOverride w:ilvl="4">
-      <w:startOverride w:val="1"/>
-    </w:lvlOverride>
-    <w:lvlOverride w:ilvl="5">
-      <w:startOverride w:val="1"/>
-    </w:lvlOverride>
-    <w:lvlOverride w:ilvl="6">
-      <w:startOverride w:val="1"/>
-    </w:lvlOverride>
-    <w:lvlOverride w:ilvl="7">
-      <w:startOverride w:val="1"/>
-    </w:lvlOverride>
-    <w:lvlOverride w:ilvl="8">
-      <w:startOverride w:val="1"/>
-    </w:lvlOverride>
-  </w:num>
-  <w:num w:numId="43">
-    <w:abstractNumId w:val="13"/>
-    <w:lvlOverride w:ilvl="0">
-      <w:startOverride w:val="1"/>
-    </w:lvlOverride>
-    <w:lvlOverride w:ilvl="1">
-      <w:startOverride w:val="1"/>
-    </w:lvlOverride>
-    <w:lvlOverride w:ilvl="2">
-      <w:startOverride w:val="1"/>
-    </w:lvlOverride>
-    <w:lvlOverride w:ilvl="3">
-      <w:startOverride w:val="1"/>
-    </w:lvlOverride>
-    <w:lvlOverride w:ilvl="4">
-      <w:startOverride w:val="1"/>
-    </w:lvlOverride>
-    <w:lvlOverride w:ilvl="5">
-      <w:startOverride w:val="1"/>
-    </w:lvlOverride>
-    <w:lvlOverride w:ilvl="6">
-      <w:startOverride w:val="1"/>
-    </w:lvlOverride>
-    <w:lvlOverride w:ilvl="7">
-      <w:startOverride w:val="1"/>
-    </w:lvlOverride>
-    <w:lvlOverride w:ilvl="8">
-      <w:startOverride w:val="1"/>
-    </w:lvlOverride>
   </w:num>
 </w:numbering>
 </file>
@@ -1182,10 +570,7 @@
   <w:style w:type="paragraph" w:default="1" w:styleId="a">
     <w:name w:val="Normal"/>
     <w:qFormat/>
-    <w:rsid w:val="00141336"/>
-    <w:pPr>
-      <w:spacing w:line="360" w:lineRule="auto"/>
-    </w:pPr>
+    <w:rsid w:val="00831954"/>
     <w:rPr>
       <w:rFonts w:ascii="Times New Roman" w:hAnsi="Times New Roman"/>
       <w:sz w:val="28"/>
@@ -1389,6 +774,7 @@
   <w:style w:type="character" w:default="1" w:styleId="a0">
     <w:name w:val="Default Paragraph Font"/>
     <w:uiPriority w:val="1"/>
+    <w:semiHidden/>
     <w:unhideWhenUsed/>
   </w:style>
   <w:style w:type="table" w:default="1" w:styleId="a1">
@@ -1418,11 +804,10 @@
     <w:basedOn w:val="a"/>
     <w:link w:val="11"/>
     <w:qFormat/>
-    <w:rsid w:val="00141336"/>
-    <w:pPr>
-      <w:spacing w:after="0"/>
+    <w:rsid w:val="00200E3D"/>
+    <w:pPr>
+      <w:spacing w:before="180" w:after="180" w:line="360" w:lineRule="auto"/>
       <w:ind w:firstLine="720"/>
-      <w:contextualSpacing/>
       <w:jc w:val="both"/>
     </w:pPr>
   </w:style>
@@ -1436,9 +821,9 @@
   <w:style w:type="paragraph" w:customStyle="1" w:styleId="Compact">
     <w:name w:val="Compact"/>
     <w:qFormat/>
-    <w:rsid w:val="00141336"/>
-    <w:pPr>
-      <w:spacing w:before="36" w:after="36" w:line="360" w:lineRule="auto"/>
+    <w:rsid w:val="00C63A5E"/>
+    <w:pPr>
+      <w:spacing w:before="36" w:after="36"/>
     </w:pPr>
     <w:rPr>
       <w:rFonts w:ascii="Times New Roman" w:hAnsi="Times New Roman"/>
@@ -1533,12 +918,11 @@
     <w:next w:val="a3"/>
     <w:uiPriority w:val="9"/>
     <w:qFormat/>
-    <w:rsid w:val="00141336"/>
+    <w:rsid w:val="00200E3D"/>
     <w:pPr>
       <w:keepNext/>
       <w:keepLines/>
-      <w:pageBreakBefore/>
-      <w:spacing w:before="360" w:after="360"/>
+      <w:spacing w:before="480" w:after="0"/>
     </w:pPr>
     <w:rPr>
       <w:rFonts w:ascii="Arial" w:eastAsiaTheme="majorEastAsia" w:hAnsi="Arial" w:cstheme="majorBidi"/>
@@ -1553,12 +937,11 @@
     <w:uiPriority w:val="9"/>
     <w:unhideWhenUsed/>
     <w:qFormat/>
-    <w:rsid w:val="00141336"/>
+    <w:rsid w:val="00200E3D"/>
     <w:pPr>
       <w:keepNext/>
       <w:keepLines/>
-      <w:spacing w:before="200" w:after="240"/>
-      <w:ind w:firstLine="902"/>
+      <w:spacing w:before="200" w:after="0"/>
     </w:pPr>
   </w:style>
   <w:style w:type="paragraph" w:customStyle="1" w:styleId="Heading3">
@@ -1568,11 +951,11 @@
     <w:uiPriority w:val="9"/>
     <w:unhideWhenUsed/>
     <w:qFormat/>
-    <w:rsid w:val="00141336"/>
+    <w:rsid w:val="00C869F3"/>
     <w:pPr>
       <w:keepNext/>
       <w:keepLines/>
-      <w:spacing w:before="240" w:after="240"/>
+      <w:spacing w:before="200" w:after="0"/>
     </w:pPr>
   </w:style>
   <w:style w:type="paragraph" w:customStyle="1" w:styleId="Heading4">
@@ -1582,11 +965,11 @@
     <w:uiPriority w:val="9"/>
     <w:unhideWhenUsed/>
     <w:qFormat/>
-    <w:rsid w:val="00141336"/>
+    <w:rsid w:val="00C869F3"/>
     <w:pPr>
       <w:keepNext/>
       <w:keepLines/>
-      <w:spacing w:before="240" w:after="240"/>
+      <w:spacing w:before="200" w:after="0"/>
     </w:pPr>
   </w:style>
   <w:style w:type="paragraph" w:customStyle="1" w:styleId="Heading5">
@@ -1698,7 +1081,7 @@
     <w:rsid w:val="00376B41"/>
     <w:pPr>
       <w:keepNext/>
-      <w:spacing w:before="240" w:after="240"/>
+      <w:spacing w:before="240" w:after="240" w:line="360" w:lineRule="auto"/>
       <w:ind w:left="720" w:firstLine="8278"/>
     </w:pPr>
     <w:rPr>
@@ -1724,7 +1107,7 @@
     <w:rsid w:val="00B864D1"/>
     <w:pPr>
       <w:keepNext/>
-      <w:spacing w:before="240" w:after="240"/>
+      <w:spacing w:before="240" w:after="240" w:line="360" w:lineRule="auto"/>
       <w:contextualSpacing/>
       <w:jc w:val="center"/>
     </w:pPr>
@@ -1748,10 +1131,9 @@
     <w:name w:val="Verbatim Char"/>
     <w:basedOn w:val="a9"/>
     <w:link w:val="SourceCode"/>
-    <w:rsid w:val="00141336"/>
+    <w:rsid w:val="00C869F3"/>
     <w:rPr>
       <w:rFonts w:ascii="Courier New" w:hAnsi="Courier New"/>
-      <w:sz w:val="26"/>
       <w:shd w:val="clear" w:color="auto" w:fill="F8F8F8"/>
     </w:rPr>
   </w:style>
@@ -1795,14 +1177,13 @@
     <w:name w:val="Source Code"/>
     <w:basedOn w:val="a"/>
     <w:link w:val="VerbatimChar"/>
-    <w:rsid w:val="00141336"/>
+    <w:rsid w:val="00C869F3"/>
     <w:pPr>
       <w:shd w:val="clear" w:color="auto" w:fill="F8F8F8"/>
       <w:wordWrap w:val="0"/>
     </w:pPr>
     <w:rPr>
       <w:rFonts w:ascii="Courier New" w:hAnsi="Courier New"/>
-      <w:sz w:val="26"/>
     </w:rPr>
   </w:style>
   <w:style w:type="character" w:customStyle="1" w:styleId="KeywordTok">
@@ -2135,7 +1516,7 @@
     <w:name w:val="Основной текст Знак1"/>
     <w:basedOn w:val="a0"/>
     <w:link w:val="a3"/>
-    <w:rsid w:val="00141336"/>
+    <w:rsid w:val="00200E3D"/>
     <w:rPr>
       <w:rFonts w:ascii="Times New Roman" w:hAnsi="Times New Roman"/>
       <w:sz w:val="28"/>

--- a/styles-reference.docx
+++ b/styles-reference.docx
@@ -2,12 +2,7 @@
 <file path=word/document.xml><?xml version="1.0" encoding="utf-8"?>
 <w:document xmlns:ve="http://schemas.openxmlformats.org/markup-compatibility/2006" xmlns:o="urn:schemas-microsoft-com:office:office" xmlns:r="http://schemas.openxmlformats.org/officeDocument/2006/relationships" xmlns:m="http://schemas.openxmlformats.org/officeDocument/2006/math" xmlns:v="urn:schemas-microsoft-com:vml" xmlns:wp="http://schemas.openxmlformats.org/drawingml/2006/wordprocessingDrawing" xmlns:w10="urn:schemas-microsoft-com:office:word" xmlns:w="http://schemas.openxmlformats.org/wordprocessingml/2006/main" xmlns:wne="http://schemas.microsoft.com/office/word/2006/wordml">
   <w:body>
-    <w:p>
-      <w:bookmarkStart w:id="0" w:name="refs"/>
-      <w:bookmarkStart w:id="1" w:name="ref-banzi"/>
-      <w:bookmarkEnd w:id="0"/>
-      <w:bookmarkEnd w:id="1"/>
-    </w:p>
+    <w:p/>
     <w:sectPr>
       <w:footerReference w:type="default" r:id="rId7"/>
       <w:pgSz w:w="12240" w:h="15840"/>
@@ -1182,7 +1177,7 @@
   <w:style w:type="paragraph" w:default="1" w:styleId="a">
     <w:name w:val="Normal"/>
     <w:qFormat/>
-    <w:rsid w:val="00141336"/>
+    <w:rsid w:val="005977AC"/>
     <w:pPr>
       <w:spacing w:line="360" w:lineRule="auto"/>
     </w:pPr>
@@ -1389,6 +1384,7 @@
   <w:style w:type="character" w:default="1" w:styleId="a0">
     <w:name w:val="Default Paragraph Font"/>
     <w:uiPriority w:val="1"/>
+    <w:semiHidden/>
     <w:unhideWhenUsed/>
   </w:style>
   <w:style w:type="table" w:default="1" w:styleId="a1">
@@ -2374,11 +2370,11 @@
     <w:basedOn w:val="a3"/>
     <w:next w:val="a"/>
     <w:link w:val="MTDisplayEquation0"/>
-    <w:rsid w:val="007A49CC"/>
+    <w:rsid w:val="005977AC"/>
     <w:pPr>
       <w:tabs>
-        <w:tab w:val="center" w:pos="5000"/>
-        <w:tab w:val="right" w:pos="9980"/>
+        <w:tab w:val="center" w:pos="5103"/>
+        <w:tab w:val="right" w:pos="10490"/>
       </w:tabs>
       <w:spacing w:before="240" w:after="240"/>
       <w:ind w:firstLine="0"/>
@@ -2388,7 +2384,7 @@
     <w:name w:val="MTDisplayEquation Знак"/>
     <w:basedOn w:val="11"/>
     <w:link w:val="MTDisplayEquation"/>
-    <w:rsid w:val="007A49CC"/>
+    <w:rsid w:val="005977AC"/>
   </w:style>
   <w:style w:type="paragraph" w:customStyle="1" w:styleId="TableName">
     <w:name w:val="Table Name"/>
@@ -2484,6 +2480,12 @@
       <w:spacing w:after="0"/>
       <w:contextualSpacing w:val="0"/>
     </w:pPr>
+  </w:style>
+  <w:style w:type="paragraph" w:customStyle="1" w:styleId="DisplayEquation">
+    <w:name w:val="DisplayEquation"/>
+    <w:basedOn w:val="MTDisplayEquation"/>
+    <w:qFormat/>
+    <w:rsid w:val="005977AC"/>
   </w:style>
 </w:styles>
 </file>

--- a/styles-reference.docx
+++ b/styles-reference.docx
@@ -2486,6 +2486,19 @@
     <w:basedOn w:val="MTDisplayEquation"/>
     <w:qFormat/>
     <w:rsid w:val="005977AC"/>
+  </w:style>
+  <w:style w:type="paragraph" w:customStyle="1" w:styleId="ListingCaption">
+    <w:name w:val="ListingCaption"/>
+    <w:basedOn w:val="a"/>
+    <w:qFormat/>
+    <w:rsid w:val="00DD0C5A"/>
+    <w:pPr>
+      <w:spacing w:after="0"/>
+      <w:contextualSpacing/>
+    </w:pPr>
+    <w:rPr>
+      <w:b/>
+    </w:rPr>
   </w:style>
 </w:styles>
 </file>

--- a/styles-reference.docx
+++ b/styles-reference.docx
@@ -5,7 +5,7 @@
     <w:p/>
     <w:sectPr>
       <w:footerReference w:type="default" r:id="rId7"/>
-      <w:pgSz w:w="12240" w:h="15840"/>
+      <w:pgSz w:w="11907" w:h="16840" w:code="9"/>
       <w:pgMar w:top="1134" w:right="567" w:bottom="1134" w:left="1134" w:header="720" w:footer="720" w:gutter="0"/>
       <w:cols w:space="720"/>
       <w:titlePg/>
@@ -1691,11 +1691,11 @@
   <w:style w:type="paragraph" w:customStyle="1" w:styleId="TableCaption">
     <w:name w:val="Table Caption"/>
     <w:basedOn w:val="Caption"/>
-    <w:rsid w:val="00376B41"/>
+    <w:rsid w:val="00E70F94"/>
     <w:pPr>
       <w:keepNext/>
       <w:spacing w:before="240" w:after="240"/>
-      <w:ind w:left="720" w:firstLine="8278"/>
+      <w:ind w:left="720" w:firstLine="7938"/>
     </w:pPr>
     <w:rPr>
       <w:b/>
@@ -2485,7 +2485,13 @@
     <w:name w:val="DisplayEquation"/>
     <w:basedOn w:val="MTDisplayEquation"/>
     <w:qFormat/>
-    <w:rsid w:val="005977AC"/>
+    <w:rsid w:val="00E70F94"/>
+    <w:pPr>
+      <w:tabs>
+        <w:tab w:val="clear" w:pos="10490"/>
+        <w:tab w:val="right" w:pos="10206"/>
+      </w:tabs>
+    </w:pPr>
   </w:style>
   <w:style w:type="paragraph" w:customStyle="1" w:styleId="ListingCaption">
     <w:name w:val="ListingCaption"/>

--- a/styles-reference.docx
+++ b/styles-reference.docx
@@ -315,7 +315,7 @@
   <w:abstractNum w:abstractNumId="8">
     <w:nsid w:val="FFFFFF83"/>
     <w:multiLevelType w:val="singleLevel"/>
-    <w:tmpl w:val="D4AAF850"/>
+    <w:tmpl w:val="A030E5F6"/>
     <w:lvl w:ilvl="0">
       <w:start w:val="1"/>
       <w:numFmt w:val="bullet"/>
@@ -352,7 +352,7 @@
   <w:abstractNum w:abstractNumId="10">
     <w:nsid w:val="FFFFFF89"/>
     <w:multiLevelType w:val="singleLevel"/>
-    <w:tmpl w:val="3996A776"/>
+    <w:tmpl w:val="27B81F7E"/>
     <w:lvl w:ilvl="0">
       <w:start w:val="1"/>
       <w:numFmt w:val="bullet"/>
@@ -376,7 +376,6 @@
     <w:lvl w:ilvl="0">
       <w:start w:val="1"/>
       <w:numFmt w:val="decimal"/>
-      <w:pStyle w:val="1"/>
       <w:lvlText w:val="%1."/>
       <w:lvlJc w:val="left"/>
       <w:pPr>
@@ -392,7 +391,6 @@
     <w:lvl w:ilvl="1">
       <w:start w:val="1"/>
       <w:numFmt w:val="decimal"/>
-      <w:pStyle w:val="2"/>
       <w:lvlText w:val="%1.%2."/>
       <w:lvlJc w:val="left"/>
       <w:pPr>
@@ -408,7 +406,6 @@
     <w:lvl w:ilvl="2">
       <w:start w:val="1"/>
       <w:numFmt w:val="decimal"/>
-      <w:pStyle w:val="3"/>
       <w:lvlText w:val="%1.%2.%3."/>
       <w:lvlJc w:val="left"/>
       <w:pPr>
@@ -424,7 +421,6 @@
     <w:lvl w:ilvl="3">
       <w:start w:val="1"/>
       <w:numFmt w:val="decimal"/>
-      <w:pStyle w:val="4"/>
       <w:lvlText w:val="%1.%2.%3.%4."/>
       <w:lvlJc w:val="left"/>
       <w:pPr>
@@ -440,7 +436,6 @@
     <w:lvl w:ilvl="4">
       <w:start w:val="1"/>
       <w:numFmt w:val="decimal"/>
-      <w:pStyle w:val="5"/>
       <w:lvlText w:val="%1.%2.%3.%4.%5"/>
       <w:lvlJc w:val="left"/>
       <w:pPr>
@@ -453,7 +448,6 @@
     <w:lvl w:ilvl="5">
       <w:start w:val="1"/>
       <w:numFmt w:val="decimal"/>
-      <w:pStyle w:val="6"/>
       <w:lvlText w:val="%1.%2.%3.%4.%5.%6"/>
       <w:lvlJc w:val="left"/>
       <w:pPr>
@@ -466,7 +460,6 @@
     <w:lvl w:ilvl="6">
       <w:start w:val="1"/>
       <w:numFmt w:val="decimal"/>
-      <w:pStyle w:val="7"/>
       <w:lvlText w:val="%1.%2.%3.%4.%5.%6.%7"/>
       <w:lvlJc w:val="left"/>
       <w:pPr>
@@ -479,7 +472,6 @@
     <w:lvl w:ilvl="7">
       <w:start w:val="1"/>
       <w:numFmt w:val="decimal"/>
-      <w:pStyle w:val="8"/>
       <w:lvlText w:val="%1.%2.%3.%4.%5.%6.%7.%8"/>
       <w:lvlJc w:val="left"/>
       <w:pPr>
@@ -492,7 +484,6 @@
     <w:lvl w:ilvl="8">
       <w:start w:val="1"/>
       <w:numFmt w:val="decimal"/>
-      <w:pStyle w:val="9"/>
       <w:lvlText w:val="%1.%2.%3.%4.%5.%6.%7.%8.%9"/>
       <w:lvlJc w:val="left"/>
       <w:pPr>
@@ -1177,7 +1168,7 @@
   <w:style w:type="paragraph" w:default="1" w:styleId="a">
     <w:name w:val="Normal"/>
     <w:qFormat/>
-    <w:rsid w:val="005977AC"/>
+    <w:rsid w:val="003A314D"/>
     <w:pPr>
       <w:spacing w:line="360" w:lineRule="auto"/>
     </w:pPr>
@@ -1190,11 +1181,11 @@
     <w:name w:val="heading 1"/>
     <w:next w:val="a"/>
     <w:link w:val="10"/>
-    <w:rsid w:val="00153E53"/>
-    <w:pPr>
-      <w:numPr>
-        <w:numId w:val="1"/>
-      </w:numPr>
+    <w:rsid w:val="003A314D"/>
+    <w:pPr>
+      <w:keepNext/>
+      <w:keepLines/>
+      <w:suppressAutoHyphens/>
       <w:outlineLvl w:val="0"/>
     </w:pPr>
     <w:rPr>
@@ -1208,12 +1199,11 @@
     <w:name w:val="heading 2"/>
     <w:next w:val="a"/>
     <w:link w:val="20"/>
-    <w:rsid w:val="000D5359"/>
-    <w:pPr>
-      <w:numPr>
-        <w:ilvl w:val="1"/>
-        <w:numId w:val="1"/>
-      </w:numPr>
+    <w:rsid w:val="003A314D"/>
+    <w:pPr>
+      <w:keepNext/>
+      <w:keepLines/>
+      <w:suppressAutoHyphens/>
       <w:outlineLvl w:val="1"/>
     </w:pPr>
     <w:rPr>
@@ -1229,12 +1219,11 @@
     <w:name w:val="heading 3"/>
     <w:next w:val="a"/>
     <w:link w:val="30"/>
-    <w:rsid w:val="000D5359"/>
-    <w:pPr>
-      <w:numPr>
-        <w:ilvl w:val="2"/>
-        <w:numId w:val="1"/>
-      </w:numPr>
+    <w:rsid w:val="003A314D"/>
+    <w:pPr>
+      <w:keepNext/>
+      <w:keepLines/>
+      <w:suppressAutoHyphens/>
       <w:outlineLvl w:val="2"/>
     </w:pPr>
     <w:rPr>
@@ -1251,12 +1240,11 @@
     <w:name w:val="heading 4"/>
     <w:next w:val="a"/>
     <w:link w:val="40"/>
-    <w:rsid w:val="000D5359"/>
-    <w:pPr>
-      <w:numPr>
-        <w:ilvl w:val="3"/>
-        <w:numId w:val="1"/>
-      </w:numPr>
+    <w:rsid w:val="003A314D"/>
+    <w:pPr>
+      <w:keepNext/>
+      <w:keepLines/>
+      <w:suppressAutoHyphens/>
       <w:outlineLvl w:val="3"/>
     </w:pPr>
     <w:rPr>
@@ -1271,14 +1259,11 @@
     <w:basedOn w:val="a"/>
     <w:next w:val="a"/>
     <w:link w:val="50"/>
-    <w:rsid w:val="00AF61D4"/>
+    <w:rsid w:val="003A314D"/>
     <w:pPr>
       <w:keepNext/>
       <w:keepLines/>
-      <w:numPr>
-        <w:ilvl w:val="4"/>
-        <w:numId w:val="1"/>
-      </w:numPr>
+      <w:suppressAutoHyphens/>
       <w:spacing w:before="200" w:after="0"/>
       <w:outlineLvl w:val="4"/>
     </w:pPr>
@@ -1292,14 +1277,11 @@
     <w:basedOn w:val="a"/>
     <w:next w:val="a"/>
     <w:link w:val="60"/>
-    <w:rsid w:val="00AF61D4"/>
+    <w:rsid w:val="003A314D"/>
     <w:pPr>
       <w:keepNext/>
       <w:keepLines/>
-      <w:numPr>
-        <w:ilvl w:val="5"/>
-        <w:numId w:val="1"/>
-      </w:numPr>
+      <w:suppressAutoHyphens/>
       <w:spacing w:before="200" w:after="0"/>
       <w:outlineLvl w:val="5"/>
     </w:pPr>
@@ -1315,14 +1297,11 @@
     <w:basedOn w:val="a"/>
     <w:next w:val="a"/>
     <w:link w:val="70"/>
-    <w:rsid w:val="00AF61D4"/>
+    <w:rsid w:val="003A314D"/>
     <w:pPr>
       <w:keepNext/>
       <w:keepLines/>
-      <w:numPr>
-        <w:ilvl w:val="6"/>
-        <w:numId w:val="1"/>
-      </w:numPr>
+      <w:suppressAutoHyphens/>
       <w:spacing w:before="200" w:after="0"/>
       <w:outlineLvl w:val="6"/>
     </w:pPr>
@@ -1338,14 +1317,11 @@
     <w:basedOn w:val="a"/>
     <w:next w:val="a"/>
     <w:link w:val="80"/>
-    <w:rsid w:val="00AF61D4"/>
+    <w:rsid w:val="003A314D"/>
     <w:pPr>
       <w:keepNext/>
       <w:keepLines/>
-      <w:numPr>
-        <w:ilvl w:val="7"/>
-        <w:numId w:val="1"/>
-      </w:numPr>
+      <w:suppressAutoHyphens/>
       <w:spacing w:before="200" w:after="0"/>
       <w:outlineLvl w:val="7"/>
     </w:pPr>
@@ -1361,14 +1337,11 @@
     <w:basedOn w:val="a"/>
     <w:next w:val="a"/>
     <w:link w:val="90"/>
-    <w:rsid w:val="00AF61D4"/>
+    <w:rsid w:val="003A314D"/>
     <w:pPr>
       <w:keepNext/>
       <w:keepLines/>
-      <w:numPr>
-        <w:ilvl w:val="8"/>
-        <w:numId w:val="1"/>
-      </w:numPr>
+      <w:suppressAutoHyphens/>
       <w:spacing w:before="200" w:after="0"/>
       <w:outlineLvl w:val="8"/>
     </w:pPr>
@@ -1531,8 +1504,6 @@
     <w:qFormat/>
     <w:rsid w:val="00141336"/>
     <w:pPr>
-      <w:keepNext/>
-      <w:keepLines/>
       <w:pageBreakBefore/>
       <w:spacing w:before="360" w:after="360"/>
     </w:pPr>
@@ -1551,8 +1522,6 @@
     <w:qFormat/>
     <w:rsid w:val="00141336"/>
     <w:pPr>
-      <w:keepNext/>
-      <w:keepLines/>
       <w:spacing w:before="200" w:after="240"/>
       <w:ind w:firstLine="902"/>
     </w:pPr>
@@ -1566,8 +1535,6 @@
     <w:qFormat/>
     <w:rsid w:val="00141336"/>
     <w:pPr>
-      <w:keepNext/>
-      <w:keepLines/>
       <w:spacing w:before="240" w:after="240"/>
     </w:pPr>
   </w:style>
@@ -1580,8 +1547,6 @@
     <w:qFormat/>
     <w:rsid w:val="00141336"/>
     <w:pPr>
-      <w:keepNext/>
-      <w:keepLines/>
       <w:spacing w:before="240" w:after="240"/>
     </w:pPr>
   </w:style>
@@ -1777,9 +1742,6 @@
     <w:qFormat/>
     <w:rsid w:val="00C869F3"/>
     <w:pPr>
-      <w:numPr>
-        <w:numId w:val="0"/>
-      </w:numPr>
       <w:spacing w:before="240" w:line="259" w:lineRule="auto"/>
       <w:outlineLvl w:val="9"/>
     </w:pPr>
@@ -2211,7 +2173,7 @@
     <w:name w:val="Заголовок 1 Знак"/>
     <w:basedOn w:val="a0"/>
     <w:link w:val="1"/>
-    <w:rsid w:val="00153E53"/>
+    <w:rsid w:val="003A314D"/>
     <w:rPr>
       <w:rFonts w:ascii="Times New Roman" w:hAnsi="Times New Roman"/>
       <w:b/>
@@ -2223,7 +2185,7 @@
     <w:name w:val="Заголовок 2 Знак"/>
     <w:basedOn w:val="a0"/>
     <w:link w:val="2"/>
-    <w:rsid w:val="000D5359"/>
+    <w:rsid w:val="003A314D"/>
     <w:rPr>
       <w:rFonts w:ascii="Times New Roman" w:eastAsiaTheme="majorEastAsia" w:hAnsi="Times New Roman" w:cstheme="majorBidi"/>
       <w:b/>
@@ -2237,7 +2199,7 @@
     <w:name w:val="Заголовок 3 Знак"/>
     <w:basedOn w:val="a0"/>
     <w:link w:val="3"/>
-    <w:rsid w:val="000D5359"/>
+    <w:rsid w:val="003A314D"/>
     <w:rPr>
       <w:rFonts w:ascii="Arial" w:eastAsiaTheme="majorEastAsia" w:hAnsi="Arial" w:cstheme="majorBidi"/>
       <w:b/>
@@ -2252,7 +2214,7 @@
     <w:name w:val="Заголовок 4 Знак"/>
     <w:basedOn w:val="a0"/>
     <w:link w:val="4"/>
-    <w:rsid w:val="000D5359"/>
+    <w:rsid w:val="003A314D"/>
     <w:rPr>
       <w:rFonts w:ascii="Arial" w:eastAsiaTheme="majorEastAsia" w:hAnsi="Arial" w:cstheme="majorBidi"/>
       <w:b/>
@@ -2264,7 +2226,7 @@
     <w:name w:val="Заголовок 5 Знак"/>
     <w:basedOn w:val="a0"/>
     <w:link w:val="5"/>
-    <w:rsid w:val="00AF61D4"/>
+    <w:rsid w:val="003A314D"/>
     <w:rPr>
       <w:rFonts w:asciiTheme="majorHAnsi" w:eastAsiaTheme="majorEastAsia" w:hAnsiTheme="majorHAnsi" w:cstheme="majorBidi"/>
       <w:color w:val="243F60" w:themeColor="accent1" w:themeShade="7F"/>
@@ -2275,7 +2237,7 @@
     <w:name w:val="Заголовок 6 Знак"/>
     <w:basedOn w:val="a0"/>
     <w:link w:val="6"/>
-    <w:rsid w:val="00AF61D4"/>
+    <w:rsid w:val="003A314D"/>
     <w:rPr>
       <w:rFonts w:asciiTheme="majorHAnsi" w:eastAsiaTheme="majorEastAsia" w:hAnsiTheme="majorHAnsi" w:cstheme="majorBidi"/>
       <w:i/>
@@ -2288,7 +2250,7 @@
     <w:name w:val="Заголовок 7 Знак"/>
     <w:basedOn w:val="a0"/>
     <w:link w:val="7"/>
-    <w:rsid w:val="00AF61D4"/>
+    <w:rsid w:val="003A314D"/>
     <w:rPr>
       <w:rFonts w:asciiTheme="majorHAnsi" w:eastAsiaTheme="majorEastAsia" w:hAnsiTheme="majorHAnsi" w:cstheme="majorBidi"/>
       <w:i/>
@@ -2301,7 +2263,7 @@
     <w:name w:val="Заголовок 8 Знак"/>
     <w:basedOn w:val="a0"/>
     <w:link w:val="8"/>
-    <w:rsid w:val="00AF61D4"/>
+    <w:rsid w:val="003A314D"/>
     <w:rPr>
       <w:rFonts w:asciiTheme="majorHAnsi" w:eastAsiaTheme="majorEastAsia" w:hAnsiTheme="majorHAnsi" w:cstheme="majorBidi"/>
       <w:color w:val="404040" w:themeColor="text1" w:themeTint="BF"/>
@@ -2313,7 +2275,7 @@
     <w:name w:val="Заголовок 9 Знак"/>
     <w:basedOn w:val="a0"/>
     <w:link w:val="9"/>
-    <w:rsid w:val="00AF61D4"/>
+    <w:rsid w:val="003A314D"/>
     <w:rPr>
       <w:rFonts w:asciiTheme="majorHAnsi" w:eastAsiaTheme="majorEastAsia" w:hAnsiTheme="majorHAnsi" w:cstheme="majorBidi"/>
       <w:i/>

--- a/styles-reference.docx
+++ b/styles-reference.docx
@@ -1,6 +1,6 @@
 
 <file path=word/document.xml><?xml version="1.0" encoding="utf-8"?>
-<w:document xmlns:ve="http://schemas.openxmlformats.org/markup-compatibility/2006" xmlns:o="urn:schemas-microsoft-com:office:office" xmlns:r="http://schemas.openxmlformats.org/officeDocument/2006/relationships" xmlns:m="http://schemas.openxmlformats.org/officeDocument/2006/math" xmlns:v="urn:schemas-microsoft-com:vml" xmlns:wp="http://schemas.openxmlformats.org/drawingml/2006/wordprocessingDrawing" xmlns:w10="urn:schemas-microsoft-com:office:word" xmlns:w="http://schemas.openxmlformats.org/wordprocessingml/2006/main" xmlns:wne="http://schemas.microsoft.com/office/word/2006/wordml">
+<w:document xmlns:wpc="http://schemas.microsoft.com/office/word/2010/wordprocessingCanvas" xmlns:cx="http://schemas.microsoft.com/office/drawing/2014/chartex" xmlns:cx1="http://schemas.microsoft.com/office/drawing/2015/9/8/chartex" xmlns:cx2="http://schemas.microsoft.com/office/drawing/2015/10/21/chartex" xmlns:cx3="http://schemas.microsoft.com/office/drawing/2016/5/9/chartex" xmlns:cx4="http://schemas.microsoft.com/office/drawing/2016/5/10/chartex" xmlns:cx5="http://schemas.microsoft.com/office/drawing/2016/5/11/chartex" xmlns:cx6="http://schemas.microsoft.com/office/drawing/2016/5/12/chartex" xmlns:cx7="http://schemas.microsoft.com/office/drawing/2016/5/13/chartex" xmlns:cx8="http://schemas.microsoft.com/office/drawing/2016/5/14/chartex" xmlns:mc="http://schemas.openxmlformats.org/markup-compatibility/2006" xmlns:aink="http://schemas.microsoft.com/office/drawing/2016/ink" xmlns:am3d="http://schemas.microsoft.com/office/drawing/2017/model3d" xmlns:o="urn:schemas-microsoft-com:office:office" xmlns:r="http://schemas.openxmlformats.org/officeDocument/2006/relationships" xmlns:m="http://schemas.openxmlformats.org/officeDocument/2006/math" xmlns:v="urn:schemas-microsoft-com:vml" xmlns:wp14="http://schemas.microsoft.com/office/word/2010/wordprocessingDrawing" xmlns:wp="http://schemas.openxmlformats.org/drawingml/2006/wordprocessingDrawing" xmlns:w10="urn:schemas-microsoft-com:office:word" xmlns:w="http://schemas.openxmlformats.org/wordprocessingml/2006/main" xmlns:w14="http://schemas.microsoft.com/office/word/2010/wordml" xmlns:w15="http://schemas.microsoft.com/office/word/2012/wordml" xmlns:w16cex="http://schemas.microsoft.com/office/word/2018/wordml/cex" xmlns:w16cid="http://schemas.microsoft.com/office/word/2016/wordml/cid" xmlns:w16="http://schemas.microsoft.com/office/word/2018/wordml" xmlns:w16sdtdh="http://schemas.microsoft.com/office/word/2020/wordml/sdtdatahash" xmlns:w16se="http://schemas.microsoft.com/office/word/2015/wordml/symex" xmlns:wpg="http://schemas.microsoft.com/office/word/2010/wordprocessingGroup" xmlns:wpi="http://schemas.microsoft.com/office/word/2010/wordprocessingInk" xmlns:wne="http://schemas.microsoft.com/office/word/2006/wordml" xmlns:wps="http://schemas.microsoft.com/office/word/2010/wordprocessingShape" mc:Ignorable="w14 w15 w16se w16cid w16 w16cex w16sdtdh wp14">
   <w:body>
     <w:p/>
     <w:sectPr>
@@ -16,7 +16,7 @@
 </file>
 
 <file path=word/endnotes.xml><?xml version="1.0" encoding="utf-8"?>
-<w:endnotes xmlns:ve="http://schemas.openxmlformats.org/markup-compatibility/2006" xmlns:o="urn:schemas-microsoft-com:office:office" xmlns:r="http://schemas.openxmlformats.org/officeDocument/2006/relationships" xmlns:m="http://schemas.openxmlformats.org/officeDocument/2006/math" xmlns:v="urn:schemas-microsoft-com:vml" xmlns:wp="http://schemas.openxmlformats.org/drawingml/2006/wordprocessingDrawing" xmlns:w10="urn:schemas-microsoft-com:office:word" xmlns:w="http://schemas.openxmlformats.org/wordprocessingml/2006/main" xmlns:wne="http://schemas.microsoft.com/office/word/2006/wordml">
+<w:endnotes xmlns:wpc="http://schemas.microsoft.com/office/word/2010/wordprocessingCanvas" xmlns:cx="http://schemas.microsoft.com/office/drawing/2014/chartex" xmlns:cx1="http://schemas.microsoft.com/office/drawing/2015/9/8/chartex" xmlns:cx2="http://schemas.microsoft.com/office/drawing/2015/10/21/chartex" xmlns:cx3="http://schemas.microsoft.com/office/drawing/2016/5/9/chartex" xmlns:cx4="http://schemas.microsoft.com/office/drawing/2016/5/10/chartex" xmlns:cx5="http://schemas.microsoft.com/office/drawing/2016/5/11/chartex" xmlns:cx6="http://schemas.microsoft.com/office/drawing/2016/5/12/chartex" xmlns:cx7="http://schemas.microsoft.com/office/drawing/2016/5/13/chartex" xmlns:cx8="http://schemas.microsoft.com/office/drawing/2016/5/14/chartex" xmlns:mc="http://schemas.openxmlformats.org/markup-compatibility/2006" xmlns:aink="http://schemas.microsoft.com/office/drawing/2016/ink" xmlns:am3d="http://schemas.microsoft.com/office/drawing/2017/model3d" xmlns:o="urn:schemas-microsoft-com:office:office" xmlns:r="http://schemas.openxmlformats.org/officeDocument/2006/relationships" xmlns:m="http://schemas.openxmlformats.org/officeDocument/2006/math" xmlns:v="urn:schemas-microsoft-com:vml" xmlns:wp14="http://schemas.microsoft.com/office/word/2010/wordprocessingDrawing" xmlns:wp="http://schemas.openxmlformats.org/drawingml/2006/wordprocessingDrawing" xmlns:w10="urn:schemas-microsoft-com:office:word" xmlns:w="http://schemas.openxmlformats.org/wordprocessingml/2006/main" xmlns:w14="http://schemas.microsoft.com/office/word/2010/wordml" xmlns:w15="http://schemas.microsoft.com/office/word/2012/wordml" xmlns:w16cex="http://schemas.microsoft.com/office/word/2018/wordml/cex" xmlns:w16cid="http://schemas.microsoft.com/office/word/2016/wordml/cid" xmlns:w16="http://schemas.microsoft.com/office/word/2018/wordml" xmlns:w16sdtdh="http://schemas.microsoft.com/office/word/2020/wordml/sdtdatahash" xmlns:w16se="http://schemas.microsoft.com/office/word/2015/wordml/symex" xmlns:wpg="http://schemas.microsoft.com/office/word/2010/wordprocessingGroup" xmlns:wpi="http://schemas.microsoft.com/office/word/2010/wordprocessingInk" xmlns:wne="http://schemas.microsoft.com/office/word/2006/wordml" xmlns:wps="http://schemas.microsoft.com/office/word/2010/wordprocessingShape" mc:Ignorable="w14 w15 w16se w16cid w16 w16cex w16sdtdh wp14">
   <w:endnote w:type="separator" w:id="-1">
     <w:p>
       <w:pPr>
@@ -41,26 +41,39 @@
 </file>
 
 <file path=word/footer1.xml><?xml version="1.0" encoding="utf-8"?>
-<w:ftr xmlns:ve="http://schemas.openxmlformats.org/markup-compatibility/2006" xmlns:o="urn:schemas-microsoft-com:office:office" xmlns:r="http://schemas.openxmlformats.org/officeDocument/2006/relationships" xmlns:m="http://schemas.openxmlformats.org/officeDocument/2006/math" xmlns:v="urn:schemas-microsoft-com:vml" xmlns:wp="http://schemas.openxmlformats.org/drawingml/2006/wordprocessingDrawing" xmlns:w10="urn:schemas-microsoft-com:office:word" xmlns:w="http://schemas.openxmlformats.org/wordprocessingml/2006/main" xmlns:wne="http://schemas.microsoft.com/office/word/2006/wordml">
+<w:ftr xmlns:wpc="http://schemas.microsoft.com/office/word/2010/wordprocessingCanvas" xmlns:cx="http://schemas.microsoft.com/office/drawing/2014/chartex" xmlns:cx1="http://schemas.microsoft.com/office/drawing/2015/9/8/chartex" xmlns:cx2="http://schemas.microsoft.com/office/drawing/2015/10/21/chartex" xmlns:cx3="http://schemas.microsoft.com/office/drawing/2016/5/9/chartex" xmlns:cx4="http://schemas.microsoft.com/office/drawing/2016/5/10/chartex" xmlns:cx5="http://schemas.microsoft.com/office/drawing/2016/5/11/chartex" xmlns:cx6="http://schemas.microsoft.com/office/drawing/2016/5/12/chartex" xmlns:cx7="http://schemas.microsoft.com/office/drawing/2016/5/13/chartex" xmlns:cx8="http://schemas.microsoft.com/office/drawing/2016/5/14/chartex" xmlns:mc="http://schemas.openxmlformats.org/markup-compatibility/2006" xmlns:aink="http://schemas.microsoft.com/office/drawing/2016/ink" xmlns:am3d="http://schemas.microsoft.com/office/drawing/2017/model3d" xmlns:o="urn:schemas-microsoft-com:office:office" xmlns:r="http://schemas.openxmlformats.org/officeDocument/2006/relationships" xmlns:m="http://schemas.openxmlformats.org/officeDocument/2006/math" xmlns:v="urn:schemas-microsoft-com:vml" xmlns:wp14="http://schemas.microsoft.com/office/word/2010/wordprocessingDrawing" xmlns:wp="http://schemas.openxmlformats.org/drawingml/2006/wordprocessingDrawing" xmlns:w10="urn:schemas-microsoft-com:office:word" xmlns:w="http://schemas.openxmlformats.org/wordprocessingml/2006/main" xmlns:w14="http://schemas.microsoft.com/office/word/2010/wordml" xmlns:w15="http://schemas.microsoft.com/office/word/2012/wordml" xmlns:w16cex="http://schemas.microsoft.com/office/word/2018/wordml/cex" xmlns:w16cid="http://schemas.microsoft.com/office/word/2016/wordml/cid" xmlns:w16="http://schemas.microsoft.com/office/word/2018/wordml" xmlns:w16sdtdh="http://schemas.microsoft.com/office/word/2020/wordml/sdtdatahash" xmlns:w16se="http://schemas.microsoft.com/office/word/2015/wordml/symex" xmlns:wpg="http://schemas.microsoft.com/office/word/2010/wordprocessingGroup" xmlns:wpi="http://schemas.microsoft.com/office/word/2010/wordprocessingInk" xmlns:wne="http://schemas.microsoft.com/office/word/2006/wordml" xmlns:wps="http://schemas.microsoft.com/office/word/2010/wordprocessingShape" mc:Ignorable="w14 w15 w16se w16cid w16 w16cex w16sdtdh wp14">
   <w:p>
     <w:pPr>
       <w:pStyle w:val="af0"/>
       <w:jc w:val="center"/>
     </w:pPr>
-    <w:fldSimple w:instr=" PAGE ">
-      <w:r>
-        <w:rPr>
-          <w:noProof/>
-        </w:rPr>
-        <w:t>36</w:t>
-      </w:r>
-    </w:fldSimple>
+    <w:r>
+      <w:fldChar w:fldCharType="begin"/>
+    </w:r>
+    <w:r>
+      <w:instrText xml:space="preserve"> PAGE </w:instrText>
+    </w:r>
+    <w:r>
+      <w:fldChar w:fldCharType="separate"/>
+    </w:r>
+    <w:r>
+      <w:rPr>
+        <w:noProof/>
+      </w:rPr>
+      <w:t>36</w:t>
+    </w:r>
+    <w:r>
+      <w:rPr>
+        <w:noProof/>
+      </w:rPr>
+      <w:fldChar w:fldCharType="end"/>
+    </w:r>
   </w:p>
 </w:ftr>
 </file>
 
 <file path=word/footnotes.xml><?xml version="1.0" encoding="utf-8"?>
-<w:footnotes xmlns:ve="http://schemas.openxmlformats.org/markup-compatibility/2006" xmlns:o="urn:schemas-microsoft-com:office:office" xmlns:r="http://schemas.openxmlformats.org/officeDocument/2006/relationships" xmlns:m="http://schemas.openxmlformats.org/officeDocument/2006/math" xmlns:v="urn:schemas-microsoft-com:vml" xmlns:wp="http://schemas.openxmlformats.org/drawingml/2006/wordprocessingDrawing" xmlns:w10="urn:schemas-microsoft-com:office:word" xmlns:w="http://schemas.openxmlformats.org/wordprocessingml/2006/main" xmlns:wne="http://schemas.microsoft.com/office/word/2006/wordml">
+<w:footnotes xmlns:wpc="http://schemas.microsoft.com/office/word/2010/wordprocessingCanvas" xmlns:cx="http://schemas.microsoft.com/office/drawing/2014/chartex" xmlns:cx1="http://schemas.microsoft.com/office/drawing/2015/9/8/chartex" xmlns:cx2="http://schemas.microsoft.com/office/drawing/2015/10/21/chartex" xmlns:cx3="http://schemas.microsoft.com/office/drawing/2016/5/9/chartex" xmlns:cx4="http://schemas.microsoft.com/office/drawing/2016/5/10/chartex" xmlns:cx5="http://schemas.microsoft.com/office/drawing/2016/5/11/chartex" xmlns:cx6="http://schemas.microsoft.com/office/drawing/2016/5/12/chartex" xmlns:cx7="http://schemas.microsoft.com/office/drawing/2016/5/13/chartex" xmlns:cx8="http://schemas.microsoft.com/office/drawing/2016/5/14/chartex" xmlns:mc="http://schemas.openxmlformats.org/markup-compatibility/2006" xmlns:aink="http://schemas.microsoft.com/office/drawing/2016/ink" xmlns:am3d="http://schemas.microsoft.com/office/drawing/2017/model3d" xmlns:o="urn:schemas-microsoft-com:office:office" xmlns:r="http://schemas.openxmlformats.org/officeDocument/2006/relationships" xmlns:m="http://schemas.openxmlformats.org/officeDocument/2006/math" xmlns:v="urn:schemas-microsoft-com:vml" xmlns:wp14="http://schemas.microsoft.com/office/word/2010/wordprocessingDrawing" xmlns:wp="http://schemas.openxmlformats.org/drawingml/2006/wordprocessingDrawing" xmlns:w10="urn:schemas-microsoft-com:office:word" xmlns:w="http://schemas.openxmlformats.org/wordprocessingml/2006/main" xmlns:w14="http://schemas.microsoft.com/office/word/2010/wordml" xmlns:w15="http://schemas.microsoft.com/office/word/2012/wordml" xmlns:w16cex="http://schemas.microsoft.com/office/word/2018/wordml/cex" xmlns:w16cid="http://schemas.microsoft.com/office/word/2016/wordml/cid" xmlns:w16="http://schemas.microsoft.com/office/word/2018/wordml" xmlns:w16sdtdh="http://schemas.microsoft.com/office/word/2020/wordml/sdtdatahash" xmlns:w16se="http://schemas.microsoft.com/office/word/2015/wordml/symex" xmlns:wpg="http://schemas.microsoft.com/office/word/2010/wordprocessingGroup" xmlns:wpi="http://schemas.microsoft.com/office/word/2010/wordprocessingInk" xmlns:wne="http://schemas.microsoft.com/office/word/2006/wordml" xmlns:wps="http://schemas.microsoft.com/office/word/2010/wordprocessingShape" mc:Ignorable="w14 w15 w16se w16cid w16 w16cex w16sdtdh wp14">
   <w:footnote w:type="separator" w:id="-1">
     <w:p>
       <w:r>
@@ -79,8 +92,8 @@
 </file>
 
 <file path=word/numbering.xml><?xml version="1.0" encoding="utf-8"?>
-<w:numbering xmlns:ve="http://schemas.openxmlformats.org/markup-compatibility/2006" xmlns:o="urn:schemas-microsoft-com:office:office" xmlns:r="http://schemas.openxmlformats.org/officeDocument/2006/relationships" xmlns:m="http://schemas.openxmlformats.org/officeDocument/2006/math" xmlns:v="urn:schemas-microsoft-com:vml" xmlns:wp="http://schemas.openxmlformats.org/drawingml/2006/wordprocessingDrawing" xmlns:w10="urn:schemas-microsoft-com:office:word" xmlns:w="http://schemas.openxmlformats.org/wordprocessingml/2006/main" xmlns:wne="http://schemas.microsoft.com/office/word/2006/wordml">
-  <w:abstractNum w:abstractNumId="0">
+<w:numbering xmlns:wpc="http://schemas.microsoft.com/office/word/2010/wordprocessingCanvas" xmlns:cx="http://schemas.microsoft.com/office/drawing/2014/chartex" xmlns:cx1="http://schemas.microsoft.com/office/drawing/2015/9/8/chartex" xmlns:cx2="http://schemas.microsoft.com/office/drawing/2015/10/21/chartex" xmlns:cx3="http://schemas.microsoft.com/office/drawing/2016/5/9/chartex" xmlns:cx4="http://schemas.microsoft.com/office/drawing/2016/5/10/chartex" xmlns:cx5="http://schemas.microsoft.com/office/drawing/2016/5/11/chartex" xmlns:cx6="http://schemas.microsoft.com/office/drawing/2016/5/12/chartex" xmlns:cx7="http://schemas.microsoft.com/office/drawing/2016/5/13/chartex" xmlns:cx8="http://schemas.microsoft.com/office/drawing/2016/5/14/chartex" xmlns:mc="http://schemas.openxmlformats.org/markup-compatibility/2006" xmlns:aink="http://schemas.microsoft.com/office/drawing/2016/ink" xmlns:am3d="http://schemas.microsoft.com/office/drawing/2017/model3d" xmlns:o="urn:schemas-microsoft-com:office:office" xmlns:r="http://schemas.openxmlformats.org/officeDocument/2006/relationships" xmlns:m="http://schemas.openxmlformats.org/officeDocument/2006/math" xmlns:v="urn:schemas-microsoft-com:vml" xmlns:wp14="http://schemas.microsoft.com/office/word/2010/wordprocessingDrawing" xmlns:wp="http://schemas.openxmlformats.org/drawingml/2006/wordprocessingDrawing" xmlns:w10="urn:schemas-microsoft-com:office:word" xmlns:w="http://schemas.openxmlformats.org/wordprocessingml/2006/main" xmlns:w14="http://schemas.microsoft.com/office/word/2010/wordml" xmlns:w15="http://schemas.microsoft.com/office/word/2012/wordml" xmlns:w16cex="http://schemas.microsoft.com/office/word/2018/wordml/cex" xmlns:w16cid="http://schemas.microsoft.com/office/word/2016/wordml/cid" xmlns:w16="http://schemas.microsoft.com/office/word/2018/wordml" xmlns:w16sdtdh="http://schemas.microsoft.com/office/word/2020/wordml/sdtdatahash" xmlns:w16se="http://schemas.microsoft.com/office/word/2015/wordml/symex" xmlns:wpg="http://schemas.microsoft.com/office/word/2010/wordprocessingGroup" xmlns:wpi="http://schemas.microsoft.com/office/word/2010/wordprocessingInk" xmlns:wne="http://schemas.microsoft.com/office/word/2006/wordml" xmlns:wps="http://schemas.microsoft.com/office/word/2010/wordprocessingShape" mc:Ignorable="w14 w15 w16se w16cid w16 w16cex w16sdtdh wp14">
+  <w:abstractNum w:abstractNumId="0" w15:restartNumberingAfterBreak="0">
     <w:nsid w:val="EA454B4C"/>
     <w:multiLevelType w:val="multilevel"/>
     <w:tmpl w:val="402C32B0"/>
@@ -184,10 +197,10 @@
       </w:pPr>
     </w:lvl>
   </w:abstractNum>
-  <w:abstractNum w:abstractNumId="1">
+  <w:abstractNum w:abstractNumId="1" w15:restartNumberingAfterBreak="0">
     <w:nsid w:val="FFFFFF7C"/>
     <w:multiLevelType w:val="singleLevel"/>
-    <w:tmpl w:val="85EC310E"/>
+    <w:tmpl w:val="F3AA6F48"/>
     <w:lvl w:ilvl="0">
       <w:start w:val="1"/>
       <w:numFmt w:val="decimal"/>
@@ -201,10 +214,10 @@
       </w:pPr>
     </w:lvl>
   </w:abstractNum>
-  <w:abstractNum w:abstractNumId="2">
+  <w:abstractNum w:abstractNumId="2" w15:restartNumberingAfterBreak="0">
     <w:nsid w:val="FFFFFF7D"/>
     <w:multiLevelType w:val="singleLevel"/>
-    <w:tmpl w:val="CD8CFF9E"/>
+    <w:tmpl w:val="04A22BFE"/>
     <w:lvl w:ilvl="0">
       <w:start w:val="1"/>
       <w:numFmt w:val="decimal"/>
@@ -218,10 +231,10 @@
       </w:pPr>
     </w:lvl>
   </w:abstractNum>
-  <w:abstractNum w:abstractNumId="3">
+  <w:abstractNum w:abstractNumId="3" w15:restartNumberingAfterBreak="0">
     <w:nsid w:val="FFFFFF7E"/>
     <w:multiLevelType w:val="singleLevel"/>
-    <w:tmpl w:val="0C988B02"/>
+    <w:tmpl w:val="4740CD2E"/>
     <w:lvl w:ilvl="0">
       <w:start w:val="1"/>
       <w:numFmt w:val="decimal"/>
@@ -235,10 +248,10 @@
       </w:pPr>
     </w:lvl>
   </w:abstractNum>
-  <w:abstractNum w:abstractNumId="4">
+  <w:abstractNum w:abstractNumId="4" w15:restartNumberingAfterBreak="0">
     <w:nsid w:val="FFFFFF7F"/>
     <w:multiLevelType w:val="singleLevel"/>
-    <w:tmpl w:val="B178B7EE"/>
+    <w:tmpl w:val="494C729C"/>
     <w:lvl w:ilvl="0">
       <w:start w:val="1"/>
       <w:numFmt w:val="decimal"/>
@@ -252,10 +265,10 @@
       </w:pPr>
     </w:lvl>
   </w:abstractNum>
-  <w:abstractNum w:abstractNumId="5">
+  <w:abstractNum w:abstractNumId="5" w15:restartNumberingAfterBreak="0">
     <w:nsid w:val="FFFFFF80"/>
     <w:multiLevelType w:val="singleLevel"/>
-    <w:tmpl w:val="28C8F0D4"/>
+    <w:tmpl w:val="701C5B38"/>
     <w:lvl w:ilvl="0">
       <w:start w:val="1"/>
       <w:numFmt w:val="bullet"/>
@@ -272,10 +285,10 @@
       </w:rPr>
     </w:lvl>
   </w:abstractNum>
-  <w:abstractNum w:abstractNumId="6">
+  <w:abstractNum w:abstractNumId="6" w15:restartNumberingAfterBreak="0">
     <w:nsid w:val="FFFFFF81"/>
     <w:multiLevelType w:val="singleLevel"/>
-    <w:tmpl w:val="AB0425A8"/>
+    <w:tmpl w:val="C37E66CE"/>
     <w:lvl w:ilvl="0">
       <w:start w:val="1"/>
       <w:numFmt w:val="bullet"/>
@@ -292,10 +305,10 @@
       </w:rPr>
     </w:lvl>
   </w:abstractNum>
-  <w:abstractNum w:abstractNumId="7">
+  <w:abstractNum w:abstractNumId="7" w15:restartNumberingAfterBreak="0">
     <w:nsid w:val="FFFFFF82"/>
     <w:multiLevelType w:val="singleLevel"/>
-    <w:tmpl w:val="6F742AD2"/>
+    <w:tmpl w:val="BC42B06C"/>
     <w:lvl w:ilvl="0">
       <w:start w:val="1"/>
       <w:numFmt w:val="bullet"/>
@@ -312,10 +325,10 @@
       </w:rPr>
     </w:lvl>
   </w:abstractNum>
-  <w:abstractNum w:abstractNumId="8">
+  <w:abstractNum w:abstractNumId="8" w15:restartNumberingAfterBreak="0">
     <w:nsid w:val="FFFFFF83"/>
     <w:multiLevelType w:val="singleLevel"/>
-    <w:tmpl w:val="A030E5F6"/>
+    <w:tmpl w:val="2E06F654"/>
     <w:lvl w:ilvl="0">
       <w:start w:val="1"/>
       <w:numFmt w:val="bullet"/>
@@ -332,10 +345,10 @@
       </w:rPr>
     </w:lvl>
   </w:abstractNum>
-  <w:abstractNum w:abstractNumId="9">
+  <w:abstractNum w:abstractNumId="9" w15:restartNumberingAfterBreak="0">
     <w:nsid w:val="FFFFFF88"/>
     <w:multiLevelType w:val="singleLevel"/>
-    <w:tmpl w:val="192052CE"/>
+    <w:tmpl w:val="DE9ECDF8"/>
     <w:lvl w:ilvl="0">
       <w:start w:val="1"/>
       <w:numFmt w:val="decimal"/>
@@ -349,10 +362,10 @@
       </w:pPr>
     </w:lvl>
   </w:abstractNum>
-  <w:abstractNum w:abstractNumId="10">
+  <w:abstractNum w:abstractNumId="10" w15:restartNumberingAfterBreak="0">
     <w:nsid w:val="FFFFFF89"/>
     <w:multiLevelType w:val="singleLevel"/>
-    <w:tmpl w:val="27B81F7E"/>
+    <w:tmpl w:val="5F9692B8"/>
     <w:lvl w:ilvl="0">
       <w:start w:val="1"/>
       <w:numFmt w:val="bullet"/>
@@ -369,7 +382,7 @@
       </w:rPr>
     </w:lvl>
   </w:abstractNum>
-  <w:abstractNum w:abstractNumId="11">
+  <w:abstractNum w:abstractNumId="11" w15:restartNumberingAfterBreak="0">
     <w:nsid w:val="1A846AE2"/>
     <w:multiLevelType w:val="multilevel"/>
     <w:tmpl w:val="443032E8"/>
@@ -494,7 +507,7 @@
       </w:rPr>
     </w:lvl>
   </w:abstractNum>
-  <w:abstractNum w:abstractNumId="12">
+  <w:abstractNum w:abstractNumId="12" w15:restartNumberingAfterBreak="0">
     <w:nsid w:val="2C1AE401"/>
     <w:multiLevelType w:val="multilevel"/>
     <w:tmpl w:val="E5D4A396"/>
@@ -598,7 +611,7 @@
       </w:pPr>
     </w:lvl>
   </w:abstractNum>
-  <w:abstractNum w:abstractNumId="13">
+  <w:abstractNum w:abstractNumId="13" w15:restartNumberingAfterBreak="0">
     <w:nsid w:val="71315DCA"/>
     <w:multiLevelType w:val="multilevel"/>
     <w:tmpl w:val="F4A6085E"/>
@@ -1141,7 +1154,7 @@
 </file>
 
 <file path=word/styles.xml><?xml version="1.0" encoding="utf-8"?>
-<w:styles xmlns:r="http://schemas.openxmlformats.org/officeDocument/2006/relationships" xmlns:w="http://schemas.openxmlformats.org/wordprocessingml/2006/main">
+<w:styles xmlns:mc="http://schemas.openxmlformats.org/markup-compatibility/2006" xmlns:r="http://schemas.openxmlformats.org/officeDocument/2006/relationships" xmlns:w="http://schemas.openxmlformats.org/wordprocessingml/2006/main" xmlns:w14="http://schemas.microsoft.com/office/word/2010/wordml" xmlns:w15="http://schemas.microsoft.com/office/word/2012/wordml" xmlns:w16cex="http://schemas.microsoft.com/office/word/2018/wordml/cex" xmlns:w16cid="http://schemas.microsoft.com/office/word/2016/wordml/cid" xmlns:w16="http://schemas.microsoft.com/office/word/2018/wordml" xmlns:w16sdtdh="http://schemas.microsoft.com/office/word/2020/wordml/sdtdatahash" xmlns:w16se="http://schemas.microsoft.com/office/word/2015/wordml/symex" mc:Ignorable="w14 w15 w16se w16cid w16 w16cex w16sdtdh">
   <w:docDefaults>
     <w:rPrDefault>
       <w:rPr>
@@ -1157,18 +1170,362 @@
       </w:pPr>
     </w:pPrDefault>
   </w:docDefaults>
-  <w:latentStyles w:defLockedState="0" w:defUIPriority="0" w:defSemiHidden="0" w:defUnhideWhenUsed="0" w:defQFormat="0" w:count="267">
-    <w:lsdException w:name="toc 1" w:uiPriority="39"/>
-    <w:lsdException w:name="toc 2" w:uiPriority="39"/>
-    <w:lsdException w:name="toc 3" w:uiPriority="39"/>
-    <w:lsdException w:name="toc 4" w:uiPriority="39"/>
-    <w:lsdException w:name="Hyperlink" w:uiPriority="99"/>
+  <w:latentStyles w:defLockedState="0" w:defUIPriority="0" w:defSemiHidden="0" w:defUnhideWhenUsed="0" w:defQFormat="0" w:count="376">
+    <w:lsdException w:name="heading 2" w:semiHidden="1" w:unhideWhenUsed="1"/>
+    <w:lsdException w:name="heading 3" w:semiHidden="1" w:unhideWhenUsed="1"/>
+    <w:lsdException w:name="heading 4" w:semiHidden="1" w:unhideWhenUsed="1"/>
+    <w:lsdException w:name="heading 5" w:semiHidden="1" w:unhideWhenUsed="1"/>
+    <w:lsdException w:name="heading 6" w:semiHidden="1" w:unhideWhenUsed="1"/>
+    <w:lsdException w:name="heading 7" w:semiHidden="1" w:unhideWhenUsed="1"/>
+    <w:lsdException w:name="heading 8" w:semiHidden="1" w:unhideWhenUsed="1"/>
+    <w:lsdException w:name="heading 9" w:semiHidden="1" w:unhideWhenUsed="1"/>
+    <w:lsdException w:name="index 1" w:semiHidden="1" w:unhideWhenUsed="1"/>
+    <w:lsdException w:name="index 2" w:semiHidden="1" w:unhideWhenUsed="1"/>
+    <w:lsdException w:name="index 3" w:semiHidden="1" w:unhideWhenUsed="1"/>
+    <w:lsdException w:name="index 4" w:semiHidden="1" w:unhideWhenUsed="1"/>
+    <w:lsdException w:name="index 5" w:semiHidden="1" w:unhideWhenUsed="1"/>
+    <w:lsdException w:name="index 6" w:semiHidden="1" w:unhideWhenUsed="1"/>
+    <w:lsdException w:name="index 7" w:semiHidden="1" w:unhideWhenUsed="1"/>
+    <w:lsdException w:name="index 8" w:semiHidden="1" w:unhideWhenUsed="1"/>
+    <w:lsdException w:name="index 9" w:semiHidden="1" w:unhideWhenUsed="1"/>
+    <w:lsdException w:name="toc 1" w:semiHidden="1" w:uiPriority="39" w:unhideWhenUsed="1"/>
+    <w:lsdException w:name="toc 2" w:semiHidden="1" w:uiPriority="39" w:unhideWhenUsed="1"/>
+    <w:lsdException w:name="toc 3" w:semiHidden="1" w:uiPriority="39" w:unhideWhenUsed="1"/>
+    <w:lsdException w:name="toc 4" w:semiHidden="1" w:uiPriority="39" w:unhideWhenUsed="1"/>
+    <w:lsdException w:name="toc 5" w:semiHidden="1" w:uiPriority="39" w:unhideWhenUsed="1"/>
+    <w:lsdException w:name="toc 6" w:semiHidden="1" w:unhideWhenUsed="1"/>
+    <w:lsdException w:name="toc 7" w:semiHidden="1" w:unhideWhenUsed="1"/>
+    <w:lsdException w:name="toc 8" w:semiHidden="1" w:unhideWhenUsed="1"/>
+    <w:lsdException w:name="toc 9" w:semiHidden="1" w:unhideWhenUsed="1"/>
+    <w:lsdException w:name="Normal Indent" w:semiHidden="1" w:unhideWhenUsed="1"/>
+    <w:lsdException w:name="footnote text" w:semiHidden="1" w:unhideWhenUsed="1"/>
+    <w:lsdException w:name="annotation text" w:semiHidden="1" w:unhideWhenUsed="1"/>
+    <w:lsdException w:name="header" w:semiHidden="1" w:unhideWhenUsed="1"/>
+    <w:lsdException w:name="footer" w:semiHidden="1" w:unhideWhenUsed="1"/>
+    <w:lsdException w:name="index heading" w:semiHidden="1" w:unhideWhenUsed="1"/>
+    <w:lsdException w:name="caption" w:semiHidden="1" w:unhideWhenUsed="1"/>
+    <w:lsdException w:name="table of figures" w:semiHidden="1" w:unhideWhenUsed="1"/>
+    <w:lsdException w:name="envelope address" w:semiHidden="1" w:unhideWhenUsed="1"/>
+    <w:lsdException w:name="envelope return" w:semiHidden="1" w:unhideWhenUsed="1"/>
+    <w:lsdException w:name="footnote reference" w:semiHidden="1" w:unhideWhenUsed="1"/>
+    <w:lsdException w:name="annotation reference" w:semiHidden="1" w:unhideWhenUsed="1"/>
+    <w:lsdException w:name="line number" w:semiHidden="1" w:unhideWhenUsed="1"/>
+    <w:lsdException w:name="page number" w:semiHidden="1" w:unhideWhenUsed="1"/>
+    <w:lsdException w:name="endnote reference" w:semiHidden="1" w:unhideWhenUsed="1"/>
+    <w:lsdException w:name="endnote text" w:semiHidden="1" w:unhideWhenUsed="1"/>
+    <w:lsdException w:name="macro" w:semiHidden="1" w:unhideWhenUsed="1"/>
+    <w:lsdException w:name="toa heading" w:semiHidden="1" w:unhideWhenUsed="1"/>
+    <w:lsdException w:name="List Number" w:semiHidden="1" w:unhideWhenUsed="1"/>
+    <w:lsdException w:name="List 2" w:semiHidden="1" w:unhideWhenUsed="1"/>
+    <w:lsdException w:name="List 3" w:semiHidden="1" w:unhideWhenUsed="1"/>
+    <w:lsdException w:name="List 4" w:semiHidden="1" w:unhideWhenUsed="1"/>
+    <w:lsdException w:name="List 5" w:semiHidden="1" w:unhideWhenUsed="1"/>
+    <w:lsdException w:name="List Bullet 2" w:semiHidden="1" w:unhideWhenUsed="1"/>
+    <w:lsdException w:name="List Bullet 3" w:semiHidden="1" w:unhideWhenUsed="1"/>
+    <w:lsdException w:name="List Bullet 4" w:semiHidden="1" w:unhideWhenUsed="1"/>
+    <w:lsdException w:name="List Bullet 5" w:semiHidden="1" w:unhideWhenUsed="1"/>
+    <w:lsdException w:name="List Number 2" w:semiHidden="1" w:unhideWhenUsed="1"/>
+    <w:lsdException w:name="List Number 3" w:semiHidden="1" w:unhideWhenUsed="1"/>
+    <w:lsdException w:name="List Number 4" w:semiHidden="1" w:unhideWhenUsed="1"/>
+    <w:lsdException w:name="List Number 5" w:semiHidden="1" w:unhideWhenUsed="1"/>
+    <w:lsdException w:name="Closing" w:semiHidden="1" w:unhideWhenUsed="1"/>
+    <w:lsdException w:name="Signature" w:semiHidden="1" w:unhideWhenUsed="1"/>
+    <w:lsdException w:name="Default Paragraph Font" w:semiHidden="1" w:unhideWhenUsed="1"/>
+    <w:lsdException w:name="Body Text" w:semiHidden="1" w:unhideWhenUsed="1"/>
+    <w:lsdException w:name="Body Text Indent" w:semiHidden="1" w:unhideWhenUsed="1"/>
+    <w:lsdException w:name="List Continue" w:semiHidden="1" w:unhideWhenUsed="1"/>
+    <w:lsdException w:name="Message Header" w:semiHidden="1" w:unhideWhenUsed="1"/>
+    <w:lsdException w:name="Salutation" w:semiHidden="1" w:unhideWhenUsed="1"/>
+    <w:lsdException w:name="Date" w:semiHidden="1" w:unhideWhenUsed="1"/>
+    <w:lsdException w:name="Body Text First Indent" w:semiHidden="1" w:unhideWhenUsed="1"/>
+    <w:lsdException w:name="Body Text First Indent 2" w:semiHidden="1" w:unhideWhenUsed="1"/>
+    <w:lsdException w:name="Note Heading" w:semiHidden="1" w:unhideWhenUsed="1"/>
+    <w:lsdException w:name="Body Text 2" w:semiHidden="1" w:unhideWhenUsed="1"/>
+    <w:lsdException w:name="Body Text 3" w:semiHidden="1" w:unhideWhenUsed="1"/>
+    <w:lsdException w:name="Body Text Indent 2" w:semiHidden="1" w:unhideWhenUsed="1"/>
+    <w:lsdException w:name="Body Text Indent 3" w:semiHidden="1" w:unhideWhenUsed="1"/>
+    <w:lsdException w:name="Block Text" w:semiHidden="1" w:unhideWhenUsed="1"/>
+    <w:lsdException w:name="Hyperlink" w:semiHidden="1" w:uiPriority="99" w:unhideWhenUsed="1"/>
+    <w:lsdException w:name="FollowedHyperlink" w:semiHidden="1" w:unhideWhenUsed="1"/>
+    <w:lsdException w:name="Document Map" w:semiHidden="1" w:unhideWhenUsed="1"/>
+    <w:lsdException w:name="Plain Text" w:semiHidden="1" w:unhideWhenUsed="1"/>
+    <w:lsdException w:name="E-mail Signature" w:semiHidden="1" w:unhideWhenUsed="1"/>
+    <w:lsdException w:name="HTML Top of Form" w:semiHidden="1" w:unhideWhenUsed="1"/>
+    <w:lsdException w:name="HTML Bottom of Form" w:semiHidden="1" w:unhideWhenUsed="1"/>
+    <w:lsdException w:name="Normal (Web)" w:semiHidden="1" w:unhideWhenUsed="1"/>
+    <w:lsdException w:name="HTML Acronym" w:semiHidden="1" w:unhideWhenUsed="1"/>
+    <w:lsdException w:name="HTML Address" w:semiHidden="1" w:unhideWhenUsed="1"/>
+    <w:lsdException w:name="HTML Cite" w:semiHidden="1" w:unhideWhenUsed="1"/>
+    <w:lsdException w:name="HTML Code" w:semiHidden="1" w:unhideWhenUsed="1"/>
+    <w:lsdException w:name="HTML Definition" w:semiHidden="1" w:unhideWhenUsed="1"/>
+    <w:lsdException w:name="HTML Keyboard" w:semiHidden="1" w:unhideWhenUsed="1"/>
+    <w:lsdException w:name="HTML Preformatted" w:semiHidden="1" w:unhideWhenUsed="1"/>
+    <w:lsdException w:name="HTML Sample" w:semiHidden="1" w:unhideWhenUsed="1"/>
+    <w:lsdException w:name="HTML Typewriter" w:semiHidden="1" w:unhideWhenUsed="1"/>
+    <w:lsdException w:name="HTML Variable" w:semiHidden="1" w:unhideWhenUsed="1"/>
+    <w:lsdException w:name="Normal Table" w:semiHidden="1" w:unhideWhenUsed="1"/>
+    <w:lsdException w:name="annotation subject" w:semiHidden="1" w:unhideWhenUsed="1"/>
+    <w:lsdException w:name="No List" w:semiHidden="1" w:unhideWhenUsed="1"/>
+    <w:lsdException w:name="Outline List 1" w:semiHidden="1" w:unhideWhenUsed="1"/>
+    <w:lsdException w:name="Outline List 2" w:semiHidden="1" w:unhideWhenUsed="1"/>
+    <w:lsdException w:name="Outline List 3" w:semiHidden="1" w:unhideWhenUsed="1"/>
+    <w:lsdException w:name="Table Simple 1" w:semiHidden="1" w:unhideWhenUsed="1"/>
+    <w:lsdException w:name="Table Simple 2" w:semiHidden="1" w:unhideWhenUsed="1"/>
+    <w:lsdException w:name="Table Simple 3" w:semiHidden="1" w:unhideWhenUsed="1"/>
+    <w:lsdException w:name="Table Classic 1" w:semiHidden="1" w:unhideWhenUsed="1"/>
+    <w:lsdException w:name="Table Classic 2" w:semiHidden="1" w:unhideWhenUsed="1"/>
+    <w:lsdException w:name="Table Classic 3" w:semiHidden="1" w:unhideWhenUsed="1"/>
+    <w:lsdException w:name="Table Classic 4" w:semiHidden="1" w:unhideWhenUsed="1"/>
+    <w:lsdException w:name="Table Colorful 1" w:semiHidden="1" w:unhideWhenUsed="1"/>
+    <w:lsdException w:name="Table Colorful 2" w:semiHidden="1" w:unhideWhenUsed="1"/>
+    <w:lsdException w:name="Table Colorful 3" w:semiHidden="1" w:unhideWhenUsed="1"/>
+    <w:lsdException w:name="Table Columns 1" w:semiHidden="1" w:unhideWhenUsed="1"/>
+    <w:lsdException w:name="Table Columns 2" w:semiHidden="1" w:unhideWhenUsed="1"/>
+    <w:lsdException w:name="Table Columns 3" w:semiHidden="1" w:unhideWhenUsed="1"/>
+    <w:lsdException w:name="Table Columns 4" w:semiHidden="1" w:unhideWhenUsed="1"/>
+    <w:lsdException w:name="Table Columns 5" w:semiHidden="1" w:unhideWhenUsed="1"/>
+    <w:lsdException w:name="Table Grid 1" w:semiHidden="1" w:unhideWhenUsed="1"/>
+    <w:lsdException w:name="Table Grid 2" w:semiHidden="1" w:unhideWhenUsed="1"/>
+    <w:lsdException w:name="Table Grid 3" w:semiHidden="1" w:unhideWhenUsed="1"/>
+    <w:lsdException w:name="Table Grid 4" w:semiHidden="1" w:unhideWhenUsed="1"/>
+    <w:lsdException w:name="Table Grid 5" w:semiHidden="1" w:unhideWhenUsed="1"/>
+    <w:lsdException w:name="Table Grid 6" w:semiHidden="1" w:unhideWhenUsed="1"/>
+    <w:lsdException w:name="Table Grid 7" w:semiHidden="1" w:unhideWhenUsed="1"/>
+    <w:lsdException w:name="Table Grid 8" w:semiHidden="1" w:unhideWhenUsed="1"/>
+    <w:lsdException w:name="Table List 1" w:semiHidden="1" w:unhideWhenUsed="1"/>
+    <w:lsdException w:name="Table List 2" w:semiHidden="1" w:unhideWhenUsed="1"/>
+    <w:lsdException w:name="Table List 3" w:semiHidden="1" w:unhideWhenUsed="1"/>
+    <w:lsdException w:name="Table List 4" w:semiHidden="1" w:unhideWhenUsed="1"/>
+    <w:lsdException w:name="Table List 5" w:semiHidden="1" w:unhideWhenUsed="1"/>
+    <w:lsdException w:name="Table List 6" w:semiHidden="1" w:unhideWhenUsed="1"/>
+    <w:lsdException w:name="Table List 7" w:semiHidden="1" w:unhideWhenUsed="1"/>
+    <w:lsdException w:name="Table List 8" w:semiHidden="1" w:unhideWhenUsed="1"/>
+    <w:lsdException w:name="Table 3D effects 1" w:semiHidden="1" w:unhideWhenUsed="1"/>
+    <w:lsdException w:name="Table 3D effects 2" w:semiHidden="1" w:unhideWhenUsed="1"/>
+    <w:lsdException w:name="Table 3D effects 3" w:semiHidden="1" w:unhideWhenUsed="1"/>
+    <w:lsdException w:name="Table Contemporary" w:semiHidden="1" w:unhideWhenUsed="1"/>
+    <w:lsdException w:name="Table Elegant" w:semiHidden="1" w:unhideWhenUsed="1"/>
+    <w:lsdException w:name="Table Professional" w:semiHidden="1" w:unhideWhenUsed="1"/>
+    <w:lsdException w:name="Table Subtle 1" w:semiHidden="1" w:unhideWhenUsed="1"/>
+    <w:lsdException w:name="Table Subtle 2" w:semiHidden="1" w:unhideWhenUsed="1"/>
+    <w:lsdException w:name="Table Web 1" w:semiHidden="1" w:unhideWhenUsed="1"/>
+    <w:lsdException w:name="Table Web 2" w:semiHidden="1" w:unhideWhenUsed="1"/>
+    <w:lsdException w:name="Table Web 3" w:semiHidden="1" w:unhideWhenUsed="1"/>
+    <w:lsdException w:name="Table Theme" w:semiHidden="1" w:unhideWhenUsed="1"/>
+    <w:lsdException w:name="Light Shading"/>
+    <w:lsdException w:name="Light List"/>
+    <w:lsdException w:name="Light Grid"/>
+    <w:lsdException w:name="Medium Shading 1"/>
+    <w:lsdException w:name="Medium Shading 2"/>
+    <w:lsdException w:name="Medium List 1"/>
+    <w:lsdException w:name="Medium List 2"/>
+    <w:lsdException w:name="Medium Grid 1"/>
+    <w:lsdException w:name="Medium Grid 2"/>
+    <w:lsdException w:name="Medium Grid 3"/>
+    <w:lsdException w:name="Dark List"/>
+    <w:lsdException w:name="Colorful Shading"/>
+    <w:lsdException w:name="Colorful List"/>
+    <w:lsdException w:name="Colorful Grid"/>
+    <w:lsdException w:name="Light Shading Accent 1"/>
+    <w:lsdException w:name="Light List Accent 1"/>
+    <w:lsdException w:name="Light Grid Accent 1"/>
+    <w:lsdException w:name="Medium Shading 1 Accent 1"/>
+    <w:lsdException w:name="Medium Shading 2 Accent 1"/>
+    <w:lsdException w:name="Medium List 1 Accent 1"/>
+    <w:lsdException w:name="Revision" w:semiHidden="1"/>
+    <w:lsdException w:name="Medium List 2 Accent 1"/>
+    <w:lsdException w:name="Medium Grid 1 Accent 1"/>
+    <w:lsdException w:name="Medium Grid 2 Accent 1"/>
+    <w:lsdException w:name="Medium Grid 3 Accent 1"/>
+    <w:lsdException w:name="Dark List Accent 1"/>
+    <w:lsdException w:name="Colorful Shading Accent 1"/>
+    <w:lsdException w:name="Colorful List Accent 1"/>
+    <w:lsdException w:name="Colorful Grid Accent 1"/>
+    <w:lsdException w:name="Light Shading Accent 2"/>
+    <w:lsdException w:name="Light List Accent 2"/>
+    <w:lsdException w:name="Light Grid Accent 2"/>
+    <w:lsdException w:name="Medium Shading 1 Accent 2"/>
+    <w:lsdException w:name="Medium Shading 2 Accent 2"/>
+    <w:lsdException w:name="Medium List 1 Accent 2"/>
+    <w:lsdException w:name="Medium List 2 Accent 2"/>
+    <w:lsdException w:name="Medium Grid 1 Accent 2"/>
+    <w:lsdException w:name="Medium Grid 2 Accent 2"/>
+    <w:lsdException w:name="Medium Grid 3 Accent 2"/>
+    <w:lsdException w:name="Dark List Accent 2"/>
+    <w:lsdException w:name="Colorful Shading Accent 2"/>
+    <w:lsdException w:name="Colorful List Accent 2"/>
+    <w:lsdException w:name="Colorful Grid Accent 2"/>
+    <w:lsdException w:name="Light Shading Accent 3"/>
+    <w:lsdException w:name="Light List Accent 3"/>
+    <w:lsdException w:name="Light Grid Accent 3"/>
+    <w:lsdException w:name="Medium Shading 1 Accent 3"/>
+    <w:lsdException w:name="Medium Shading 2 Accent 3"/>
+    <w:lsdException w:name="Medium List 1 Accent 3"/>
+    <w:lsdException w:name="Medium List 2 Accent 3"/>
+    <w:lsdException w:name="Medium Grid 1 Accent 3"/>
+    <w:lsdException w:name="Medium Grid 2 Accent 3"/>
+    <w:lsdException w:name="Medium Grid 3 Accent 3"/>
+    <w:lsdException w:name="Dark List Accent 3"/>
+    <w:lsdException w:name="Colorful Shading Accent 3"/>
+    <w:lsdException w:name="Colorful List Accent 3"/>
+    <w:lsdException w:name="Colorful Grid Accent 3"/>
+    <w:lsdException w:name="Light Shading Accent 4"/>
+    <w:lsdException w:name="Light List Accent 4"/>
+    <w:lsdException w:name="Light Grid Accent 4"/>
+    <w:lsdException w:name="Medium Shading 1 Accent 4"/>
+    <w:lsdException w:name="Medium Shading 2 Accent 4"/>
+    <w:lsdException w:name="Medium List 1 Accent 4"/>
+    <w:lsdException w:name="Medium List 2 Accent 4"/>
+    <w:lsdException w:name="Medium Grid 1 Accent 4"/>
+    <w:lsdException w:name="Medium Grid 2 Accent 4"/>
+    <w:lsdException w:name="Medium Grid 3 Accent 4"/>
+    <w:lsdException w:name="Dark List Accent 4"/>
+    <w:lsdException w:name="Colorful Shading Accent 4"/>
+    <w:lsdException w:name="Colorful List Accent 4"/>
+    <w:lsdException w:name="Colorful Grid Accent 4"/>
+    <w:lsdException w:name="Light Shading Accent 5"/>
+    <w:lsdException w:name="Light List Accent 5"/>
+    <w:lsdException w:name="Light Grid Accent 5"/>
+    <w:lsdException w:name="Medium Shading 1 Accent 5"/>
+    <w:lsdException w:name="Medium Shading 2 Accent 5"/>
+    <w:lsdException w:name="Medium List 1 Accent 5"/>
+    <w:lsdException w:name="Medium List 2 Accent 5"/>
+    <w:lsdException w:name="Medium Grid 1 Accent 5"/>
+    <w:lsdException w:name="Medium Grid 2 Accent 5"/>
+    <w:lsdException w:name="Medium Grid 3 Accent 5"/>
+    <w:lsdException w:name="Dark List Accent 5"/>
+    <w:lsdException w:name="Colorful Shading Accent 5"/>
+    <w:lsdException w:name="Colorful List Accent 5"/>
+    <w:lsdException w:name="Colorful Grid Accent 5"/>
+    <w:lsdException w:name="Light Shading Accent 6"/>
+    <w:lsdException w:name="Light List Accent 6"/>
+    <w:lsdException w:name="Light Grid Accent 6"/>
+    <w:lsdException w:name="Medium Shading 1 Accent 6"/>
+    <w:lsdException w:name="Medium Shading 2 Accent 6"/>
+    <w:lsdException w:name="Medium List 1 Accent 6"/>
+    <w:lsdException w:name="Medium List 2 Accent 6"/>
+    <w:lsdException w:name="Medium Grid 1 Accent 6"/>
+    <w:lsdException w:name="Medium Grid 2 Accent 6"/>
+    <w:lsdException w:name="Medium Grid 3 Accent 6"/>
+    <w:lsdException w:name="Dark List Accent 6"/>
+    <w:lsdException w:name="Colorful Shading Accent 6"/>
+    <w:lsdException w:name="Colorful List Accent 6"/>
+    <w:lsdException w:name="Colorful Grid Accent 6"/>
     <w:lsdException w:name="TOC Heading" w:uiPriority="39" w:qFormat="1"/>
+    <w:lsdException w:name="Plain Table 1" w:uiPriority="41"/>
+    <w:lsdException w:name="Plain Table 2" w:uiPriority="42"/>
+    <w:lsdException w:name="Plain Table 3" w:uiPriority="43"/>
+    <w:lsdException w:name="Plain Table 4" w:uiPriority="44"/>
+    <w:lsdException w:name="Plain Table 5" w:uiPriority="45"/>
+    <w:lsdException w:name="Grid Table Light" w:uiPriority="40"/>
+    <w:lsdException w:name="Grid Table 1 Light" w:uiPriority="46"/>
+    <w:lsdException w:name="Grid Table 2" w:uiPriority="47"/>
+    <w:lsdException w:name="Grid Table 3" w:uiPriority="48"/>
+    <w:lsdException w:name="Grid Table 4" w:uiPriority="49"/>
+    <w:lsdException w:name="Grid Table 5 Dark" w:uiPriority="50"/>
+    <w:lsdException w:name="Grid Table 6 Colorful" w:uiPriority="51"/>
+    <w:lsdException w:name="Grid Table 7 Colorful" w:uiPriority="52"/>
+    <w:lsdException w:name="Grid Table 1 Light Accent 1" w:uiPriority="46"/>
+    <w:lsdException w:name="Grid Table 2 Accent 1" w:uiPriority="47"/>
+    <w:lsdException w:name="Grid Table 3 Accent 1" w:uiPriority="48"/>
+    <w:lsdException w:name="Grid Table 4 Accent 1" w:uiPriority="49"/>
+    <w:lsdException w:name="Grid Table 5 Dark Accent 1" w:uiPriority="50"/>
+    <w:lsdException w:name="Grid Table 6 Colorful Accent 1" w:uiPriority="51"/>
+    <w:lsdException w:name="Grid Table 7 Colorful Accent 1" w:uiPriority="52"/>
+    <w:lsdException w:name="Grid Table 1 Light Accent 2" w:uiPriority="46"/>
+    <w:lsdException w:name="Grid Table 2 Accent 2" w:uiPriority="47"/>
+    <w:lsdException w:name="Grid Table 3 Accent 2" w:uiPriority="48"/>
+    <w:lsdException w:name="Grid Table 4 Accent 2" w:uiPriority="49"/>
+    <w:lsdException w:name="Grid Table 5 Dark Accent 2" w:uiPriority="50"/>
+    <w:lsdException w:name="Grid Table 6 Colorful Accent 2" w:uiPriority="51"/>
+    <w:lsdException w:name="Grid Table 7 Colorful Accent 2" w:uiPriority="52"/>
+    <w:lsdException w:name="Grid Table 1 Light Accent 3" w:uiPriority="46"/>
+    <w:lsdException w:name="Grid Table 2 Accent 3" w:uiPriority="47"/>
+    <w:lsdException w:name="Grid Table 3 Accent 3" w:uiPriority="48"/>
+    <w:lsdException w:name="Grid Table 4 Accent 3" w:uiPriority="49"/>
+    <w:lsdException w:name="Grid Table 5 Dark Accent 3" w:uiPriority="50"/>
+    <w:lsdException w:name="Grid Table 6 Colorful Accent 3" w:uiPriority="51"/>
+    <w:lsdException w:name="Grid Table 7 Colorful Accent 3" w:uiPriority="52"/>
+    <w:lsdException w:name="Grid Table 1 Light Accent 4" w:uiPriority="46"/>
+    <w:lsdException w:name="Grid Table 2 Accent 4" w:uiPriority="47"/>
+    <w:lsdException w:name="Grid Table 3 Accent 4" w:uiPriority="48"/>
+    <w:lsdException w:name="Grid Table 4 Accent 4" w:uiPriority="49"/>
+    <w:lsdException w:name="Grid Table 5 Dark Accent 4" w:uiPriority="50"/>
+    <w:lsdException w:name="Grid Table 6 Colorful Accent 4" w:uiPriority="51"/>
+    <w:lsdException w:name="Grid Table 7 Colorful Accent 4" w:uiPriority="52"/>
+    <w:lsdException w:name="Grid Table 1 Light Accent 5" w:uiPriority="46"/>
+    <w:lsdException w:name="Grid Table 2 Accent 5" w:uiPriority="47"/>
+    <w:lsdException w:name="Grid Table 3 Accent 5" w:uiPriority="48"/>
+    <w:lsdException w:name="Grid Table 4 Accent 5" w:uiPriority="49"/>
+    <w:lsdException w:name="Grid Table 5 Dark Accent 5" w:uiPriority="50"/>
+    <w:lsdException w:name="Grid Table 6 Colorful Accent 5" w:uiPriority="51"/>
+    <w:lsdException w:name="Grid Table 7 Colorful Accent 5" w:uiPriority="52"/>
+    <w:lsdException w:name="Grid Table 1 Light Accent 6" w:uiPriority="46"/>
+    <w:lsdException w:name="Grid Table 2 Accent 6" w:uiPriority="47"/>
+    <w:lsdException w:name="Grid Table 3 Accent 6" w:uiPriority="48"/>
+    <w:lsdException w:name="Grid Table 4 Accent 6" w:uiPriority="49"/>
+    <w:lsdException w:name="Grid Table 5 Dark Accent 6" w:uiPriority="50"/>
+    <w:lsdException w:name="Grid Table 6 Colorful Accent 6" w:uiPriority="51"/>
+    <w:lsdException w:name="Grid Table 7 Colorful Accent 6" w:uiPriority="52"/>
+    <w:lsdException w:name="List Table 1 Light" w:uiPriority="46"/>
+    <w:lsdException w:name="List Table 2" w:uiPriority="47"/>
+    <w:lsdException w:name="List Table 3" w:uiPriority="48"/>
+    <w:lsdException w:name="List Table 4" w:uiPriority="49"/>
+    <w:lsdException w:name="List Table 5 Dark" w:uiPriority="50"/>
+    <w:lsdException w:name="List Table 6 Colorful" w:uiPriority="51"/>
+    <w:lsdException w:name="List Table 7 Colorful" w:uiPriority="52"/>
+    <w:lsdException w:name="List Table 1 Light Accent 1" w:uiPriority="46"/>
+    <w:lsdException w:name="List Table 2 Accent 1" w:uiPriority="47"/>
+    <w:lsdException w:name="List Table 3 Accent 1" w:uiPriority="48"/>
+    <w:lsdException w:name="List Table 4 Accent 1" w:uiPriority="49"/>
+    <w:lsdException w:name="List Table 5 Dark Accent 1" w:uiPriority="50"/>
+    <w:lsdException w:name="List Table 6 Colorful Accent 1" w:uiPriority="51"/>
+    <w:lsdException w:name="List Table 7 Colorful Accent 1" w:uiPriority="52"/>
+    <w:lsdException w:name="List Table 1 Light Accent 2" w:uiPriority="46"/>
+    <w:lsdException w:name="List Table 2 Accent 2" w:uiPriority="47"/>
+    <w:lsdException w:name="List Table 3 Accent 2" w:uiPriority="48"/>
+    <w:lsdException w:name="List Table 4 Accent 2" w:uiPriority="49"/>
+    <w:lsdException w:name="List Table 5 Dark Accent 2" w:uiPriority="50"/>
+    <w:lsdException w:name="List Table 6 Colorful Accent 2" w:uiPriority="51"/>
+    <w:lsdException w:name="List Table 7 Colorful Accent 2" w:uiPriority="52"/>
+    <w:lsdException w:name="List Table 1 Light Accent 3" w:uiPriority="46"/>
+    <w:lsdException w:name="List Table 2 Accent 3" w:uiPriority="47"/>
+    <w:lsdException w:name="List Table 3 Accent 3" w:uiPriority="48"/>
+    <w:lsdException w:name="List Table 4 Accent 3" w:uiPriority="49"/>
+    <w:lsdException w:name="List Table 5 Dark Accent 3" w:uiPriority="50"/>
+    <w:lsdException w:name="List Table 6 Colorful Accent 3" w:uiPriority="51"/>
+    <w:lsdException w:name="List Table 7 Colorful Accent 3" w:uiPriority="52"/>
+    <w:lsdException w:name="List Table 1 Light Accent 4" w:uiPriority="46"/>
+    <w:lsdException w:name="List Table 2 Accent 4" w:uiPriority="47"/>
+    <w:lsdException w:name="List Table 3 Accent 4" w:uiPriority="48"/>
+    <w:lsdException w:name="List Table 4 Accent 4" w:uiPriority="49"/>
+    <w:lsdException w:name="List Table 5 Dark Accent 4" w:uiPriority="50"/>
+    <w:lsdException w:name="List Table 6 Colorful Accent 4" w:uiPriority="51"/>
+    <w:lsdException w:name="List Table 7 Colorful Accent 4" w:uiPriority="52"/>
+    <w:lsdException w:name="List Table 1 Light Accent 5" w:uiPriority="46"/>
+    <w:lsdException w:name="List Table 2 Accent 5" w:uiPriority="47"/>
+    <w:lsdException w:name="List Table 3 Accent 5" w:uiPriority="48"/>
+    <w:lsdException w:name="List Table 4 Accent 5" w:uiPriority="49"/>
+    <w:lsdException w:name="List Table 5 Dark Accent 5" w:uiPriority="50"/>
+    <w:lsdException w:name="List Table 6 Colorful Accent 5" w:uiPriority="51"/>
+    <w:lsdException w:name="List Table 7 Colorful Accent 5" w:uiPriority="52"/>
+    <w:lsdException w:name="List Table 1 Light Accent 6" w:uiPriority="46"/>
+    <w:lsdException w:name="List Table 2 Accent 6" w:uiPriority="47"/>
+    <w:lsdException w:name="List Table 3 Accent 6" w:uiPriority="48"/>
+    <w:lsdException w:name="List Table 4 Accent 6" w:uiPriority="49"/>
+    <w:lsdException w:name="List Table 5 Dark Accent 6" w:uiPriority="50"/>
+    <w:lsdException w:name="List Table 6 Colorful Accent 6" w:uiPriority="51"/>
+    <w:lsdException w:name="List Table 7 Colorful Accent 6" w:uiPriority="52"/>
+    <w:lsdException w:name="Mention" w:semiHidden="1" w:uiPriority="99" w:unhideWhenUsed="1"/>
+    <w:lsdException w:name="Smart Hyperlink" w:semiHidden="1" w:uiPriority="99" w:unhideWhenUsed="1"/>
+    <w:lsdException w:name="Hashtag" w:semiHidden="1" w:uiPriority="99" w:unhideWhenUsed="1"/>
+    <w:lsdException w:name="Unresolved Mention" w:semiHidden="1" w:uiPriority="99" w:unhideWhenUsed="1"/>
+    <w:lsdException w:name="Smart Link" w:semiHidden="1" w:uiPriority="99" w:unhideWhenUsed="1"/>
   </w:latentStyles>
   <w:style w:type="paragraph" w:default="1" w:styleId="a">
     <w:name w:val="Normal"/>
     <w:qFormat/>
-    <w:rsid w:val="003A314D"/>
+    <w:rsid w:val="00696560"/>
     <w:pPr>
       <w:spacing w:line="360" w:lineRule="auto"/>
     </w:pPr>
@@ -1181,10 +1538,11 @@
     <w:name w:val="heading 1"/>
     <w:next w:val="a"/>
     <w:link w:val="10"/>
-    <w:rsid w:val="003A314D"/>
+    <w:rsid w:val="009F4E9A"/>
     <w:pPr>
       <w:keepNext/>
       <w:keepLines/>
+      <w:pageBreakBefore/>
       <w:suppressAutoHyphens/>
       <w:outlineLvl w:val="0"/>
     </w:pPr>
@@ -1365,7 +1723,6 @@
     <w:uiPriority w:val="99"/>
     <w:semiHidden/>
     <w:unhideWhenUsed/>
-    <w:qFormat/>
     <w:tblPr>
       <w:tblInd w:w="0" w:type="dxa"/>
       <w:tblCellMar>
@@ -1496,15 +1853,14 @@
       <w:jc w:val="both"/>
     </w:pPr>
   </w:style>
-  <w:style w:type="paragraph" w:customStyle="1" w:styleId="Heading1">
-    <w:name w:val="Heading 1"/>
+  <w:style w:type="paragraph" w:customStyle="1" w:styleId="110">
+    <w:name w:val="Заголовок 11"/>
     <w:basedOn w:val="1"/>
     <w:next w:val="a3"/>
     <w:uiPriority w:val="9"/>
     <w:qFormat/>
-    <w:rsid w:val="00141336"/>
-    <w:pPr>
-      <w:pageBreakBefore/>
+    <w:rsid w:val="009F4E9A"/>
+    <w:pPr>
       <w:spacing w:before="360" w:after="360"/>
     </w:pPr>
     <w:rPr>
@@ -1513,8 +1869,8 @@
       <w:szCs w:val="32"/>
     </w:rPr>
   </w:style>
-  <w:style w:type="paragraph" w:customStyle="1" w:styleId="Heading2">
-    <w:name w:val="Heading 2"/>
+  <w:style w:type="paragraph" w:customStyle="1" w:styleId="21">
+    <w:name w:val="Заголовок 21"/>
     <w:basedOn w:val="2"/>
     <w:next w:val="a3"/>
     <w:uiPriority w:val="9"/>
@@ -1526,8 +1882,8 @@
       <w:ind w:firstLine="902"/>
     </w:pPr>
   </w:style>
-  <w:style w:type="paragraph" w:customStyle="1" w:styleId="Heading3">
-    <w:name w:val="Heading 3"/>
+  <w:style w:type="paragraph" w:customStyle="1" w:styleId="31">
+    <w:name w:val="Заголовок 31"/>
     <w:basedOn w:val="3"/>
     <w:next w:val="a3"/>
     <w:uiPriority w:val="9"/>
@@ -1538,8 +1894,8 @@
       <w:spacing w:before="240" w:after="240"/>
     </w:pPr>
   </w:style>
-  <w:style w:type="paragraph" w:customStyle="1" w:styleId="Heading4">
-    <w:name w:val="Heading 4"/>
+  <w:style w:type="paragraph" w:customStyle="1" w:styleId="41">
+    <w:name w:val="Заголовок 41"/>
     <w:basedOn w:val="4"/>
     <w:next w:val="a3"/>
     <w:uiPriority w:val="9"/>
@@ -1550,8 +1906,8 @@
       <w:spacing w:before="240" w:after="240"/>
     </w:pPr>
   </w:style>
-  <w:style w:type="paragraph" w:customStyle="1" w:styleId="Heading5">
-    <w:name w:val="Heading 5"/>
+  <w:style w:type="paragraph" w:customStyle="1" w:styleId="51">
+    <w:name w:val="Заголовок 51"/>
     <w:basedOn w:val="a"/>
     <w:next w:val="a3"/>
     <w:uiPriority w:val="9"/>
@@ -1572,8 +1928,8 @@
       <w:sz w:val="24"/>
     </w:rPr>
   </w:style>
-  <w:style w:type="paragraph" w:customStyle="1" w:styleId="Heading6">
-    <w:name w:val="Heading 6"/>
+  <w:style w:type="paragraph" w:customStyle="1" w:styleId="61">
+    <w:name w:val="Заголовок 61"/>
     <w:basedOn w:val="a"/>
     <w:next w:val="a3"/>
     <w:uiPriority w:val="9"/>
@@ -1611,8 +1967,8 @@
       <w:szCs w:val="20"/>
     </w:rPr>
   </w:style>
-  <w:style w:type="paragraph" w:customStyle="1" w:styleId="FootnoteText">
-    <w:name w:val="Footnote Text"/>
+  <w:style w:type="paragraph" w:customStyle="1" w:styleId="12">
+    <w:name w:val="Текст сноски1"/>
     <w:basedOn w:val="a"/>
     <w:uiPriority w:val="9"/>
     <w:unhideWhenUsed/>
@@ -1641,8 +1997,8 @@
     <w:basedOn w:val="a"/>
     <w:rsid w:val="00DA59AD"/>
   </w:style>
-  <w:style w:type="paragraph" w:customStyle="1" w:styleId="Caption">
-    <w:name w:val="Caption"/>
+  <w:style w:type="paragraph" w:customStyle="1" w:styleId="13">
+    <w:name w:val="Название объекта1"/>
     <w:basedOn w:val="a"/>
     <w:link w:val="a9"/>
     <w:rsid w:val="00DA59AD"/>
@@ -1655,12 +2011,11 @@
   </w:style>
   <w:style w:type="paragraph" w:customStyle="1" w:styleId="TableCaption">
     <w:name w:val="Table Caption"/>
-    <w:basedOn w:val="Caption"/>
-    <w:rsid w:val="00E70F94"/>
+    <w:basedOn w:val="13"/>
+    <w:rsid w:val="00696560"/>
     <w:pPr>
       <w:keepNext/>
       <w:spacing w:before="240" w:after="240"/>
-      <w:ind w:left="720" w:firstLine="7938"/>
     </w:pPr>
     <w:rPr>
       <w:b/>
@@ -1669,7 +2024,7 @@
   </w:style>
   <w:style w:type="paragraph" w:customStyle="1" w:styleId="ImageCaption">
     <w:name w:val="Image Caption"/>
-    <w:basedOn w:val="Caption"/>
+    <w:basedOn w:val="13"/>
     <w:rsid w:val="00A37786"/>
     <w:pPr>
       <w:spacing w:after="280"/>
@@ -1698,7 +2053,7 @@
   <w:style w:type="character" w:customStyle="1" w:styleId="a9">
     <w:name w:val="Основной текст Знак"/>
     <w:basedOn w:val="a0"/>
-    <w:link w:val="Caption"/>
+    <w:link w:val="13"/>
     <w:rsid w:val="00C63A5E"/>
     <w:rPr>
       <w:rFonts w:ascii="Times New Roman" w:hAnsi="Times New Roman"/>
@@ -1716,11 +2071,13 @@
       <w:shd w:val="clear" w:color="auto" w:fill="F8F8F8"/>
     </w:rPr>
   </w:style>
-  <w:style w:type="character" w:customStyle="1" w:styleId="FootnoteReference">
-    <w:name w:val="Footnote Reference"/>
+  <w:style w:type="character" w:customStyle="1" w:styleId="14">
+    <w:name w:val="Знак сноски1"/>
     <w:basedOn w:val="a9"/>
     <w:rsid w:val="00DA59AD"/>
     <w:rPr>
+      <w:rFonts w:ascii="Times New Roman" w:hAnsi="Times New Roman"/>
+      <w:sz w:val="28"/>
       <w:vertAlign w:val="superscript"/>
     </w:rPr>
   </w:style>
@@ -1730,12 +2087,14 @@
     <w:uiPriority w:val="99"/>
     <w:rsid w:val="00DA59AD"/>
     <w:rPr>
+      <w:rFonts w:ascii="Times New Roman" w:hAnsi="Times New Roman"/>
       <w:color w:val="4F81BD" w:themeColor="accent1"/>
+      <w:sz w:val="28"/>
     </w:rPr>
   </w:style>
   <w:style w:type="paragraph" w:styleId="ab">
     <w:name w:val="TOC Heading"/>
-    <w:basedOn w:val="Heading1"/>
+    <w:basedOn w:val="110"/>
     <w:next w:val="a3"/>
     <w:uiPriority w:val="39"/>
     <w:unhideWhenUsed/>
@@ -1768,8 +2127,10 @@
     <w:basedOn w:val="VerbatimChar"/>
     <w:rsid w:val="00DA59AD"/>
     <w:rPr>
+      <w:rFonts w:ascii="Courier New" w:hAnsi="Courier New"/>
       <w:b/>
       <w:color w:val="204A87"/>
+      <w:sz w:val="26"/>
       <w:shd w:val="clear" w:color="auto" w:fill="F8F8F8"/>
     </w:rPr>
   </w:style>
@@ -1778,7 +2139,9 @@
     <w:basedOn w:val="VerbatimChar"/>
     <w:rsid w:val="00DA59AD"/>
     <w:rPr>
+      <w:rFonts w:ascii="Courier New" w:hAnsi="Courier New"/>
       <w:color w:val="204A87"/>
+      <w:sz w:val="26"/>
       <w:shd w:val="clear" w:color="auto" w:fill="F8F8F8"/>
     </w:rPr>
   </w:style>
@@ -1787,7 +2150,9 @@
     <w:basedOn w:val="VerbatimChar"/>
     <w:rsid w:val="00DA59AD"/>
     <w:rPr>
+      <w:rFonts w:ascii="Courier New" w:hAnsi="Courier New"/>
       <w:color w:val="0000CF"/>
+      <w:sz w:val="26"/>
       <w:shd w:val="clear" w:color="auto" w:fill="F8F8F8"/>
     </w:rPr>
   </w:style>
@@ -1796,7 +2161,9 @@
     <w:basedOn w:val="VerbatimChar"/>
     <w:rsid w:val="00DA59AD"/>
     <w:rPr>
+      <w:rFonts w:ascii="Courier New" w:hAnsi="Courier New"/>
       <w:color w:val="0000CF"/>
+      <w:sz w:val="26"/>
       <w:shd w:val="clear" w:color="auto" w:fill="F8F8F8"/>
     </w:rPr>
   </w:style>
@@ -1805,7 +2172,9 @@
     <w:basedOn w:val="VerbatimChar"/>
     <w:rsid w:val="00DA59AD"/>
     <w:rPr>
+      <w:rFonts w:ascii="Courier New" w:hAnsi="Courier New"/>
       <w:color w:val="0000CF"/>
+      <w:sz w:val="26"/>
       <w:shd w:val="clear" w:color="auto" w:fill="F8F8F8"/>
     </w:rPr>
   </w:style>
@@ -1814,7 +2183,9 @@
     <w:basedOn w:val="VerbatimChar"/>
     <w:rsid w:val="00DA59AD"/>
     <w:rPr>
+      <w:rFonts w:ascii="Courier New" w:hAnsi="Courier New"/>
       <w:color w:val="000000"/>
+      <w:sz w:val="26"/>
       <w:shd w:val="clear" w:color="auto" w:fill="F8F8F8"/>
     </w:rPr>
   </w:style>
@@ -1823,7 +2194,9 @@
     <w:basedOn w:val="VerbatimChar"/>
     <w:rsid w:val="00DA59AD"/>
     <w:rPr>
+      <w:rFonts w:ascii="Courier New" w:hAnsi="Courier New"/>
       <w:color w:val="4E9A06"/>
+      <w:sz w:val="26"/>
       <w:shd w:val="clear" w:color="auto" w:fill="F8F8F8"/>
     </w:rPr>
   </w:style>
@@ -1832,7 +2205,9 @@
     <w:basedOn w:val="VerbatimChar"/>
     <w:rsid w:val="00DA59AD"/>
     <w:rPr>
+      <w:rFonts w:ascii="Courier New" w:hAnsi="Courier New"/>
       <w:color w:val="000000"/>
+      <w:sz w:val="26"/>
       <w:shd w:val="clear" w:color="auto" w:fill="F8F8F8"/>
     </w:rPr>
   </w:style>
@@ -1841,7 +2216,9 @@
     <w:basedOn w:val="VerbatimChar"/>
     <w:rsid w:val="00DA59AD"/>
     <w:rPr>
+      <w:rFonts w:ascii="Courier New" w:hAnsi="Courier New"/>
       <w:color w:val="4E9A06"/>
+      <w:sz w:val="26"/>
       <w:shd w:val="clear" w:color="auto" w:fill="F8F8F8"/>
     </w:rPr>
   </w:style>
@@ -1850,7 +2227,9 @@
     <w:basedOn w:val="VerbatimChar"/>
     <w:rsid w:val="00DA59AD"/>
     <w:rPr>
+      <w:rFonts w:ascii="Courier New" w:hAnsi="Courier New"/>
       <w:color w:val="4E9A06"/>
+      <w:sz w:val="26"/>
       <w:shd w:val="clear" w:color="auto" w:fill="F8F8F8"/>
     </w:rPr>
   </w:style>
@@ -1859,7 +2238,9 @@
     <w:basedOn w:val="VerbatimChar"/>
     <w:rsid w:val="00DA59AD"/>
     <w:rPr>
+      <w:rFonts w:ascii="Courier New" w:hAnsi="Courier New"/>
       <w:color w:val="4E9A06"/>
+      <w:sz w:val="26"/>
       <w:shd w:val="clear" w:color="auto" w:fill="F8F8F8"/>
     </w:rPr>
   </w:style>
@@ -1868,6 +2249,8 @@
     <w:basedOn w:val="VerbatimChar"/>
     <w:rsid w:val="00DA59AD"/>
     <w:rPr>
+      <w:rFonts w:ascii="Courier New" w:hAnsi="Courier New"/>
+      <w:sz w:val="26"/>
       <w:shd w:val="clear" w:color="auto" w:fill="F8F8F8"/>
     </w:rPr>
   </w:style>
@@ -1876,8 +2259,10 @@
     <w:basedOn w:val="VerbatimChar"/>
     <w:rsid w:val="00DA59AD"/>
     <w:rPr>
+      <w:rFonts w:ascii="Courier New" w:hAnsi="Courier New"/>
       <w:i/>
       <w:color w:val="8F5902"/>
+      <w:sz w:val="26"/>
       <w:shd w:val="clear" w:color="auto" w:fill="F8F8F8"/>
     </w:rPr>
   </w:style>
@@ -1886,9 +2271,11 @@
     <w:basedOn w:val="VerbatimChar"/>
     <w:rsid w:val="00DA59AD"/>
     <w:rPr>
+      <w:rFonts w:ascii="Courier New" w:hAnsi="Courier New"/>
       <w:b/>
       <w:i/>
       <w:color w:val="8F5902"/>
+      <w:sz w:val="26"/>
       <w:shd w:val="clear" w:color="auto" w:fill="F8F8F8"/>
     </w:rPr>
   </w:style>
@@ -1897,9 +2284,11 @@
     <w:basedOn w:val="VerbatimChar"/>
     <w:rsid w:val="00DA59AD"/>
     <w:rPr>
+      <w:rFonts w:ascii="Courier New" w:hAnsi="Courier New"/>
       <w:b/>
       <w:i/>
       <w:color w:val="8F5902"/>
+      <w:sz w:val="26"/>
       <w:shd w:val="clear" w:color="auto" w:fill="F8F8F8"/>
     </w:rPr>
   </w:style>
@@ -1908,9 +2297,11 @@
     <w:basedOn w:val="VerbatimChar"/>
     <w:rsid w:val="00DA59AD"/>
     <w:rPr>
+      <w:rFonts w:ascii="Courier New" w:hAnsi="Courier New"/>
       <w:b/>
       <w:i/>
       <w:color w:val="8F5902"/>
+      <w:sz w:val="26"/>
       <w:shd w:val="clear" w:color="auto" w:fill="F8F8F8"/>
     </w:rPr>
   </w:style>
@@ -1919,7 +2310,9 @@
     <w:basedOn w:val="VerbatimChar"/>
     <w:rsid w:val="00DA59AD"/>
     <w:rPr>
+      <w:rFonts w:ascii="Courier New" w:hAnsi="Courier New"/>
       <w:color w:val="8F5902"/>
+      <w:sz w:val="26"/>
       <w:shd w:val="clear" w:color="auto" w:fill="F8F8F8"/>
     </w:rPr>
   </w:style>
@@ -1928,7 +2321,9 @@
     <w:basedOn w:val="VerbatimChar"/>
     <w:rsid w:val="00DA59AD"/>
     <w:rPr>
+      <w:rFonts w:ascii="Courier New" w:hAnsi="Courier New"/>
       <w:color w:val="000000"/>
+      <w:sz w:val="26"/>
       <w:shd w:val="clear" w:color="auto" w:fill="F8F8F8"/>
     </w:rPr>
   </w:style>
@@ -1937,7 +2332,9 @@
     <w:basedOn w:val="VerbatimChar"/>
     <w:rsid w:val="00DA59AD"/>
     <w:rPr>
+      <w:rFonts w:ascii="Courier New" w:hAnsi="Courier New"/>
       <w:color w:val="000000"/>
+      <w:sz w:val="26"/>
       <w:shd w:val="clear" w:color="auto" w:fill="F8F8F8"/>
     </w:rPr>
   </w:style>
@@ -1946,8 +2343,10 @@
     <w:basedOn w:val="VerbatimChar"/>
     <w:rsid w:val="00DA59AD"/>
     <w:rPr>
+      <w:rFonts w:ascii="Courier New" w:hAnsi="Courier New"/>
       <w:b/>
       <w:color w:val="204A87"/>
+      <w:sz w:val="26"/>
       <w:shd w:val="clear" w:color="auto" w:fill="F8F8F8"/>
     </w:rPr>
   </w:style>
@@ -1956,8 +2355,10 @@
     <w:basedOn w:val="VerbatimChar"/>
     <w:rsid w:val="00DA59AD"/>
     <w:rPr>
+      <w:rFonts w:ascii="Courier New" w:hAnsi="Courier New"/>
       <w:b/>
       <w:color w:val="CE5C00"/>
+      <w:sz w:val="26"/>
       <w:shd w:val="clear" w:color="auto" w:fill="F8F8F8"/>
     </w:rPr>
   </w:style>
@@ -1966,6 +2367,8 @@
     <w:basedOn w:val="VerbatimChar"/>
     <w:rsid w:val="00DA59AD"/>
     <w:rPr>
+      <w:rFonts w:ascii="Courier New" w:hAnsi="Courier New"/>
+      <w:sz w:val="26"/>
       <w:shd w:val="clear" w:color="auto" w:fill="F8F8F8"/>
     </w:rPr>
   </w:style>
@@ -1974,6 +2377,8 @@
     <w:basedOn w:val="VerbatimChar"/>
     <w:rsid w:val="00DA59AD"/>
     <w:rPr>
+      <w:rFonts w:ascii="Courier New" w:hAnsi="Courier New"/>
+      <w:sz w:val="26"/>
       <w:shd w:val="clear" w:color="auto" w:fill="F8F8F8"/>
     </w:rPr>
   </w:style>
@@ -1982,8 +2387,10 @@
     <w:basedOn w:val="VerbatimChar"/>
     <w:rsid w:val="00DA59AD"/>
     <w:rPr>
+      <w:rFonts w:ascii="Courier New" w:hAnsi="Courier New"/>
       <w:i/>
       <w:color w:val="8F5902"/>
+      <w:sz w:val="26"/>
       <w:shd w:val="clear" w:color="auto" w:fill="F8F8F8"/>
     </w:rPr>
   </w:style>
@@ -1992,7 +2399,9 @@
     <w:basedOn w:val="VerbatimChar"/>
     <w:rsid w:val="00DA59AD"/>
     <w:rPr>
+      <w:rFonts w:ascii="Courier New" w:hAnsi="Courier New"/>
       <w:color w:val="C4A000"/>
+      <w:sz w:val="26"/>
       <w:shd w:val="clear" w:color="auto" w:fill="F8F8F8"/>
     </w:rPr>
   </w:style>
@@ -2001,6 +2410,8 @@
     <w:basedOn w:val="VerbatimChar"/>
     <w:rsid w:val="00DA59AD"/>
     <w:rPr>
+      <w:rFonts w:ascii="Courier New" w:hAnsi="Courier New"/>
+      <w:sz w:val="26"/>
       <w:shd w:val="clear" w:color="auto" w:fill="F8F8F8"/>
     </w:rPr>
   </w:style>
@@ -2009,9 +2420,11 @@
     <w:basedOn w:val="VerbatimChar"/>
     <w:rsid w:val="00DA59AD"/>
     <w:rPr>
+      <w:rFonts w:ascii="Courier New" w:hAnsi="Courier New"/>
       <w:b/>
       <w:i/>
       <w:color w:val="8F5902"/>
+      <w:sz w:val="26"/>
       <w:shd w:val="clear" w:color="auto" w:fill="F8F8F8"/>
     </w:rPr>
   </w:style>
@@ -2020,9 +2433,11 @@
     <w:basedOn w:val="VerbatimChar"/>
     <w:rsid w:val="00DA59AD"/>
     <w:rPr>
+      <w:rFonts w:ascii="Courier New" w:hAnsi="Courier New"/>
       <w:b/>
       <w:i/>
       <w:color w:val="8F5902"/>
+      <w:sz w:val="26"/>
       <w:shd w:val="clear" w:color="auto" w:fill="F8F8F8"/>
     </w:rPr>
   </w:style>
@@ -2031,7 +2446,9 @@
     <w:basedOn w:val="VerbatimChar"/>
     <w:rsid w:val="00DA59AD"/>
     <w:rPr>
+      <w:rFonts w:ascii="Courier New" w:hAnsi="Courier New"/>
       <w:color w:val="EF2929"/>
+      <w:sz w:val="26"/>
       <w:shd w:val="clear" w:color="auto" w:fill="F8F8F8"/>
     </w:rPr>
   </w:style>
@@ -2040,8 +2457,10 @@
     <w:basedOn w:val="VerbatimChar"/>
     <w:rsid w:val="00DA59AD"/>
     <w:rPr>
+      <w:rFonts w:ascii="Courier New" w:hAnsi="Courier New"/>
       <w:b/>
       <w:color w:val="A40000"/>
+      <w:sz w:val="26"/>
       <w:shd w:val="clear" w:color="auto" w:fill="F8F8F8"/>
     </w:rPr>
   </w:style>
@@ -2050,6 +2469,8 @@
     <w:basedOn w:val="VerbatimChar"/>
     <w:rsid w:val="00DA59AD"/>
     <w:rPr>
+      <w:rFonts w:ascii="Courier New" w:hAnsi="Courier New"/>
+      <w:sz w:val="26"/>
       <w:shd w:val="clear" w:color="auto" w:fill="F8F8F8"/>
     </w:rPr>
   </w:style>
@@ -2078,7 +2499,7 @@
       <w:szCs w:val="16"/>
     </w:rPr>
   </w:style>
-  <w:style w:type="paragraph" w:styleId="12">
+  <w:style w:type="paragraph" w:styleId="15">
     <w:name w:val="toc 1"/>
     <w:basedOn w:val="a"/>
     <w:next w:val="a"/>
@@ -2099,7 +2520,7 @@
       <w:sz w:val="28"/>
     </w:rPr>
   </w:style>
-  <w:style w:type="paragraph" w:styleId="21">
+  <w:style w:type="paragraph" w:styleId="22">
     <w:name w:val="toc 2"/>
     <w:basedOn w:val="a"/>
     <w:next w:val="a"/>
@@ -2111,7 +2532,7 @@
       <w:ind w:left="280"/>
     </w:pPr>
   </w:style>
-  <w:style w:type="paragraph" w:styleId="31">
+  <w:style w:type="paragraph" w:styleId="32">
     <w:name w:val="toc 3"/>
     <w:basedOn w:val="a"/>
     <w:next w:val="a"/>
@@ -2173,7 +2594,7 @@
     <w:name w:val="Заголовок 1 Знак"/>
     <w:basedOn w:val="a0"/>
     <w:link w:val="1"/>
-    <w:rsid w:val="003A314D"/>
+    <w:rsid w:val="009F4E9A"/>
     <w:rPr>
       <w:rFonts w:ascii="Times New Roman" w:hAnsi="Times New Roman"/>
       <w:b/>
@@ -2310,7 +2731,7 @@
       <w:szCs w:val="16"/>
     </w:rPr>
   </w:style>
-  <w:style w:type="paragraph" w:styleId="41">
+  <w:style w:type="paragraph" w:styleId="42">
     <w:name w:val="toc 4"/>
     <w:basedOn w:val="a"/>
     <w:next w:val="a"/>
@@ -2347,6 +2768,10 @@
     <w:basedOn w:val="11"/>
     <w:link w:val="MTDisplayEquation"/>
     <w:rsid w:val="005977AC"/>
+    <w:rPr>
+      <w:rFonts w:ascii="Times New Roman" w:hAnsi="Times New Roman"/>
+      <w:sz w:val="28"/>
+    </w:rPr>
   </w:style>
   <w:style w:type="paragraph" w:customStyle="1" w:styleId="TableName">
     <w:name w:val="Table Name"/>
@@ -2374,7 +2799,6 @@
     </w:rPr>
     <w:tblPr>
       <w:jc w:val="center"/>
-      <w:tblInd w:w="0" w:type="dxa"/>
       <w:tblBorders>
         <w:top w:val="single" w:sz="4" w:space="0" w:color="auto"/>
         <w:left w:val="single" w:sz="4" w:space="0" w:color="auto"/>
@@ -2383,12 +2807,6 @@
         <w:insideH w:val="single" w:sz="4" w:space="0" w:color="auto"/>
         <w:insideV w:val="single" w:sz="4" w:space="0" w:color="auto"/>
       </w:tblBorders>
-      <w:tblCellMar>
-        <w:top w:w="0" w:type="dxa"/>
-        <w:left w:w="108" w:type="dxa"/>
-        <w:bottom w:w="0" w:type="dxa"/>
-        <w:right w:w="108" w:type="dxa"/>
-      </w:tblCellMar>
     </w:tblPr>
     <w:trPr>
       <w:jc w:val="center"/>
@@ -2406,7 +2824,6 @@
     </w:pPr>
     <w:tblPr>
       <w:jc w:val="center"/>
-      <w:tblInd w:w="0" w:type="dxa"/>
       <w:tblBorders>
         <w:top w:val="single" w:sz="4" w:space="0" w:color="auto"/>
         <w:left w:val="single" w:sz="4" w:space="0" w:color="auto"/>
@@ -2415,12 +2832,6 @@
         <w:insideH w:val="single" w:sz="4" w:space="0" w:color="auto"/>
         <w:insideV w:val="single" w:sz="4" w:space="0" w:color="auto"/>
       </w:tblBorders>
-      <w:tblCellMar>
-        <w:top w:w="0" w:type="dxa"/>
-        <w:left w:w="108" w:type="dxa"/>
-        <w:bottom w:w="0" w:type="dxa"/>
-        <w:right w:w="108" w:type="dxa"/>
-      </w:tblCellMar>
     </w:tblPr>
     <w:trPr>
       <w:cantSplit/>
@@ -2429,7 +2840,7 @@
     <w:tblStylePr w:type="firstRow">
       <w:tblPr/>
       <w:trPr>
-        <w:cantSplit w:val="off"/>
+        <w:cantSplit w:val="0"/>
         <w:tblHeader/>
       </w:trPr>
     </w:tblStylePr>
@@ -2466,6 +2877,26 @@
     </w:pPr>
     <w:rPr>
       <w:b/>
+    </w:rPr>
+  </w:style>
+  <w:style w:type="paragraph" w:styleId="52">
+    <w:name w:val="toc 5"/>
+    <w:basedOn w:val="a"/>
+    <w:next w:val="a"/>
+    <w:autoRedefine/>
+    <w:uiPriority w:val="39"/>
+    <w:unhideWhenUsed/>
+    <w:rsid w:val="00C1077C"/>
+    <w:pPr>
+      <w:tabs>
+        <w:tab w:val="left" w:pos="2552"/>
+        <w:tab w:val="right" w:leader="dot" w:pos="10195"/>
+      </w:tabs>
+      <w:spacing w:after="100"/>
+      <w:ind w:left="1120"/>
+    </w:pPr>
+    <w:rPr>
+      <w:noProof/>
     </w:rPr>
   </w:style>
 </w:styles>
